--- a/pesantren/membuat modul tahsin/siap disusun/dasar/revisi/DASAR BAG1 (2).docx
+++ b/pesantren/membuat modul tahsin/siap disusun/dasar/revisi/DASAR BAG1 (2).docx
@@ -1,6 +1,6 @@
 
 <file path=word/document.xml><?xml version="1.0" encoding="utf-8"?>
-<w:document xmlns:wpc="http://schemas.microsoft.com/office/word/2010/wordprocessingCanvas" xmlns:cx="http://schemas.microsoft.com/office/drawing/2014/chartex" xmlns:cx1="http://schemas.microsoft.com/office/drawing/2015/9/8/chartex" xmlns:cx2="http://schemas.microsoft.com/office/drawing/2015/10/21/chartex" xmlns:cx3="http://schemas.microsoft.com/office/drawing/2016/5/9/chartex" xmlns:cx4="http://schemas.microsoft.com/office/drawing/2016/5/10/chartex" xmlns:cx5="http://schemas.microsoft.com/office/drawing/2016/5/11/chartex" xmlns:cx6="http://schemas.microsoft.com/office/drawing/2016/5/12/chartex" xmlns:cx7="http://schemas.microsoft.com/office/drawing/2016/5/13/chartex" xmlns:cx8="http://schemas.microsoft.com/office/drawing/2016/5/14/chartex" xmlns:mc="http://schemas.openxmlformats.org/markup-compatibility/2006" xmlns:aink="http://schemas.microsoft.com/office/drawing/2016/ink" xmlns:am3d="http://schemas.microsoft.com/office/drawing/2017/model3d" xmlns:o="urn:schemas-microsoft-com:office:office" xmlns:r="http://schemas.openxmlformats.org/officeDocument/2006/relationships" xmlns:m="http://schemas.openxmlformats.org/officeDocument/2006/math" xmlns:v="urn:schemas-microsoft-com:vml" xmlns:wp14="http://schemas.microsoft.com/office/word/2010/wordprocessingDrawing" xmlns:wp="http://schemas.openxmlformats.org/drawingml/2006/wordprocessingDrawing" xmlns:w10="urn:schemas-microsoft-com:office:word" xmlns:w="http://schemas.openxmlformats.org/wordprocessingml/2006/main" xmlns:w14="http://schemas.microsoft.com/office/word/2010/wordml" xmlns:w15="http://schemas.microsoft.com/office/word/2012/wordml" xmlns:w16cex="http://schemas.microsoft.com/office/word/2018/wordml/cex" xmlns:w16cid="http://schemas.microsoft.com/office/word/2016/wordml/cid" xmlns:w16="http://schemas.microsoft.com/office/word/2018/wordml" xmlns:w16se="http://schemas.microsoft.com/office/word/2015/wordml/symex" xmlns:wpg="http://schemas.microsoft.com/office/word/2010/wordprocessingGroup" xmlns:wpi="http://schemas.microsoft.com/office/word/2010/wordprocessingInk" xmlns:wne="http://schemas.microsoft.com/office/word/2006/wordml" xmlns:wps="http://schemas.microsoft.com/office/word/2010/wordprocessingShape" mc:Ignorable="w14 w15 w16se w16cid w16 w16cex wp14">
+<w:document xmlns:wpc="http://schemas.microsoft.com/office/word/2010/wordprocessingCanvas" xmlns:cx="http://schemas.microsoft.com/office/drawing/2014/chartex" xmlns:cx1="http://schemas.microsoft.com/office/drawing/2015/9/8/chartex" xmlns:cx2="http://schemas.microsoft.com/office/drawing/2015/10/21/chartex" xmlns:cx3="http://schemas.microsoft.com/office/drawing/2016/5/9/chartex" xmlns:cx4="http://schemas.microsoft.com/office/drawing/2016/5/10/chartex" xmlns:cx5="http://schemas.microsoft.com/office/drawing/2016/5/11/chartex" xmlns:cx6="http://schemas.microsoft.com/office/drawing/2016/5/12/chartex" xmlns:cx7="http://schemas.microsoft.com/office/drawing/2016/5/13/chartex" xmlns:cx8="http://schemas.microsoft.com/office/drawing/2016/5/14/chartex" xmlns:mc="http://schemas.openxmlformats.org/markup-compatibility/2006" xmlns:aink="http://schemas.microsoft.com/office/drawing/2016/ink" xmlns:am3d="http://schemas.microsoft.com/office/drawing/2017/model3d" xmlns:o="urn:schemas-microsoft-com:office:office" xmlns:r="http://schemas.openxmlformats.org/officeDocument/2006/relationships" xmlns:m="http://schemas.openxmlformats.org/officeDocument/2006/math" xmlns:v="urn:schemas-microsoft-com:vml" xmlns:wp14="http://schemas.microsoft.com/office/word/2010/wordprocessingDrawing" xmlns:wp="http://schemas.openxmlformats.org/drawingml/2006/wordprocessingDrawing" xmlns:w10="urn:schemas-microsoft-com:office:word" xmlns:w="http://schemas.openxmlformats.org/wordprocessingml/2006/main" xmlns:w14="http://schemas.microsoft.com/office/word/2010/wordml" xmlns:w15="http://schemas.microsoft.com/office/word/2012/wordml" xmlns:w16cid="http://schemas.microsoft.com/office/word/2016/wordml/cid" xmlns:w16se="http://schemas.microsoft.com/office/word/2015/wordml/symex" xmlns:wpg="http://schemas.microsoft.com/office/word/2010/wordprocessingGroup" xmlns:wpi="http://schemas.microsoft.com/office/word/2010/wordprocessingInk" xmlns:wne="http://schemas.microsoft.com/office/word/2006/wordml" xmlns:wps="http://schemas.microsoft.com/office/word/2010/wordprocessingShape" mc:Ignorable="w14 w15 w16se w16cid wp14">
   <w:body>
     <w:tbl>
       <w:tblPr>
@@ -19,6 +19,7 @@
           </w:tcPr>
           <w:p>
             <w:pPr>
+              <w:bidi/>
               <w:jc w:val="center"/>
               <w:rPr>
                 <w:rFonts w:cs="KFGQPC HAFS Uthmanic Script"/>
@@ -47,6 +48,7 @@
           </w:tcPr>
           <w:p>
             <w:pPr>
+              <w:bidi/>
               <w:jc w:val="center"/>
               <w:rPr>
                 <w:rFonts w:cs="KFGQPC HAFS Uthmanic Script"/>
@@ -68,6 +70,7 @@
           </w:p>
           <w:p>
             <w:pPr>
+              <w:bidi/>
               <w:jc w:val="center"/>
               <w:rPr>
                 <w:rFonts w:ascii="Traditional Arabic" w:hAnsi="Traditional Arabic" w:cs="KFGQPC HAFS Uthmanic Script"/>
@@ -100,6 +103,7 @@
               <w:tabs>
                 <w:tab w:val="left" w:pos="8972"/>
               </w:tabs>
+              <w:bidi/>
               <w:jc w:val="center"/>
               <w:rPr>
                 <w:rFonts w:ascii="Traditional Arabic" w:hAnsi="Traditional Arabic" w:cs="KFGQPC HAFS Uthmanic Script"/>
@@ -119,6 +123,7 @@
           </w:p>
           <w:p>
             <w:pPr>
+              <w:bidi/>
               <w:jc w:val="center"/>
               <w:rPr>
                 <w:rFonts w:ascii="Traditional Arabic" w:hAnsi="Traditional Arabic" w:cs="KFGQPC HAFS Uthmanic Script"/>
@@ -138,6 +143,7 @@
           </w:p>
           <w:p>
             <w:pPr>
+              <w:bidi/>
               <w:jc w:val="center"/>
               <w:rPr>
                 <w:rFonts w:ascii="Traditional Arabic" w:hAnsi="Traditional Arabic" w:cs="KFGQPC HAFS Uthmanic Script"/>
@@ -157,6 +163,7 @@
           </w:p>
           <w:p>
             <w:pPr>
+              <w:bidi/>
               <w:jc w:val="center"/>
               <w:rPr>
                 <w:rFonts w:ascii="Traditional Arabic" w:hAnsi="Traditional Arabic" w:cs="KFGQPC HAFS Uthmanic Script"/>
@@ -176,6 +183,7 @@
           </w:p>
           <w:p>
             <w:pPr>
+              <w:bidi/>
               <w:jc w:val="center"/>
               <w:rPr>
                 <w:rFonts w:ascii="Traditional Arabic" w:hAnsi="Traditional Arabic" w:cs="KFGQPC HAFS Uthmanic Script"/>
@@ -195,6 +203,7 @@
           </w:p>
           <w:p>
             <w:pPr>
+              <w:bidi/>
               <w:jc w:val="center"/>
               <w:rPr>
                 <w:rFonts w:ascii="Traditional Arabic" w:hAnsi="Traditional Arabic" w:cs="KFGQPC HAFS Uthmanic Script"/>
@@ -222,6 +231,7 @@
           </w:p>
           <w:p>
             <w:pPr>
+              <w:bidi/>
               <w:jc w:val="center"/>
               <w:rPr>
                 <w:rFonts w:cs="KFGQPC HAFS Uthmanic Script"/>
@@ -245,6 +255,7 @@
     </w:tbl>
     <w:p>
       <w:pPr>
+        <w:bidi/>
         <w:ind w:left="-567" w:firstLine="567"/>
         <w:rPr>
           <w:rFonts w:cs="KFGQPC HAFS Uthmanic Script"/>
@@ -253,6 +264,7 @@
     </w:p>
     <w:p>
       <w:pPr>
+        <w:bidi/>
         <w:rPr>
           <w:rFonts w:cs="KFGQPC HAFS Uthmanic Script"/>
         </w:rPr>
@@ -284,6 +296,7 @@
           </w:tcPr>
           <w:p>
             <w:pPr>
+              <w:bidi/>
               <w:rPr>
                 <w:rFonts w:cs="KFGQPC HAFS Uthmanic Script"/>
                 <w:sz w:val="16"/>
@@ -294,6 +307,7 @@
           </w:p>
           <w:p>
             <w:pPr>
+              <w:bidi/>
               <w:jc w:val="center"/>
               <w:rPr>
                 <w:rFonts w:ascii="Traditional Arabic" w:hAnsi="Traditional Arabic" w:cs="KFGQPC HAFS Uthmanic Script"/>
@@ -315,6 +329,7 @@
           </w:p>
           <w:p>
             <w:pPr>
+              <w:bidi/>
               <w:jc w:val="center"/>
               <w:rPr>
                 <w:rFonts w:ascii="Traditional Arabic" w:hAnsi="Traditional Arabic" w:cs="KFGQPC HAFS Uthmanic Script"/>
@@ -334,6 +349,7 @@
           </w:p>
           <w:p>
             <w:pPr>
+              <w:bidi/>
               <w:jc w:val="center"/>
               <w:rPr>
                 <w:rFonts w:ascii="Traditional Arabic" w:hAnsi="Traditional Arabic" w:cs="KFGQPC HAFS Uthmanic Script"/>
@@ -353,6 +369,7 @@
           </w:p>
           <w:p>
             <w:pPr>
+              <w:bidi/>
               <w:jc w:val="center"/>
               <w:rPr>
                 <w:rFonts w:ascii="Traditional Arabic" w:hAnsi="Traditional Arabic" w:cs="KFGQPC HAFS Uthmanic Script"/>
@@ -380,6 +397,7 @@
           </w:p>
           <w:p>
             <w:pPr>
+              <w:bidi/>
               <w:jc w:val="center"/>
               <w:rPr>
                 <w:rFonts w:ascii="Traditional Arabic" w:hAnsi="Traditional Arabic" w:cs="KFGQPC HAFS Uthmanic Script"/>
@@ -399,6 +417,7 @@
           </w:p>
           <w:p>
             <w:pPr>
+              <w:bidi/>
               <w:jc w:val="center"/>
               <w:rPr>
                 <w:rFonts w:ascii="Traditional Arabic" w:hAnsi="Traditional Arabic" w:cs="KFGQPC HAFS Uthmanic Script"/>
@@ -426,6 +445,7 @@
           </w:p>
           <w:p>
             <w:pPr>
+              <w:bidi/>
               <w:jc w:val="center"/>
               <w:rPr>
                 <w:rFonts w:ascii="Traditional Arabic" w:hAnsi="Traditional Arabic" w:cs="KFGQPC HAFS Uthmanic Script"/>
@@ -445,6 +465,7 @@
           </w:p>
           <w:p>
             <w:pPr>
+              <w:bidi/>
               <w:jc w:val="center"/>
               <w:rPr>
                 <w:rFonts w:ascii="Traditional Arabic" w:hAnsi="Traditional Arabic" w:cs="KFGQPC HAFS Uthmanic Script"/>
@@ -465,6 +486,7 @@
           </w:p>
           <w:p>
             <w:pPr>
+              <w:bidi/>
               <w:jc w:val="center"/>
               <w:rPr>
                 <w:rFonts w:ascii="Traditional Arabic" w:hAnsi="Traditional Arabic" w:cs="KFGQPC HAFS Uthmanic Script"/>
@@ -487,6 +509,7 @@
           </w:p>
           <w:p>
             <w:pPr>
+              <w:bidi/>
               <w:jc w:val="center"/>
               <w:rPr>
                 <w:rFonts w:ascii="Traditional Arabic" w:hAnsi="Traditional Arabic" w:cs="KFGQPC HAFS Uthmanic Script"/>
@@ -518,6 +541,7 @@
     </w:tbl>
     <w:p>
       <w:pPr>
+        <w:bidi/>
         <w:ind w:left="-567" w:firstLine="567"/>
         <w:rPr>
           <w:rFonts w:cs="KFGQPC HAFS Uthmanic Script"/>
@@ -526,6 +550,7 @@
     </w:p>
     <w:p>
       <w:pPr>
+        <w:bidi/>
         <w:rPr>
           <w:rFonts w:cs="KFGQPC HAFS Uthmanic Script"/>
         </w:rPr>
@@ -557,6 +582,7 @@
           </w:tcPr>
           <w:p>
             <w:pPr>
+              <w:bidi/>
               <w:jc w:val="center"/>
               <w:rPr>
                 <w:rFonts w:ascii="Traditional Arabic" w:hAnsi="Traditional Arabic" w:cs="KFGQPC HAFS Uthmanic Script"/>
@@ -579,6 +605,7 @@
           </w:p>
           <w:p>
             <w:pPr>
+              <w:bidi/>
               <w:jc w:val="center"/>
               <w:rPr>
                 <w:rFonts w:ascii="Traditional Arabic" w:hAnsi="Traditional Arabic" w:cs="KFGQPC HAFS Uthmanic Script"/>
@@ -598,6 +625,7 @@
           </w:p>
           <w:p>
             <w:pPr>
+              <w:bidi/>
               <w:jc w:val="center"/>
               <w:rPr>
                 <w:rFonts w:ascii="Traditional Arabic" w:hAnsi="Traditional Arabic" w:cs="KFGQPC HAFS Uthmanic Script"/>
@@ -617,6 +645,7 @@
           </w:p>
           <w:p>
             <w:pPr>
+              <w:bidi/>
               <w:jc w:val="center"/>
               <w:rPr>
                 <w:rFonts w:ascii="Traditional Arabic" w:hAnsi="Traditional Arabic" w:cs="KFGQPC HAFS Uthmanic Script"/>
@@ -637,6 +666,7 @@
           </w:p>
           <w:p>
             <w:pPr>
+              <w:bidi/>
               <w:jc w:val="center"/>
               <w:rPr>
                 <w:rFonts w:ascii="Traditional Arabic" w:hAnsi="Traditional Arabic" w:cs="KFGQPC HAFS Uthmanic Script"/>
@@ -656,6 +686,7 @@
           </w:p>
           <w:p>
             <w:pPr>
+              <w:bidi/>
               <w:jc w:val="center"/>
               <w:rPr>
                 <w:rFonts w:ascii="Traditional Arabic" w:hAnsi="Traditional Arabic" w:cs="KFGQPC HAFS Uthmanic Script"/>
@@ -683,6 +714,7 @@
           </w:p>
           <w:p>
             <w:pPr>
+              <w:bidi/>
               <w:jc w:val="center"/>
               <w:rPr>
                 <w:rFonts w:ascii="Traditional Arabic" w:hAnsi="Traditional Arabic" w:cs="KFGQPC HAFS Uthmanic Script"/>
@@ -702,6 +734,7 @@
           </w:p>
           <w:p>
             <w:pPr>
+              <w:bidi/>
               <w:jc w:val="center"/>
               <w:rPr>
                 <w:rFonts w:ascii="Traditional Arabic" w:hAnsi="Traditional Arabic" w:cs="KFGQPC HAFS Uthmanic Script"/>
@@ -729,6 +762,7 @@
           </w:p>
           <w:p>
             <w:pPr>
+              <w:bidi/>
               <w:jc w:val="center"/>
               <w:rPr>
                 <w:rFonts w:ascii="Traditional Arabic" w:hAnsi="Traditional Arabic" w:cs="KFGQPC HAFS Uthmanic Script"/>
@@ -756,6 +790,7 @@
           </w:p>
           <w:p>
             <w:pPr>
+              <w:bidi/>
               <w:jc w:val="center"/>
               <w:rPr>
                 <w:rFonts w:ascii="Traditional Arabic" w:hAnsi="Traditional Arabic" w:cs="KFGQPC HAFS Uthmanic Script"/>
@@ -783,6 +818,7 @@
           </w:p>
           <w:p>
             <w:pPr>
+              <w:bidi/>
               <w:jc w:val="center"/>
               <w:rPr>
                 <w:rFonts w:ascii="Traditional Arabic" w:hAnsi="Traditional Arabic" w:cs="KFGQPC HAFS Uthmanic Script"/>
@@ -808,6 +844,7 @@
     </w:tbl>
     <w:p>
       <w:pPr>
+        <w:bidi/>
         <w:ind w:left="-567" w:firstLine="567"/>
         <w:rPr>
           <w:rFonts w:cs="KFGQPC HAFS Uthmanic Script"/>
@@ -834,6 +871,7 @@
           </w:tcPr>
           <w:p>
             <w:pPr>
+              <w:bidi/>
               <w:rPr>
                 <w:rFonts w:ascii="Traditional Arabic" w:hAnsi="Traditional Arabic" w:cs="KFGQPC HAFS Uthmanic Script"/>
                 <w:b/>
@@ -846,6 +884,7 @@
           </w:p>
           <w:p>
             <w:pPr>
+              <w:bidi/>
               <w:jc w:val="center"/>
               <w:rPr>
                 <w:rFonts w:ascii="Traditional Arabic" w:hAnsi="Traditional Arabic" w:cs="KFGQPC HAFS Uthmanic Script"/>
@@ -868,6 +907,7 @@
           </w:p>
           <w:p>
             <w:pPr>
+              <w:bidi/>
               <w:jc w:val="center"/>
               <w:rPr>
                 <w:rFonts w:ascii="Traditional Arabic" w:hAnsi="Traditional Arabic" w:cs="KFGQPC HAFS Uthmanic Script"/>
@@ -887,6 +927,7 @@
           </w:p>
           <w:p>
             <w:pPr>
+              <w:bidi/>
               <w:jc w:val="center"/>
               <w:rPr>
                 <w:rFonts w:ascii="Traditional Arabic" w:hAnsi="Traditional Arabic" w:cs="KFGQPC HAFS Uthmanic Script"/>
@@ -906,6 +947,7 @@
           </w:p>
           <w:p>
             <w:pPr>
+              <w:bidi/>
               <w:jc w:val="center"/>
               <w:rPr>
                 <w:rFonts w:ascii="Traditional Arabic" w:hAnsi="Traditional Arabic" w:cs="KFGQPC HAFS Uthmanic Script"/>
@@ -925,6 +967,7 @@
           </w:p>
           <w:p>
             <w:pPr>
+              <w:bidi/>
               <w:jc w:val="center"/>
               <w:rPr>
                 <w:rFonts w:ascii="Traditional Arabic" w:hAnsi="Traditional Arabic" w:cs="KFGQPC HAFS Uthmanic Script"/>
@@ -944,6 +987,7 @@
           </w:p>
           <w:p>
             <w:pPr>
+              <w:bidi/>
               <w:jc w:val="center"/>
               <w:rPr>
                 <w:rFonts w:ascii="Traditional Arabic" w:hAnsi="Traditional Arabic" w:cs="KFGQPC HAFS Uthmanic Script"/>
@@ -963,6 +1007,7 @@
           </w:p>
           <w:p>
             <w:pPr>
+              <w:bidi/>
               <w:jc w:val="center"/>
               <w:rPr>
                 <w:rFonts w:ascii="Traditional Arabic" w:hAnsi="Traditional Arabic" w:cs="KFGQPC HAFS Uthmanic Script"/>
@@ -982,6 +1027,7 @@
           </w:p>
           <w:p>
             <w:pPr>
+              <w:bidi/>
               <w:jc w:val="center"/>
               <w:rPr>
                 <w:rFonts w:ascii="Traditional Arabic" w:hAnsi="Traditional Arabic" w:cs="KFGQPC HAFS Uthmanic Script"/>
@@ -1001,16 +1047,18 @@
           </w:p>
           <w:p>
             <w:pPr>
-              <w:jc w:val="center"/>
-              <w:rPr>
-                <w:rFonts w:ascii="Traditional Arabic" w:hAnsi="Traditional Arabic" w:cs="KFGQPC HAFS Uthmanic Script"/>
-                <w:sz w:val="72"/>
-                <w:szCs w:val="72"/>
-              </w:rPr>
-            </w:pPr>
-          </w:p>
-          <w:p>
-            <w:pPr>
+              <w:bidi/>
+              <w:jc w:val="center"/>
+              <w:rPr>
+                <w:rFonts w:ascii="Traditional Arabic" w:hAnsi="Traditional Arabic" w:cs="KFGQPC HAFS Uthmanic Script"/>
+                <w:sz w:val="72"/>
+                <w:szCs w:val="72"/>
+              </w:rPr>
+            </w:pPr>
+          </w:p>
+          <w:p>
+            <w:pPr>
+              <w:bidi/>
               <w:jc w:val="center"/>
               <w:rPr>
                 <w:rFonts w:ascii="Traditional Arabic" w:hAnsi="Traditional Arabic" w:cs="KFGQPC HAFS Uthmanic Script"/>
@@ -1033,6 +1081,7 @@
     </w:tbl>
     <w:p>
       <w:pPr>
+        <w:bidi/>
         <w:rPr>
           <w:rFonts w:cs="KFGQPC HAFS Uthmanic Script"/>
         </w:rPr>
@@ -1057,6 +1106,7 @@
           </w:tcPr>
           <w:p>
             <w:pPr>
+              <w:bidi/>
               <w:jc w:val="center"/>
               <w:rPr>
                 <w:rFonts w:ascii="Traditional Arabic" w:hAnsi="Traditional Arabic" w:cs="KFGQPC HAFS Uthmanic Script"/>
@@ -1078,6 +1128,7 @@
           </w:p>
           <w:p>
             <w:pPr>
+              <w:bidi/>
               <w:jc w:val="center"/>
               <w:rPr>
                 <w:rFonts w:ascii="Traditional Arabic" w:hAnsi="Traditional Arabic" w:cs="KFGQPC HAFS Uthmanic Script"/>
@@ -1097,6 +1148,7 @@
           </w:p>
           <w:p>
             <w:pPr>
+              <w:bidi/>
               <w:jc w:val="center"/>
               <w:rPr>
                 <w:rFonts w:ascii="Traditional Arabic" w:hAnsi="Traditional Arabic" w:cs="KFGQPC HAFS Uthmanic Script"/>
@@ -1116,6 +1168,7 @@
           </w:p>
           <w:p>
             <w:pPr>
+              <w:bidi/>
               <w:jc w:val="center"/>
               <w:rPr>
                 <w:rFonts w:ascii="Traditional Arabic" w:hAnsi="Traditional Arabic" w:cs="KFGQPC HAFS Uthmanic Script"/>
@@ -1135,6 +1188,7 @@
           </w:p>
           <w:p>
             <w:pPr>
+              <w:bidi/>
               <w:jc w:val="center"/>
               <w:rPr>
                 <w:rFonts w:ascii="Traditional Arabic" w:hAnsi="Traditional Arabic" w:cs="KFGQPC HAFS Uthmanic Script"/>
@@ -1154,6 +1208,7 @@
           </w:p>
           <w:p>
             <w:pPr>
+              <w:bidi/>
               <w:jc w:val="center"/>
               <w:rPr>
                 <w:rFonts w:ascii="Traditional Arabic" w:hAnsi="Traditional Arabic" w:cs="KFGQPC HAFS Uthmanic Script"/>
@@ -1181,6 +1236,7 @@
           </w:p>
           <w:p>
             <w:pPr>
+              <w:bidi/>
               <w:jc w:val="center"/>
               <w:rPr>
                 <w:rFonts w:ascii="Traditional Arabic" w:hAnsi="Traditional Arabic" w:cs="KFGQPC HAFS Uthmanic Script"/>
@@ -1208,6 +1264,7 @@
           </w:p>
           <w:p>
             <w:pPr>
+              <w:bidi/>
               <w:jc w:val="center"/>
               <w:rPr>
                 <w:rFonts w:ascii="Traditional Arabic" w:hAnsi="Traditional Arabic" w:cs="KFGQPC HAFS Uthmanic Script"/>
@@ -1238,6 +1295,7 @@
           </w:p>
           <w:p>
             <w:pPr>
+              <w:bidi/>
               <w:jc w:val="center"/>
               <w:rPr>
                 <w:rFonts w:ascii="Traditional Arabic" w:hAnsi="Traditional Arabic" w:cs="KFGQPC HAFS Uthmanic Script"/>
@@ -1267,6 +1325,7 @@
           </w:p>
           <w:p>
             <w:pPr>
+              <w:bidi/>
               <w:jc w:val="center"/>
               <w:rPr>
                 <w:rFonts w:ascii="Traditional Arabic" w:hAnsi="Traditional Arabic" w:cs="KFGQPC HAFS Uthmanic Script"/>
@@ -1299,6 +1358,7 @@
           </w:tcPr>
           <w:p>
             <w:pPr>
+              <w:bidi/>
               <w:rPr>
                 <w:rFonts w:ascii="Traditional Arabic" w:hAnsi="Traditional Arabic" w:cs="KFGQPC HAFS Uthmanic Script"/>
                 <w:sz w:val="16"/>
@@ -1310,6 +1370,7 @@
           </w:p>
           <w:p>
             <w:pPr>
+              <w:bidi/>
               <w:jc w:val="center"/>
               <w:rPr>
                 <w:rFonts w:ascii="Traditional Arabic" w:hAnsi="Traditional Arabic" w:cs="KFGQPC HAFS Uthmanic Script"/>
@@ -1331,6 +1392,7 @@
           </w:p>
           <w:p>
             <w:pPr>
+              <w:bidi/>
               <w:jc w:val="center"/>
               <w:rPr>
                 <w:rFonts w:ascii="Traditional Arabic" w:hAnsi="Traditional Arabic" w:cs="KFGQPC HAFS Uthmanic Script"/>
@@ -1350,6 +1412,7 @@
           </w:p>
           <w:p>
             <w:pPr>
+              <w:bidi/>
               <w:jc w:val="center"/>
               <w:rPr>
                 <w:rFonts w:ascii="Traditional Arabic" w:hAnsi="Traditional Arabic" w:cs="KFGQPC HAFS Uthmanic Script"/>
@@ -1372,6 +1435,7 @@
               <w:tabs>
                 <w:tab w:val="left" w:pos="6547"/>
               </w:tabs>
+              <w:bidi/>
               <w:jc w:val="center"/>
               <w:rPr>
                 <w:rFonts w:ascii="Traditional Arabic" w:hAnsi="Traditional Arabic" w:cs="KFGQPC HAFS Uthmanic Script"/>
@@ -1391,6 +1455,7 @@
           </w:p>
           <w:p>
             <w:pPr>
+              <w:bidi/>
               <w:jc w:val="center"/>
               <w:rPr>
                 <w:rFonts w:ascii="Traditional Arabic" w:hAnsi="Traditional Arabic" w:cs="KFGQPC HAFS Uthmanic Script"/>
@@ -1410,6 +1475,7 @@
           </w:p>
           <w:p>
             <w:pPr>
+              <w:bidi/>
               <w:jc w:val="center"/>
               <w:rPr>
                 <w:rFonts w:ascii="Traditional Arabic" w:hAnsi="Traditional Arabic" w:cs="KFGQPC HAFS Uthmanic Script"/>
@@ -1429,6 +1495,7 @@
           </w:p>
           <w:p>
             <w:pPr>
+              <w:bidi/>
               <w:jc w:val="center"/>
               <w:rPr>
                 <w:rFonts w:ascii="Traditional Arabic" w:hAnsi="Traditional Arabic" w:cs="KFGQPC HAFS Uthmanic Script"/>
@@ -1448,17 +1515,19 @@
           </w:p>
           <w:p>
             <w:pPr>
-              <w:jc w:val="center"/>
-              <w:rPr>
-                <w:rFonts w:ascii="Traditional Arabic" w:hAnsi="Traditional Arabic" w:cs="KFGQPC HAFS Uthmanic Script"/>
-                <w:sz w:val="72"/>
-                <w:szCs w:val="72"/>
-                <w:highlight w:val="yellow"/>
-              </w:rPr>
-            </w:pPr>
-          </w:p>
-          <w:p>
-            <w:pPr>
+              <w:bidi/>
+              <w:jc w:val="center"/>
+              <w:rPr>
+                <w:rFonts w:ascii="Traditional Arabic" w:hAnsi="Traditional Arabic" w:cs="KFGQPC HAFS Uthmanic Script"/>
+                <w:sz w:val="72"/>
+                <w:szCs w:val="72"/>
+                <w:highlight w:val="yellow"/>
+              </w:rPr>
+            </w:pPr>
+          </w:p>
+          <w:p>
+            <w:pPr>
+              <w:bidi/>
               <w:jc w:val="center"/>
               <w:rPr>
                 <w:rFonts w:ascii="Traditional Arabic" w:hAnsi="Traditional Arabic" w:cs="KFGQPC HAFS Uthmanic Script"/>
@@ -1489,6 +1558,7 @@
           </w:tcPr>
           <w:p>
             <w:pPr>
+              <w:bidi/>
               <w:jc w:val="center"/>
               <w:rPr>
                 <w:rFonts w:ascii="Traditional Arabic" w:hAnsi="Traditional Arabic" w:cs="KFGQPC HAFS Uthmanic Script"/>
@@ -1510,6 +1580,7 @@
           </w:p>
           <w:p>
             <w:pPr>
+              <w:bidi/>
               <w:jc w:val="center"/>
               <w:rPr>
                 <w:rFonts w:ascii="Traditional Arabic" w:hAnsi="Traditional Arabic" w:cs="KFGQPC HAFS Uthmanic Script"/>
@@ -1529,6 +1600,7 @@
           </w:p>
           <w:p>
             <w:pPr>
+              <w:bidi/>
               <w:jc w:val="center"/>
               <w:rPr>
                 <w:rFonts w:ascii="Traditional Arabic" w:hAnsi="Traditional Arabic" w:cs="KFGQPC HAFS Uthmanic Script"/>
@@ -1548,6 +1620,7 @@
           </w:p>
           <w:p>
             <w:pPr>
+              <w:bidi/>
               <w:jc w:val="center"/>
               <w:rPr>
                 <w:rFonts w:ascii="Traditional Arabic" w:hAnsi="Traditional Arabic" w:cs="KFGQPC HAFS Uthmanic Script"/>
@@ -1567,6 +1640,7 @@
           </w:p>
           <w:p>
             <w:pPr>
+              <w:bidi/>
               <w:jc w:val="center"/>
               <w:rPr>
                 <w:rFonts w:ascii="Traditional Arabic" w:hAnsi="Traditional Arabic" w:cs="KFGQPC HAFS Uthmanic Script"/>
@@ -1586,6 +1660,7 @@
           </w:p>
           <w:p>
             <w:pPr>
+              <w:bidi/>
               <w:jc w:val="center"/>
               <w:rPr>
                 <w:rFonts w:ascii="Traditional Arabic" w:hAnsi="Traditional Arabic" w:cs="KFGQPC HAFS Uthmanic Script"/>
@@ -1605,6 +1680,7 @@
           </w:p>
           <w:p>
             <w:pPr>
+              <w:bidi/>
               <w:jc w:val="center"/>
               <w:rPr>
                 <w:rFonts w:ascii="Traditional Arabic" w:hAnsi="Traditional Arabic" w:cs="KFGQPC HAFS Uthmanic Script"/>
@@ -1624,6 +1700,7 @@
           </w:p>
           <w:p>
             <w:pPr>
+              <w:bidi/>
               <w:jc w:val="center"/>
               <w:rPr>
                 <w:rFonts w:ascii="Traditional Arabic" w:hAnsi="Traditional Arabic" w:cs="KFGQPC HAFS Uthmanic Script"/>
@@ -1643,6 +1720,7 @@
           </w:p>
           <w:p>
             <w:pPr>
+              <w:bidi/>
               <w:jc w:val="center"/>
               <w:rPr>
                 <w:rFonts w:ascii="Traditional Arabic" w:hAnsi="Traditional Arabic" w:cs="KFGQPC HAFS Uthmanic Script"/>
@@ -1662,6 +1740,7 @@
           </w:p>
           <w:p>
             <w:pPr>
+              <w:bidi/>
               <w:jc w:val="center"/>
               <w:rPr>
                 <w:rFonts w:ascii="Traditional Arabic" w:hAnsi="Traditional Arabic" w:cs="KFGQPC HAFS Uthmanic Script"/>
@@ -1685,6 +1764,7 @@
     </w:tbl>
     <w:p>
       <w:pPr>
+        <w:bidi/>
         <w:rPr>
           <w:rFonts w:cs="KFGQPC HAFS Uthmanic Script"/>
         </w:rPr>
@@ -1692,6 +1772,7 @@
     </w:p>
     <w:p>
       <w:pPr>
+        <w:bidi/>
         <w:rPr>
           <w:rFonts w:cs="KFGQPC HAFS Uthmanic Script"/>
         </w:rPr>
@@ -1722,6 +1803,7 @@
           </w:tcPr>
           <w:p>
             <w:pPr>
+              <w:bidi/>
               <w:jc w:val="center"/>
               <w:rPr>
                 <w:rFonts w:ascii="Traditional Arabic" w:hAnsi="Traditional Arabic" w:cs="KFGQPC HAFS Uthmanic Script"/>
@@ -1743,6 +1825,7 @@
           </w:p>
           <w:p>
             <w:pPr>
+              <w:bidi/>
               <w:jc w:val="center"/>
               <w:rPr>
                 <w:rFonts w:ascii="Traditional Arabic" w:hAnsi="Traditional Arabic" w:cs="KFGQPC HAFS Uthmanic Script"/>
@@ -1764,6 +1847,7 @@
           </w:p>
           <w:p>
             <w:pPr>
+              <w:bidi/>
               <w:jc w:val="center"/>
               <w:rPr>
                 <w:rFonts w:ascii="Traditional Arabic" w:hAnsi="Traditional Arabic" w:cs="KFGQPC HAFS Uthmanic Script"/>
@@ -1785,6 +1869,7 @@
           </w:p>
           <w:p>
             <w:pPr>
+              <w:bidi/>
               <w:jc w:val="center"/>
               <w:rPr>
                 <w:rFonts w:ascii="Traditional Arabic" w:hAnsi="Traditional Arabic" w:cs="KFGQPC HAFS Uthmanic Script"/>
@@ -1806,6 +1891,7 @@
           </w:p>
           <w:p>
             <w:pPr>
+              <w:bidi/>
               <w:jc w:val="center"/>
               <w:rPr>
                 <w:rFonts w:ascii="Traditional Arabic" w:hAnsi="Traditional Arabic" w:cs="KFGQPC HAFS Uthmanic Script"/>
@@ -1825,6 +1911,7 @@
           </w:p>
           <w:p>
             <w:pPr>
+              <w:bidi/>
               <w:jc w:val="center"/>
               <w:rPr>
                 <w:rFonts w:ascii="Traditional Arabic" w:hAnsi="Traditional Arabic" w:cs="KFGQPC HAFS Uthmanic Script"/>
@@ -1844,6 +1931,7 @@
           </w:p>
           <w:p>
             <w:pPr>
+              <w:bidi/>
               <w:jc w:val="center"/>
               <w:rPr>
                 <w:rFonts w:ascii="Traditional Arabic" w:hAnsi="Traditional Arabic" w:cs="KFGQPC HAFS Uthmanic Script"/>
@@ -1864,16 +1952,18 @@
           </w:p>
           <w:p>
             <w:pPr>
-              <w:jc w:val="center"/>
-              <w:rPr>
-                <w:rFonts w:ascii="Traditional Arabic" w:hAnsi="Traditional Arabic" w:cs="KFGQPC HAFS Uthmanic Script"/>
-                <w:sz w:val="72"/>
-                <w:szCs w:val="72"/>
-              </w:rPr>
-            </w:pPr>
-          </w:p>
-          <w:p>
-            <w:pPr>
+              <w:bidi/>
+              <w:jc w:val="center"/>
+              <w:rPr>
+                <w:rFonts w:ascii="Traditional Arabic" w:hAnsi="Traditional Arabic" w:cs="KFGQPC HAFS Uthmanic Script"/>
+                <w:sz w:val="72"/>
+                <w:szCs w:val="72"/>
+              </w:rPr>
+            </w:pPr>
+          </w:p>
+          <w:p>
+            <w:pPr>
+              <w:bidi/>
               <w:jc w:val="center"/>
               <w:rPr>
                 <w:rFonts w:ascii="Traditional Arabic" w:hAnsi="Traditional Arabic" w:cs="KFGQPC HAFS Uthmanic Script"/>
@@ -1896,6 +1986,7 @@
     </w:tbl>
     <w:p>
       <w:pPr>
+        <w:bidi/>
         <w:rPr>
           <w:rFonts w:cs="KFGQPC HAFS Uthmanic Script"/>
         </w:rPr>
@@ -1903,6 +1994,7 @@
     </w:p>
     <w:p>
       <w:pPr>
+        <w:bidi/>
         <w:rPr>
           <w:rFonts w:cs="KFGQPC HAFS Uthmanic Script"/>
         </w:rPr>
@@ -1927,6 +2019,7 @@
           </w:tcPr>
           <w:p>
             <w:pPr>
+              <w:bidi/>
               <w:jc w:val="center"/>
               <w:rPr>
                 <w:rFonts w:ascii="Traditional Arabic" w:hAnsi="Traditional Arabic" w:cs="KFGQPC HAFS Uthmanic Script"/>
@@ -1949,6 +2042,7 @@
           </w:p>
           <w:p>
             <w:pPr>
+              <w:bidi/>
               <w:jc w:val="center"/>
               <w:rPr>
                 <w:rFonts w:ascii="Traditional Arabic" w:hAnsi="Traditional Arabic" w:cs="KFGQPC HAFS Uthmanic Script"/>
@@ -1968,6 +2062,7 @@
           </w:p>
           <w:p>
             <w:pPr>
+              <w:bidi/>
               <w:jc w:val="center"/>
               <w:rPr>
                 <w:rFonts w:ascii="Traditional Arabic" w:hAnsi="Traditional Arabic" w:cs="KFGQPC HAFS Uthmanic Script"/>
@@ -1987,6 +2082,7 @@
           </w:p>
           <w:p>
             <w:pPr>
+              <w:bidi/>
               <w:jc w:val="center"/>
               <w:rPr>
                 <w:rFonts w:ascii="Traditional Arabic" w:hAnsi="Traditional Arabic" w:cs="KFGQPC HAFS Uthmanic Script"/>
@@ -2006,6 +2102,7 @@
           </w:p>
           <w:p>
             <w:pPr>
+              <w:bidi/>
               <w:jc w:val="center"/>
               <w:rPr>
                 <w:rFonts w:ascii="Traditional Arabic" w:hAnsi="Traditional Arabic" w:cs="KFGQPC HAFS Uthmanic Script"/>
@@ -2025,6 +2122,7 @@
           </w:p>
           <w:p>
             <w:pPr>
+              <w:bidi/>
               <w:jc w:val="center"/>
               <w:rPr>
                 <w:rFonts w:ascii="Traditional Arabic" w:hAnsi="Traditional Arabic" w:cs="KFGQPC HAFS Uthmanic Script"/>
@@ -2044,6 +2142,7 @@
           </w:p>
           <w:p>
             <w:pPr>
+              <w:bidi/>
               <w:jc w:val="center"/>
               <w:rPr>
                 <w:rFonts w:ascii="Traditional Arabic" w:hAnsi="Traditional Arabic" w:cs="KFGQPC HAFS Uthmanic Script"/>
@@ -2063,6 +2162,7 @@
           </w:p>
           <w:p>
             <w:pPr>
+              <w:bidi/>
               <w:jc w:val="center"/>
               <w:rPr>
                 <w:rFonts w:ascii="Traditional Arabic" w:hAnsi="Traditional Arabic" w:cs="KFGQPC HAFS Uthmanic Script"/>
@@ -2082,6 +2182,7 @@
           </w:p>
           <w:p>
             <w:pPr>
+              <w:bidi/>
               <w:jc w:val="center"/>
               <w:rPr>
                 <w:rFonts w:ascii="Traditional Arabic" w:hAnsi="Traditional Arabic" w:cs="KFGQPC HAFS Uthmanic Script"/>
@@ -2102,6 +2203,7 @@
           </w:p>
           <w:p>
             <w:pPr>
+              <w:bidi/>
               <w:jc w:val="center"/>
               <w:rPr>
                 <w:rFonts w:ascii="Traditional Arabic" w:hAnsi="Traditional Arabic" w:cs="KFGQPC HAFS Uthmanic Script"/>
@@ -2127,6 +2229,7 @@
     </w:tbl>
     <w:p>
       <w:pPr>
+        <w:bidi/>
         <w:rPr>
           <w:rFonts w:cs="KFGQPC HAFS Uthmanic Script"/>
         </w:rPr>
@@ -2134,6 +2237,7 @@
     </w:p>
     <w:p>
       <w:pPr>
+        <w:bidi/>
         <w:ind w:left="-567" w:firstLine="567"/>
         <w:rPr>
           <w:rFonts w:cs="KFGQPC HAFS Uthmanic Script"/>
@@ -2142,6 +2246,7 @@
     </w:p>
     <w:p>
       <w:pPr>
+        <w:bidi/>
         <w:rPr>
           <w:rFonts w:cs="KFGQPC HAFS Uthmanic Script"/>
         </w:rPr>
@@ -2167,16 +2272,18 @@
           </w:tcPr>
           <w:p>
             <w:pPr>
-              <w:jc w:val="center"/>
-              <w:rPr>
-                <w:rFonts w:ascii="Traditional Arabic" w:hAnsi="Traditional Arabic" w:cs="KFGQPC HAFS Uthmanic Script"/>
-                <w:sz w:val="72"/>
-                <w:szCs w:val="72"/>
-              </w:rPr>
-            </w:pPr>
-          </w:p>
-          <w:p>
-            <w:pPr>
+              <w:bidi/>
+              <w:jc w:val="center"/>
+              <w:rPr>
+                <w:rFonts w:ascii="Traditional Arabic" w:hAnsi="Traditional Arabic" w:cs="KFGQPC HAFS Uthmanic Script"/>
+                <w:sz w:val="72"/>
+                <w:szCs w:val="72"/>
+              </w:rPr>
+            </w:pPr>
+          </w:p>
+          <w:p>
+            <w:pPr>
+              <w:bidi/>
               <w:jc w:val="center"/>
               <w:rPr>
                 <w:rFonts w:ascii="Traditional Arabic" w:hAnsi="Traditional Arabic" w:cs="KFGQPC HAFS Uthmanic Script"/>
@@ -2196,6 +2303,7 @@
           </w:p>
           <w:p>
             <w:pPr>
+              <w:bidi/>
               <w:jc w:val="center"/>
               <w:rPr>
                 <w:rFonts w:ascii="Traditional Arabic" w:hAnsi="Traditional Arabic" w:cs="KFGQPC HAFS Uthmanic Script"/>
@@ -2215,6 +2323,7 @@
           </w:p>
           <w:p>
             <w:pPr>
+              <w:bidi/>
               <w:jc w:val="center"/>
               <w:rPr>
                 <w:rFonts w:ascii="Traditional Arabic" w:hAnsi="Traditional Arabic" w:cs="KFGQPC HAFS Uthmanic Script"/>
@@ -2234,6 +2343,7 @@
           </w:p>
           <w:p>
             <w:pPr>
+              <w:bidi/>
               <w:jc w:val="center"/>
               <w:rPr>
                 <w:rFonts w:ascii="Traditional Arabic" w:hAnsi="Traditional Arabic" w:cs="KFGQPC HAFS Uthmanic Script"/>
@@ -2253,6 +2363,7 @@
           </w:p>
           <w:p>
             <w:pPr>
+              <w:bidi/>
               <w:jc w:val="center"/>
               <w:rPr>
                 <w:rFonts w:ascii="Traditional Arabic" w:hAnsi="Traditional Arabic" w:cs="KFGQPC HAFS Uthmanic Script"/>
@@ -2272,6 +2383,7 @@
           </w:p>
           <w:p>
             <w:pPr>
+              <w:bidi/>
               <w:jc w:val="center"/>
               <w:rPr>
                 <w:rFonts w:ascii="Traditional Arabic" w:hAnsi="Traditional Arabic" w:cs="KFGQPC HAFS Uthmanic Script"/>
@@ -2293,6 +2405,7 @@
           </w:p>
           <w:p>
             <w:pPr>
+              <w:bidi/>
               <w:jc w:val="center"/>
               <w:rPr>
                 <w:rFonts w:ascii="Traditional Arabic" w:hAnsi="Traditional Arabic" w:cs="KFGQPC HAFS Uthmanic Script"/>
@@ -2316,17 +2429,19 @@
           </w:p>
           <w:p>
             <w:pPr>
-              <w:jc w:val="center"/>
-              <w:rPr>
-                <w:rFonts w:ascii="Traditional Arabic" w:hAnsi="Traditional Arabic" w:cs="KFGQPC HAFS Uthmanic Script"/>
-                <w:sz w:val="72"/>
-                <w:szCs w:val="72"/>
-                <w:highlight w:val="yellow"/>
-              </w:rPr>
-            </w:pPr>
-          </w:p>
-          <w:p>
-            <w:pPr>
+              <w:bidi/>
+              <w:jc w:val="center"/>
+              <w:rPr>
+                <w:rFonts w:ascii="Traditional Arabic" w:hAnsi="Traditional Arabic" w:cs="KFGQPC HAFS Uthmanic Script"/>
+                <w:sz w:val="72"/>
+                <w:szCs w:val="72"/>
+                <w:highlight w:val="yellow"/>
+              </w:rPr>
+            </w:pPr>
+          </w:p>
+          <w:p>
+            <w:pPr>
+              <w:bidi/>
               <w:jc w:val="center"/>
               <w:rPr>
                 <w:rFonts w:ascii="Traditional Arabic" w:hAnsi="Traditional Arabic" w:cs="KFGQPC HAFS Uthmanic Script"/>
@@ -2346,6 +2461,7 @@
           </w:p>
           <w:p>
             <w:pPr>
+              <w:bidi/>
               <w:jc w:val="center"/>
               <w:rPr>
                 <w:rFonts w:ascii="Traditional Arabic" w:hAnsi="Traditional Arabic" w:cs="KFGQPC HAFS Uthmanic Script"/>
@@ -2359,6 +2475,7 @@
     </w:tbl>
     <w:p>
       <w:pPr>
+        <w:bidi/>
         <w:rPr>
           <w:rFonts w:cs="KFGQPC HAFS Uthmanic Script"/>
         </w:rPr>
@@ -2366,6 +2483,7 @@
     </w:p>
     <w:p>
       <w:pPr>
+        <w:bidi/>
         <w:rPr>
           <w:rFonts w:cs="KFGQPC HAFS Uthmanic Script"/>
         </w:rPr>
@@ -2390,6 +2508,7 @@
           </w:tcPr>
           <w:p>
             <w:pPr>
+              <w:bidi/>
               <w:jc w:val="center"/>
               <w:rPr>
                 <w:rFonts w:ascii="Traditional Arabic" w:hAnsi="Traditional Arabic" w:cs="KFGQPC HAFS Uthmanic Script"/>
@@ -2412,6 +2531,7 @@
           </w:p>
           <w:p>
             <w:pPr>
+              <w:bidi/>
               <w:jc w:val="center"/>
               <w:rPr>
                 <w:rFonts w:ascii="Traditional Arabic" w:hAnsi="Traditional Arabic" w:cs="KFGQPC HAFS Uthmanic Script"/>
@@ -2431,6 +2551,7 @@
           </w:p>
           <w:p>
             <w:pPr>
+              <w:bidi/>
               <w:jc w:val="center"/>
               <w:rPr>
                 <w:rFonts w:ascii="Traditional Arabic" w:hAnsi="Traditional Arabic" w:cs="KFGQPC HAFS Uthmanic Script"/>
@@ -2450,6 +2571,7 @@
           </w:p>
           <w:p>
             <w:pPr>
+              <w:bidi/>
               <w:jc w:val="center"/>
               <w:rPr>
                 <w:rFonts w:ascii="Traditional Arabic" w:hAnsi="Traditional Arabic" w:cs="KFGQPC HAFS Uthmanic Script"/>
@@ -2469,6 +2591,7 @@
           </w:p>
           <w:p>
             <w:pPr>
+              <w:bidi/>
               <w:jc w:val="center"/>
               <w:rPr>
                 <w:rFonts w:ascii="Traditional Arabic" w:hAnsi="Traditional Arabic" w:cs="KFGQPC HAFS Uthmanic Script"/>
@@ -2488,6 +2611,7 @@
           </w:p>
           <w:p>
             <w:pPr>
+              <w:bidi/>
               <w:jc w:val="center"/>
               <w:rPr>
                 <w:rFonts w:ascii="Traditional Arabic" w:hAnsi="Traditional Arabic" w:cs="KFGQPC HAFS Uthmanic Script"/>
@@ -2507,6 +2631,7 @@
           </w:p>
           <w:p>
             <w:pPr>
+              <w:bidi/>
               <w:jc w:val="center"/>
               <w:rPr>
                 <w:rFonts w:ascii="Traditional Arabic" w:hAnsi="Traditional Arabic" w:cs="KFGQPC HAFS Uthmanic Script"/>
@@ -2526,6 +2651,7 @@
           </w:p>
           <w:p>
             <w:pPr>
+              <w:bidi/>
               <w:jc w:val="center"/>
               <w:rPr>
                 <w:rFonts w:ascii="Traditional Arabic" w:hAnsi="Traditional Arabic" w:cs="KFGQPC HAFS Uthmanic Script"/>
@@ -2545,6 +2671,7 @@
           </w:p>
           <w:p>
             <w:pPr>
+              <w:bidi/>
               <w:jc w:val="center"/>
               <w:rPr>
                 <w:rFonts w:ascii="Traditional Arabic" w:hAnsi="Traditional Arabic" w:cs="KFGQPC HAFS Uthmanic Script"/>
@@ -2564,6 +2691,7 @@
           </w:p>
           <w:p>
             <w:pPr>
+              <w:bidi/>
               <w:jc w:val="center"/>
               <w:rPr>
                 <w:rFonts w:ascii="Traditional Arabic" w:hAnsi="Traditional Arabic" w:cs="KFGQPC HAFS Uthmanic Script"/>
@@ -2589,6 +2717,7 @@
     </w:tbl>
     <w:p>
       <w:pPr>
+        <w:bidi/>
         <w:rPr>
           <w:rFonts w:cs="KFGQPC HAFS Uthmanic Script"/>
         </w:rPr>
@@ -2596,6 +2725,7 @@
     </w:p>
     <w:p>
       <w:pPr>
+        <w:bidi/>
         <w:ind w:left="-567" w:firstLine="567"/>
         <w:rPr>
           <w:rFonts w:cs="KFGQPC HAFS Uthmanic Script"/>
@@ -2604,6 +2734,7 @@
     </w:p>
     <w:p>
       <w:pPr>
+        <w:bidi/>
         <w:rPr>
           <w:rFonts w:cs="KFGQPC HAFS Uthmanic Script"/>
         </w:rPr>
@@ -2611,6 +2742,7 @@
     </w:p>
     <w:p>
       <w:pPr>
+        <w:bidi/>
         <w:rPr>
           <w:rFonts w:cs="KFGQPC HAFS Uthmanic Script"/>
         </w:rPr>
@@ -2635,6 +2767,7 @@
           </w:tcPr>
           <w:p>
             <w:pPr>
+              <w:bidi/>
               <w:jc w:val="center"/>
               <w:rPr>
                 <w:rFonts w:ascii="Traditional Arabic" w:hAnsi="Traditional Arabic" w:cs="KFGQPC HAFS Uthmanic Script"/>
@@ -2655,6 +2788,7 @@
           </w:p>
           <w:p>
             <w:pPr>
+              <w:bidi/>
               <w:jc w:val="center"/>
               <w:rPr>
                 <w:rFonts w:ascii="Traditional Arabic" w:hAnsi="Traditional Arabic" w:cs="KFGQPC HAFS Uthmanic Script"/>
@@ -2674,6 +2808,7 @@
           </w:p>
           <w:p>
             <w:pPr>
+              <w:bidi/>
               <w:jc w:val="center"/>
               <w:rPr>
                 <w:rFonts w:ascii="Traditional Arabic" w:hAnsi="Traditional Arabic" w:cs="KFGQPC HAFS Uthmanic Script"/>
@@ -2693,6 +2828,7 @@
           </w:p>
           <w:p>
             <w:pPr>
+              <w:bidi/>
               <w:jc w:val="center"/>
               <w:rPr>
                 <w:rFonts w:ascii="Traditional Arabic" w:hAnsi="Traditional Arabic" w:cs="KFGQPC HAFS Uthmanic Script"/>
@@ -2712,6 +2848,7 @@
           </w:p>
           <w:p>
             <w:pPr>
+              <w:bidi/>
               <w:jc w:val="center"/>
               <w:rPr>
                 <w:rFonts w:ascii="Traditional Arabic" w:hAnsi="Traditional Arabic" w:cs="KFGQPC HAFS Uthmanic Script"/>
@@ -2731,6 +2868,7 @@
           </w:p>
           <w:p>
             <w:pPr>
+              <w:bidi/>
               <w:jc w:val="center"/>
               <w:rPr>
                 <w:rFonts w:ascii="Traditional Arabic" w:hAnsi="Traditional Arabic" w:cs="KFGQPC HAFS Uthmanic Script"/>
@@ -2750,6 +2888,7 @@
           </w:p>
           <w:p>
             <w:pPr>
+              <w:bidi/>
               <w:jc w:val="center"/>
               <w:rPr>
                 <w:rFonts w:ascii="Traditional Arabic" w:hAnsi="Traditional Arabic" w:cs="KFGQPC HAFS Uthmanic Script"/>
@@ -2769,16 +2908,18 @@
           </w:p>
           <w:p>
             <w:pPr>
-              <w:jc w:val="center"/>
-              <w:rPr>
-                <w:rFonts w:ascii="Traditional Arabic" w:hAnsi="Traditional Arabic" w:cs="KFGQPC HAFS Uthmanic Script"/>
-                <w:sz w:val="72"/>
-                <w:szCs w:val="72"/>
-              </w:rPr>
-            </w:pPr>
-          </w:p>
-          <w:p>
-            <w:pPr>
+              <w:bidi/>
+              <w:jc w:val="center"/>
+              <w:rPr>
+                <w:rFonts w:ascii="Traditional Arabic" w:hAnsi="Traditional Arabic" w:cs="KFGQPC HAFS Uthmanic Script"/>
+                <w:sz w:val="72"/>
+                <w:szCs w:val="72"/>
+              </w:rPr>
+            </w:pPr>
+          </w:p>
+          <w:p>
+            <w:pPr>
+              <w:bidi/>
               <w:jc w:val="center"/>
               <w:rPr>
                 <w:rFonts w:ascii="Traditional Arabic" w:hAnsi="Traditional Arabic" w:cs="KFGQPC HAFS Uthmanic Script"/>
@@ -2802,6 +2943,7 @@
               <w:tabs>
                 <w:tab w:val="left" w:pos="7155"/>
               </w:tabs>
+              <w:bidi/>
               <w:rPr>
                 <w:rFonts w:ascii="Traditional Arabic" w:hAnsi="Traditional Arabic" w:cs="KFGQPC HAFS Uthmanic Script"/>
                 <w:sz w:val="72"/>
@@ -2822,6 +2964,7 @@
     </w:tbl>
     <w:p>
       <w:pPr>
+        <w:bidi/>
         <w:rPr>
           <w:rFonts w:cs="KFGQPC HAFS Uthmanic Script"/>
         </w:rPr>
@@ -2829,6 +2972,7 @@
     </w:p>
     <w:p>
       <w:pPr>
+        <w:bidi/>
         <w:ind w:left="-567" w:firstLine="567"/>
         <w:rPr>
           <w:rFonts w:cs="KFGQPC HAFS Uthmanic Script"/>
@@ -2837,6 +2981,7 @@
     </w:p>
     <w:p>
       <w:pPr>
+        <w:bidi/>
         <w:rPr>
           <w:rFonts w:cs="KFGQPC HAFS Uthmanic Script"/>
         </w:rPr>
@@ -2861,6 +3006,7 @@
           </w:tcPr>
           <w:p>
             <w:pPr>
+              <w:bidi/>
               <w:jc w:val="center"/>
               <w:rPr>
                 <w:rFonts w:ascii="Traditional Arabic" w:hAnsi="Traditional Arabic" w:cs="KFGQPC HAFS Uthmanic Script"/>
@@ -2883,6 +3029,7 @@
           </w:p>
           <w:p>
             <w:pPr>
+              <w:bidi/>
               <w:jc w:val="center"/>
               <w:rPr>
                 <w:rFonts w:ascii="Traditional Arabic" w:hAnsi="Traditional Arabic" w:cs="KFGQPC HAFS Uthmanic Script"/>
@@ -2902,6 +3049,7 @@
           </w:p>
           <w:p>
             <w:pPr>
+              <w:bidi/>
               <w:jc w:val="center"/>
               <w:rPr>
                 <w:rFonts w:ascii="Traditional Arabic" w:hAnsi="Traditional Arabic" w:cs="KFGQPC HAFS Uthmanic Script"/>
@@ -2921,6 +3069,7 @@
           </w:p>
           <w:p>
             <w:pPr>
+              <w:bidi/>
               <w:jc w:val="center"/>
               <w:rPr>
                 <w:rFonts w:ascii="Traditional Arabic" w:hAnsi="Traditional Arabic" w:cs="KFGQPC HAFS Uthmanic Script"/>
@@ -2948,6 +3097,7 @@
           </w:p>
           <w:p>
             <w:pPr>
+              <w:bidi/>
               <w:jc w:val="center"/>
               <w:rPr>
                 <w:rFonts w:ascii="Traditional Arabic" w:hAnsi="Traditional Arabic" w:cs="KFGQPC HAFS Uthmanic Script"/>
@@ -2968,6 +3118,7 @@
           </w:p>
           <w:p>
             <w:pPr>
+              <w:bidi/>
               <w:jc w:val="center"/>
               <w:rPr>
                 <w:rFonts w:ascii="Traditional Arabic" w:hAnsi="Traditional Arabic" w:cs="KFGQPC HAFS Uthmanic Script"/>
@@ -2987,6 +3138,7 @@
           </w:p>
           <w:p>
             <w:pPr>
+              <w:bidi/>
               <w:jc w:val="center"/>
               <w:rPr>
                 <w:rFonts w:ascii="Traditional Arabic" w:hAnsi="Traditional Arabic" w:cs="KFGQPC HAFS Uthmanic Script"/>
@@ -3006,6 +3158,7 @@
           </w:p>
           <w:p>
             <w:pPr>
+              <w:bidi/>
               <w:jc w:val="center"/>
               <w:rPr>
                 <w:rFonts w:ascii="Traditional Arabic" w:hAnsi="Traditional Arabic" w:cs="KFGQPC HAFS Uthmanic Script"/>
@@ -3025,6 +3178,7 @@
           </w:p>
           <w:p>
             <w:pPr>
+              <w:bidi/>
               <w:jc w:val="center"/>
               <w:rPr>
                 <w:rFonts w:ascii="Traditional Arabic" w:hAnsi="Traditional Arabic" w:cs="KFGQPC HAFS Uthmanic Script"/>
@@ -3045,6 +3199,7 @@
           </w:p>
           <w:p>
             <w:pPr>
+              <w:bidi/>
               <w:jc w:val="center"/>
               <w:rPr>
                 <w:rFonts w:ascii="Traditional Arabic" w:hAnsi="Traditional Arabic" w:cs="KFGQPC HAFS Uthmanic Script"/>
@@ -3068,6 +3223,7 @@
     </w:tbl>
     <w:p>
       <w:pPr>
+        <w:bidi/>
         <w:rPr>
           <w:rFonts w:cs="KFGQPC HAFS Uthmanic Script"/>
         </w:rPr>
@@ -3092,6 +3248,7 @@
           </w:tcPr>
           <w:p>
             <w:pPr>
+              <w:bidi/>
               <w:jc w:val="center"/>
               <w:rPr>
                 <w:rFonts w:ascii="Traditional Arabic" w:hAnsi="Traditional Arabic" w:cs="KFGQPC HAFS Uthmanic Script"/>
@@ -3114,6 +3271,7 @@
           </w:p>
           <w:p>
             <w:pPr>
+              <w:bidi/>
               <w:jc w:val="center"/>
               <w:rPr>
                 <w:rFonts w:ascii="Traditional Arabic" w:hAnsi="Traditional Arabic" w:cs="KFGQPC HAFS Uthmanic Script"/>
@@ -3135,6 +3293,7 @@
           </w:p>
           <w:p>
             <w:pPr>
+              <w:bidi/>
               <w:jc w:val="center"/>
               <w:rPr>
                 <w:rFonts w:ascii="Traditional Arabic" w:hAnsi="Traditional Arabic" w:cs="KFGQPC HAFS Uthmanic Script"/>
@@ -3156,6 +3315,7 @@
           </w:p>
           <w:p>
             <w:pPr>
+              <w:bidi/>
               <w:jc w:val="center"/>
               <w:rPr>
                 <w:rFonts w:ascii="Traditional Arabic" w:hAnsi="Traditional Arabic" w:cs="KFGQPC HAFS Uthmanic Script"/>
@@ -3175,6 +3335,7 @@
           </w:p>
           <w:p>
             <w:pPr>
+              <w:bidi/>
               <w:jc w:val="center"/>
               <w:rPr>
                 <w:rFonts w:ascii="Traditional Arabic" w:hAnsi="Traditional Arabic" w:cs="KFGQPC HAFS Uthmanic Script"/>
@@ -3194,6 +3355,7 @@
           </w:p>
           <w:p>
             <w:pPr>
+              <w:bidi/>
               <w:jc w:val="center"/>
               <w:rPr>
                 <w:rFonts w:ascii="Traditional Arabic" w:hAnsi="Traditional Arabic" w:cs="KFGQPC HAFS Uthmanic Script"/>
@@ -3213,6 +3375,7 @@
           </w:p>
           <w:p>
             <w:pPr>
+              <w:bidi/>
               <w:jc w:val="center"/>
               <w:rPr>
                 <w:rFonts w:ascii="Traditional Arabic" w:hAnsi="Traditional Arabic" w:cs="KFGQPC HAFS Uthmanic Script"/>
@@ -3232,16 +3395,18 @@
           </w:p>
           <w:p>
             <w:pPr>
-              <w:jc w:val="center"/>
-              <w:rPr>
-                <w:rFonts w:ascii="Traditional Arabic" w:hAnsi="Traditional Arabic" w:cs="KFGQPC HAFS Uthmanic Script"/>
-                <w:sz w:val="72"/>
-                <w:szCs w:val="72"/>
-              </w:rPr>
-            </w:pPr>
-          </w:p>
-          <w:p>
-            <w:pPr>
+              <w:bidi/>
+              <w:jc w:val="center"/>
+              <w:rPr>
+                <w:rFonts w:ascii="Traditional Arabic" w:hAnsi="Traditional Arabic" w:cs="KFGQPC HAFS Uthmanic Script"/>
+                <w:sz w:val="72"/>
+                <w:szCs w:val="72"/>
+              </w:rPr>
+            </w:pPr>
+          </w:p>
+          <w:p>
+            <w:pPr>
+              <w:bidi/>
               <w:jc w:val="center"/>
               <w:rPr>
                 <w:rFonts w:ascii="Traditional Arabic" w:hAnsi="Traditional Arabic" w:cs="KFGQPC HAFS Uthmanic Script"/>
@@ -3261,6 +3426,7 @@
           </w:p>
           <w:p>
             <w:pPr>
+              <w:bidi/>
               <w:jc w:val="center"/>
               <w:rPr>
                 <w:rFonts w:ascii="Traditional Arabic" w:hAnsi="Traditional Arabic" w:cs="KFGQPC HAFS Uthmanic Script"/>
@@ -3283,6 +3449,7 @@
     </w:tbl>
     <w:p>
       <w:pPr>
+        <w:bidi/>
         <w:rPr>
           <w:rFonts w:cs="KFGQPC HAFS Uthmanic Script"/>
         </w:rPr>
@@ -3308,6 +3475,7 @@
           </w:tcPr>
           <w:p>
             <w:pPr>
+              <w:bidi/>
               <w:jc w:val="center"/>
               <w:rPr>
                 <w:rFonts w:ascii="Traditional Arabic" w:hAnsi="Traditional Arabic" w:cs="KFGQPC HAFS Uthmanic Script"/>
@@ -3330,6 +3498,7 @@
           </w:p>
           <w:p>
             <w:pPr>
+              <w:bidi/>
               <w:jc w:val="center"/>
               <w:rPr>
                 <w:rFonts w:ascii="Traditional Arabic" w:hAnsi="Traditional Arabic" w:cs="KFGQPC HAFS Uthmanic Script"/>
@@ -3349,6 +3518,7 @@
           </w:p>
           <w:p>
             <w:pPr>
+              <w:bidi/>
               <w:jc w:val="center"/>
               <w:rPr>
                 <w:rFonts w:ascii="Traditional Arabic" w:hAnsi="Traditional Arabic" w:cs="KFGQPC HAFS Uthmanic Script"/>
@@ -3368,6 +3538,7 @@
           </w:p>
           <w:p>
             <w:pPr>
+              <w:bidi/>
               <w:jc w:val="center"/>
               <w:rPr>
                 <w:rFonts w:ascii="Traditional Arabic" w:hAnsi="Traditional Arabic" w:cs="KFGQPC HAFS Uthmanic Script"/>
@@ -3387,6 +3558,7 @@
           </w:p>
           <w:p>
             <w:pPr>
+              <w:bidi/>
               <w:jc w:val="center"/>
               <w:rPr>
                 <w:rFonts w:ascii="Traditional Arabic" w:hAnsi="Traditional Arabic" w:cs="KFGQPC HAFS Uthmanic Script"/>
@@ -3406,6 +3578,7 @@
           </w:p>
           <w:p>
             <w:pPr>
+              <w:bidi/>
               <w:jc w:val="center"/>
               <w:rPr>
                 <w:rFonts w:ascii="Traditional Arabic" w:hAnsi="Traditional Arabic" w:cs="KFGQPC HAFS Uthmanic Script"/>
@@ -3425,6 +3598,7 @@
           </w:p>
           <w:p>
             <w:pPr>
+              <w:bidi/>
               <w:jc w:val="center"/>
               <w:rPr>
                 <w:rFonts w:ascii="Traditional Arabic" w:hAnsi="Traditional Arabic" w:cs="KFGQPC HAFS Uthmanic Script"/>
@@ -3444,6 +3618,7 @@
           </w:p>
           <w:p>
             <w:pPr>
+              <w:bidi/>
               <w:jc w:val="center"/>
               <w:rPr>
                 <w:rFonts w:ascii="Traditional Arabic" w:hAnsi="Traditional Arabic" w:cs="KFGQPC HAFS Uthmanic Script"/>
@@ -3471,6 +3646,7 @@
           </w:p>
           <w:p>
             <w:pPr>
+              <w:bidi/>
               <w:jc w:val="center"/>
               <w:rPr>
                 <w:rFonts w:ascii="Traditional Arabic" w:hAnsi="Traditional Arabic" w:cs="KFGQPC HAFS Uthmanic Script"/>
@@ -3491,6 +3667,7 @@
           </w:p>
           <w:p>
             <w:pPr>
+              <w:bidi/>
               <w:jc w:val="center"/>
               <w:rPr>
                 <w:rFonts w:ascii="Traditional Arabic" w:hAnsi="Traditional Arabic" w:cs="KFGQPC HAFS Uthmanic Script"/>
@@ -3514,6 +3691,7 @@
     </w:tbl>
     <w:p>
       <w:pPr>
+        <w:bidi/>
         <w:rPr>
           <w:rFonts w:cs="KFGQPC HAFS Uthmanic Script"/>
         </w:rPr>
@@ -3521,6 +3699,7 @@
     </w:p>
     <w:p>
       <w:pPr>
+        <w:bidi/>
         <w:rPr>
           <w:rFonts w:cs="KFGQPC HAFS Uthmanic Script"/>
         </w:rPr>
@@ -3546,6 +3725,7 @@
           </w:tcPr>
           <w:p>
             <w:pPr>
+              <w:bidi/>
               <w:jc w:val="center"/>
               <w:rPr>
                 <w:rFonts w:ascii="Traditional Arabic" w:hAnsi="Traditional Arabic" w:cs="KFGQPC HAFS Uthmanic Script"/>
@@ -3568,6 +3748,7 @@
           </w:p>
           <w:p>
             <w:pPr>
+              <w:bidi/>
               <w:jc w:val="center"/>
               <w:rPr>
                 <w:rFonts w:ascii="Traditional Arabic" w:hAnsi="Traditional Arabic" w:cs="KFGQPC HAFS Uthmanic Script"/>
@@ -3589,6 +3770,7 @@
           </w:p>
           <w:p>
             <w:pPr>
+              <w:bidi/>
               <w:jc w:val="center"/>
               <w:rPr>
                 <w:rFonts w:ascii="Traditional Arabic" w:hAnsi="Traditional Arabic" w:cs="KFGQPC HAFS Uthmanic Script"/>
@@ -3608,6 +3790,7 @@
           </w:p>
           <w:p>
             <w:pPr>
+              <w:bidi/>
               <w:jc w:val="center"/>
               <w:rPr>
                 <w:rFonts w:ascii="Traditional Arabic" w:hAnsi="Traditional Arabic" w:cs="KFGQPC HAFS Uthmanic Script"/>
@@ -3627,6 +3810,7 @@
           </w:p>
           <w:p>
             <w:pPr>
+              <w:bidi/>
               <w:jc w:val="center"/>
               <w:rPr>
                 <w:rFonts w:ascii="Traditional Arabic" w:hAnsi="Traditional Arabic" w:cs="KFGQPC HAFS Uthmanic Script"/>
@@ -3646,6 +3830,7 @@
           </w:p>
           <w:p>
             <w:pPr>
+              <w:bidi/>
               <w:jc w:val="center"/>
               <w:rPr>
                 <w:rFonts w:ascii="Traditional Arabic" w:hAnsi="Traditional Arabic" w:cs="KFGQPC HAFS Uthmanic Script"/>
@@ -3665,6 +3850,7 @@
           </w:p>
           <w:p>
             <w:pPr>
+              <w:bidi/>
               <w:jc w:val="center"/>
               <w:rPr>
                 <w:rFonts w:ascii="Traditional Arabic" w:hAnsi="Traditional Arabic" w:cs="KFGQPC HAFS Uthmanic Script"/>
@@ -3684,16 +3870,18 @@
           </w:p>
           <w:p>
             <w:pPr>
-              <w:jc w:val="center"/>
-              <w:rPr>
-                <w:rFonts w:ascii="Traditional Arabic" w:hAnsi="Traditional Arabic" w:cs="KFGQPC HAFS Uthmanic Script"/>
-                <w:sz w:val="72"/>
-                <w:szCs w:val="72"/>
-              </w:rPr>
-            </w:pPr>
-          </w:p>
-          <w:p>
-            <w:pPr>
+              <w:bidi/>
+              <w:jc w:val="center"/>
+              <w:rPr>
+                <w:rFonts w:ascii="Traditional Arabic" w:hAnsi="Traditional Arabic" w:cs="KFGQPC HAFS Uthmanic Script"/>
+                <w:sz w:val="72"/>
+                <w:szCs w:val="72"/>
+              </w:rPr>
+            </w:pPr>
+          </w:p>
+          <w:p>
+            <w:pPr>
+              <w:bidi/>
               <w:jc w:val="center"/>
               <w:rPr>
                 <w:rFonts w:ascii="Traditional Arabic" w:hAnsi="Traditional Arabic" w:cs="KFGQPC HAFS Uthmanic Script"/>
@@ -3713,6 +3901,7 @@
           </w:p>
           <w:p>
             <w:pPr>
+              <w:bidi/>
               <w:jc w:val="center"/>
               <w:rPr>
                 <w:rFonts w:ascii="Traditional Arabic" w:hAnsi="Traditional Arabic" w:cs="KFGQPC HAFS Uthmanic Script"/>
@@ -3744,6 +3933,7 @@
     </w:tbl>
     <w:p>
       <w:pPr>
+        <w:bidi/>
         <w:rPr>
           <w:rFonts w:cs="KFGQPC HAFS Uthmanic Script"/>
         </w:rPr>
@@ -3768,6 +3958,7 @@
           </w:tcPr>
           <w:p>
             <w:pPr>
+              <w:bidi/>
               <w:jc w:val="center"/>
               <w:rPr>
                 <w:rFonts w:ascii="Traditional Arabic" w:hAnsi="Traditional Arabic" w:cs="KFGQPC HAFS Uthmanic Script"/>
@@ -3790,6 +3981,7 @@
           </w:p>
           <w:p>
             <w:pPr>
+              <w:bidi/>
               <w:jc w:val="center"/>
               <w:rPr>
                 <w:rFonts w:ascii="Traditional Arabic" w:hAnsi="Traditional Arabic" w:cs="KFGQPC HAFS Uthmanic Script"/>
@@ -3809,6 +4001,7 @@
           </w:p>
           <w:p>
             <w:pPr>
+              <w:bidi/>
               <w:jc w:val="center"/>
               <w:rPr>
                 <w:rFonts w:ascii="Traditional Arabic" w:hAnsi="Traditional Arabic" w:cs="KFGQPC HAFS Uthmanic Script"/>
@@ -3828,6 +4021,7 @@
           </w:p>
           <w:p>
             <w:pPr>
+              <w:bidi/>
               <w:jc w:val="center"/>
               <w:rPr>
                 <w:rFonts w:ascii="Traditional Arabic" w:hAnsi="Traditional Arabic" w:cs="KFGQPC HAFS Uthmanic Script"/>
@@ -3847,6 +4041,7 @@
           </w:p>
           <w:p>
             <w:pPr>
+              <w:bidi/>
               <w:jc w:val="center"/>
               <w:rPr>
                 <w:rFonts w:ascii="Traditional Arabic" w:hAnsi="Traditional Arabic" w:cs="KFGQPC HAFS Uthmanic Script"/>
@@ -3866,6 +4061,7 @@
           </w:p>
           <w:p>
             <w:pPr>
+              <w:bidi/>
               <w:jc w:val="center"/>
               <w:rPr>
                 <w:rFonts w:ascii="Traditional Arabic" w:hAnsi="Traditional Arabic" w:cs="KFGQPC HAFS Uthmanic Script"/>
@@ -3885,6 +4081,7 @@
           </w:p>
           <w:p>
             <w:pPr>
+              <w:bidi/>
               <w:jc w:val="center"/>
               <w:rPr>
                 <w:rFonts w:ascii="Traditional Arabic" w:hAnsi="Traditional Arabic" w:cs="KFGQPC HAFS Uthmanic Script"/>
@@ -3904,6 +4101,7 @@
           </w:p>
           <w:p>
             <w:pPr>
+              <w:bidi/>
               <w:jc w:val="center"/>
               <w:rPr>
                 <w:rFonts w:ascii="Traditional Arabic" w:hAnsi="Traditional Arabic" w:cs="KFGQPC HAFS Uthmanic Script"/>
@@ -3923,6 +4121,7 @@
           </w:p>
           <w:p>
             <w:pPr>
+              <w:bidi/>
               <w:jc w:val="center"/>
               <w:rPr>
                 <w:rFonts w:ascii="Traditional Arabic" w:hAnsi="Traditional Arabic" w:cs="KFGQPC HAFS Uthmanic Script"/>
@@ -3942,6 +4141,7 @@
           </w:p>
           <w:p>
             <w:pPr>
+              <w:bidi/>
               <w:jc w:val="center"/>
               <w:rPr>
                 <w:rFonts w:ascii="Traditional Arabic" w:hAnsi="Traditional Arabic" w:cs="KFGQPC HAFS Uthmanic Script"/>
@@ -3967,6 +4167,7 @@
     </w:tbl>
     <w:p>
       <w:pPr>
+        <w:bidi/>
         <w:rPr>
           <w:rFonts w:cs="KFGQPC HAFS Uthmanic Script"/>
         </w:rPr>
@@ -3980,6 +4181,7 @@
     </w:p>
     <w:p>
       <w:pPr>
+        <w:bidi/>
         <w:rPr>
           <w:rFonts w:cs="KFGQPC HAFS Uthmanic Script"/>
         </w:rPr>
@@ -4004,16 +4206,18 @@
           </w:tcPr>
           <w:p>
             <w:pPr>
-              <w:jc w:val="center"/>
-              <w:rPr>
-                <w:rFonts w:ascii="Traditional Arabic" w:hAnsi="Traditional Arabic" w:cs="KFGQPC HAFS Uthmanic Script"/>
-                <w:sz w:val="72"/>
-                <w:szCs w:val="72"/>
-              </w:rPr>
-            </w:pPr>
-          </w:p>
-          <w:p>
-            <w:pPr>
+              <w:bidi/>
+              <w:jc w:val="center"/>
+              <w:rPr>
+                <w:rFonts w:ascii="Traditional Arabic" w:hAnsi="Traditional Arabic" w:cs="KFGQPC HAFS Uthmanic Script"/>
+                <w:sz w:val="72"/>
+                <w:szCs w:val="72"/>
+              </w:rPr>
+            </w:pPr>
+          </w:p>
+          <w:p>
+            <w:pPr>
+              <w:bidi/>
               <w:jc w:val="center"/>
               <w:rPr>
                 <w:rFonts w:ascii="Traditional Arabic" w:hAnsi="Traditional Arabic" w:cs="KFGQPC HAFS Uthmanic Script"/>
@@ -4037,6 +4241,7 @@
           </w:p>
           <w:p>
             <w:pPr>
+              <w:bidi/>
               <w:jc w:val="center"/>
               <w:rPr>
                 <w:rFonts w:ascii="Traditional Arabic" w:hAnsi="Traditional Arabic" w:cs="KFGQPC HAFS Uthmanic Script"/>
@@ -4058,6 +4263,7 @@
           </w:p>
           <w:p>
             <w:pPr>
+              <w:bidi/>
               <w:jc w:val="center"/>
               <w:rPr>
                 <w:rFonts w:ascii="Traditional Arabic" w:hAnsi="Traditional Arabic" w:cs="KFGQPC HAFS Uthmanic Script"/>
@@ -4079,6 +4285,7 @@
           </w:p>
           <w:p>
             <w:pPr>
+              <w:bidi/>
               <w:jc w:val="center"/>
               <w:rPr>
                 <w:rFonts w:ascii="Traditional Arabic" w:hAnsi="Traditional Arabic" w:cs="KFGQPC HAFS Uthmanic Script"/>
@@ -4100,6 +4307,7 @@
           </w:p>
           <w:p>
             <w:pPr>
+              <w:bidi/>
               <w:jc w:val="center"/>
               <w:rPr>
                 <w:rFonts w:ascii="Traditional Arabic" w:hAnsi="Traditional Arabic" w:cs="KFGQPC HAFS Uthmanic Script"/>
@@ -4120,6 +4328,7 @@
           </w:p>
           <w:p>
             <w:pPr>
+              <w:bidi/>
               <w:jc w:val="center"/>
               <w:rPr>
                 <w:rFonts w:ascii="Traditional Arabic" w:hAnsi="Traditional Arabic" w:cs="KFGQPC HAFS Uthmanic Script"/>
@@ -4139,6 +4348,7 @@
           </w:p>
           <w:p>
             <w:pPr>
+              <w:bidi/>
               <w:jc w:val="center"/>
               <w:rPr>
                 <w:rFonts w:ascii="Traditional Arabic" w:hAnsi="Traditional Arabic" w:cs="KFGQPC HAFS Uthmanic Script"/>
@@ -4158,16 +4368,18 @@
           </w:p>
           <w:p>
             <w:pPr>
-              <w:jc w:val="center"/>
-              <w:rPr>
-                <w:rFonts w:ascii="Traditional Arabic" w:hAnsi="Traditional Arabic" w:cs="KFGQPC HAFS Uthmanic Script"/>
-                <w:sz w:val="72"/>
-                <w:szCs w:val="72"/>
-              </w:rPr>
-            </w:pPr>
-          </w:p>
-          <w:p>
-            <w:pPr>
+              <w:bidi/>
+              <w:jc w:val="center"/>
+              <w:rPr>
+                <w:rFonts w:ascii="Traditional Arabic" w:hAnsi="Traditional Arabic" w:cs="KFGQPC HAFS Uthmanic Script"/>
+                <w:sz w:val="72"/>
+                <w:szCs w:val="72"/>
+              </w:rPr>
+            </w:pPr>
+          </w:p>
+          <w:p>
+            <w:pPr>
+              <w:bidi/>
               <w:jc w:val="center"/>
               <w:rPr>
                 <w:rFonts w:ascii="Traditional Arabic" w:hAnsi="Traditional Arabic" w:cs="KFGQPC HAFS Uthmanic Script"/>
@@ -4187,6 +4399,7 @@
           </w:p>
           <w:p>
             <w:pPr>
+              <w:bidi/>
               <w:jc w:val="center"/>
               <w:rPr>
                 <w:rFonts w:ascii="Traditional Arabic" w:hAnsi="Traditional Arabic" w:cs="KFGQPC HAFS Uthmanic Script"/>
@@ -4209,6 +4422,7 @@
     </w:tbl>
     <w:p>
       <w:pPr>
+        <w:bidi/>
         <w:rPr>
           <w:rFonts w:cs="KFGQPC HAFS Uthmanic Script"/>
         </w:rPr>
@@ -4234,6 +4448,7 @@
           </w:tcPr>
           <w:p>
             <w:pPr>
+              <w:bidi/>
               <w:jc w:val="center"/>
               <w:rPr>
                 <w:rFonts w:ascii="Traditional Arabic" w:hAnsi="Traditional Arabic" w:cs="KFGQPC HAFS Uthmanic Script"/>
@@ -4255,6 +4470,7 @@
           </w:p>
           <w:p>
             <w:pPr>
+              <w:bidi/>
               <w:jc w:val="center"/>
               <w:rPr>
                 <w:rFonts w:ascii="Traditional Arabic" w:hAnsi="Traditional Arabic" w:cs="KFGQPC HAFS Uthmanic Script"/>
@@ -4274,6 +4490,7 @@
           </w:p>
           <w:p>
             <w:pPr>
+              <w:bidi/>
               <w:jc w:val="center"/>
               <w:rPr>
                 <w:rFonts w:ascii="Traditional Arabic" w:hAnsi="Traditional Arabic" w:cs="KFGQPC HAFS Uthmanic Script"/>
@@ -4293,6 +4510,7 @@
           </w:p>
           <w:p>
             <w:pPr>
+              <w:bidi/>
               <w:jc w:val="center"/>
               <w:rPr>
                 <w:rFonts w:ascii="Traditional Arabic" w:hAnsi="Traditional Arabic" w:cs="KFGQPC HAFS Uthmanic Script"/>
@@ -4312,6 +4530,7 @@
           </w:p>
           <w:p>
             <w:pPr>
+              <w:bidi/>
               <w:jc w:val="center"/>
               <w:rPr>
                 <w:rFonts w:ascii="Traditional Arabic" w:hAnsi="Traditional Arabic" w:cs="KFGQPC HAFS Uthmanic Script"/>
@@ -4331,6 +4550,7 @@
           </w:p>
           <w:p>
             <w:pPr>
+              <w:bidi/>
               <w:jc w:val="center"/>
               <w:rPr>
                 <w:rFonts w:ascii="Traditional Arabic" w:hAnsi="Traditional Arabic" w:cs="KFGQPC HAFS Uthmanic Script"/>
@@ -4351,6 +4571,7 @@
           </w:p>
           <w:p>
             <w:pPr>
+              <w:bidi/>
               <w:jc w:val="center"/>
               <w:rPr>
                 <w:rFonts w:ascii="Traditional Arabic" w:hAnsi="Traditional Arabic" w:cs="KFGQPC HAFS Uthmanic Script"/>
@@ -4372,6 +4593,7 @@
           </w:p>
           <w:p>
             <w:pPr>
+              <w:bidi/>
               <w:jc w:val="center"/>
               <w:rPr>
                 <w:rFonts w:ascii="Traditional Arabic" w:hAnsi="Traditional Arabic" w:cs="KFGQPC HAFS Uthmanic Script"/>
@@ -4395,6 +4617,7 @@
           </w:p>
           <w:p>
             <w:pPr>
+              <w:bidi/>
               <w:jc w:val="center"/>
               <w:rPr>
                 <w:rFonts w:ascii="Traditional Arabic" w:hAnsi="Traditional Arabic" w:cs="KFGQPC HAFS Uthmanic Script"/>
@@ -4415,6 +4638,7 @@
           </w:p>
           <w:p>
             <w:pPr>
+              <w:bidi/>
               <w:jc w:val="center"/>
               <w:rPr>
                 <w:rFonts w:ascii="Traditional Arabic" w:hAnsi="Traditional Arabic" w:cs="KFGQPC HAFS Uthmanic Script"/>
@@ -4438,6 +4662,7 @@
     </w:tbl>
     <w:p>
       <w:pPr>
+        <w:bidi/>
         <w:ind w:left="-567" w:firstLine="567"/>
         <w:rPr>
           <w:rFonts w:cs="KFGQPC HAFS Uthmanic Script"/>
@@ -4446,6 +4671,7 @@
     </w:p>
     <w:p>
       <w:pPr>
+        <w:bidi/>
         <w:rPr>
           <w:rFonts w:cs="KFGQPC HAFS Uthmanic Script"/>
         </w:rPr>
@@ -4471,16 +4697,18 @@
           </w:tcPr>
           <w:p>
             <w:pPr>
-              <w:jc w:val="center"/>
-              <w:rPr>
-                <w:rFonts w:ascii="Traditional Arabic" w:hAnsi="Traditional Arabic" w:cs="KFGQPC HAFS Uthmanic Script"/>
-                <w:sz w:val="72"/>
-                <w:szCs w:val="72"/>
-              </w:rPr>
-            </w:pPr>
-          </w:p>
-          <w:p>
-            <w:pPr>
+              <w:bidi/>
+              <w:jc w:val="center"/>
+              <w:rPr>
+                <w:rFonts w:ascii="Traditional Arabic" w:hAnsi="Traditional Arabic" w:cs="KFGQPC HAFS Uthmanic Script"/>
+                <w:sz w:val="72"/>
+                <w:szCs w:val="72"/>
+              </w:rPr>
+            </w:pPr>
+          </w:p>
+          <w:p>
+            <w:pPr>
+              <w:bidi/>
               <w:jc w:val="center"/>
               <w:rPr>
                 <w:rFonts w:ascii="Traditional Arabic" w:hAnsi="Traditional Arabic" w:cs="KFGQPC HAFS Uthmanic Script"/>
@@ -4504,6 +4732,7 @@
           </w:p>
           <w:p>
             <w:pPr>
+              <w:bidi/>
               <w:jc w:val="center"/>
               <w:rPr>
                 <w:rFonts w:ascii="Traditional Arabic" w:hAnsi="Traditional Arabic" w:cs="KFGQPC HAFS Uthmanic Script"/>
@@ -4525,6 +4754,7 @@
           </w:p>
           <w:p>
             <w:pPr>
+              <w:bidi/>
               <w:jc w:val="center"/>
               <w:rPr>
                 <w:rFonts w:ascii="Traditional Arabic" w:hAnsi="Traditional Arabic" w:cs="KFGQPC HAFS Uthmanic Script"/>
@@ -4546,6 +4776,7 @@
           </w:p>
           <w:p>
             <w:pPr>
+              <w:bidi/>
               <w:jc w:val="center"/>
               <w:rPr>
                 <w:rFonts w:ascii="Traditional Arabic" w:hAnsi="Traditional Arabic" w:cs="KFGQPC HAFS Uthmanic Script"/>
@@ -4569,6 +4800,7 @@
           </w:p>
           <w:p>
             <w:pPr>
+              <w:bidi/>
               <w:jc w:val="center"/>
               <w:rPr>
                 <w:rFonts w:ascii="Traditional Arabic" w:hAnsi="Traditional Arabic" w:cs="KFGQPC HAFS Uthmanic Script"/>
@@ -4591,16 +4823,18 @@
           </w:p>
           <w:p>
             <w:pPr>
-              <w:jc w:val="center"/>
-              <w:rPr>
-                <w:rFonts w:ascii="Traditional Arabic" w:hAnsi="Traditional Arabic" w:cs="KFGQPC HAFS Uthmanic Script"/>
-                <w:sz w:val="72"/>
-                <w:szCs w:val="72"/>
-              </w:rPr>
-            </w:pPr>
-          </w:p>
-          <w:p>
-            <w:pPr>
+              <w:bidi/>
+              <w:jc w:val="center"/>
+              <w:rPr>
+                <w:rFonts w:ascii="Traditional Arabic" w:hAnsi="Traditional Arabic" w:cs="KFGQPC HAFS Uthmanic Script"/>
+                <w:sz w:val="72"/>
+                <w:szCs w:val="72"/>
+              </w:rPr>
+            </w:pPr>
+          </w:p>
+          <w:p>
+            <w:pPr>
+              <w:bidi/>
               <w:jc w:val="center"/>
               <w:rPr>
                 <w:rFonts w:ascii="Traditional Arabic" w:hAnsi="Traditional Arabic" w:cs="KFGQPC HAFS Uthmanic Script"/>
@@ -4620,6 +4854,7 @@
           </w:p>
           <w:p>
             <w:pPr>
+              <w:bidi/>
               <w:jc w:val="center"/>
               <w:rPr>
                 <w:rFonts w:ascii="Traditional Arabic" w:hAnsi="Traditional Arabic" w:cs="KFGQPC HAFS Uthmanic Script"/>
@@ -4642,6 +4877,7 @@
     </w:tbl>
     <w:p>
       <w:pPr>
+        <w:bidi/>
         <w:ind w:left="-567" w:firstLine="567"/>
         <w:rPr>
           <w:rFonts w:cs="KFGQPC HAFS Uthmanic Script"/>
@@ -4650,6 +4886,7 @@
     </w:p>
     <w:p>
       <w:pPr>
+        <w:bidi/>
         <w:rPr>
           <w:rFonts w:cs="KFGQPC HAFS Uthmanic Script"/>
         </w:rPr>
@@ -4674,6 +4911,7 @@
           </w:tcPr>
           <w:p>
             <w:pPr>
+              <w:bidi/>
               <w:jc w:val="center"/>
               <w:rPr>
                 <w:rFonts w:ascii="Traditional Arabic" w:hAnsi="Traditional Arabic" w:cs="KFGQPC HAFS Uthmanic Script"/>
@@ -4695,6 +4933,7 @@
           </w:p>
           <w:p>
             <w:pPr>
+              <w:bidi/>
               <w:jc w:val="center"/>
               <w:rPr>
                 <w:rFonts w:ascii="Traditional Arabic" w:hAnsi="Traditional Arabic" w:cs="KFGQPC HAFS Uthmanic Script"/>
@@ -4714,6 +4953,7 @@
           </w:p>
           <w:p>
             <w:pPr>
+              <w:bidi/>
               <w:jc w:val="center"/>
               <w:rPr>
                 <w:rFonts w:ascii="Traditional Arabic" w:hAnsi="Traditional Arabic" w:cs="KFGQPC HAFS Uthmanic Script"/>
@@ -4733,6 +4973,7 @@
           </w:p>
           <w:p>
             <w:pPr>
+              <w:bidi/>
               <w:jc w:val="center"/>
               <w:rPr>
                 <w:rFonts w:ascii="Traditional Arabic" w:hAnsi="Traditional Arabic" w:cs="KFGQPC HAFS Uthmanic Script"/>
@@ -4752,6 +4993,7 @@
           </w:p>
           <w:p>
             <w:pPr>
+              <w:bidi/>
               <w:jc w:val="center"/>
               <w:rPr>
                 <w:rFonts w:ascii="Traditional Arabic" w:hAnsi="Traditional Arabic" w:cs="KFGQPC HAFS Uthmanic Script"/>
@@ -4771,6 +5013,7 @@
           </w:p>
           <w:p>
             <w:pPr>
+              <w:bidi/>
               <w:jc w:val="center"/>
               <w:rPr>
                 <w:rFonts w:ascii="Traditional Arabic" w:hAnsi="Traditional Arabic" w:cs="KFGQPC HAFS Uthmanic Script"/>
@@ -4792,6 +5035,7 @@
           </w:p>
           <w:p>
             <w:pPr>
+              <w:bidi/>
               <w:jc w:val="center"/>
               <w:rPr>
                 <w:rFonts w:ascii="Traditional Arabic" w:hAnsi="Traditional Arabic" w:cs="KFGQPC HAFS Uthmanic Script"/>
@@ -4813,6 +5057,7 @@
           </w:p>
           <w:p>
             <w:pPr>
+              <w:bidi/>
               <w:jc w:val="center"/>
               <w:rPr>
                 <w:rFonts w:ascii="Traditional Arabic" w:hAnsi="Traditional Arabic" w:cs="KFGQPC HAFS Uthmanic Script"/>
@@ -4834,6 +5079,7 @@
           </w:p>
           <w:p>
             <w:pPr>
+              <w:bidi/>
               <w:jc w:val="center"/>
               <w:rPr>
                 <w:rFonts w:ascii="Traditional Arabic" w:hAnsi="Traditional Arabic" w:cs="KFGQPC HAFS Uthmanic Script"/>
@@ -4855,6 +5101,7 @@
           </w:p>
           <w:p>
             <w:pPr>
+              <w:bidi/>
               <w:jc w:val="center"/>
               <w:rPr>
                 <w:rFonts w:ascii="Traditional Arabic" w:hAnsi="Traditional Arabic" w:cs="KFGQPC HAFS Uthmanic Script"/>
@@ -4880,6 +5127,7 @@
     </w:tbl>
     <w:p>
       <w:pPr>
+        <w:bidi/>
         <w:rPr>
           <w:rFonts w:cs="KFGQPC HAFS Uthmanic Script"/>
         </w:rPr>
@@ -4911,6 +5159,7 @@
           </w:tcPr>
           <w:p>
             <w:pPr>
+              <w:bidi/>
               <w:jc w:val="center"/>
               <w:rPr>
                 <w:rFonts w:ascii="Traditional Arabic" w:hAnsi="Traditional Arabic" w:cs="KFGQPC HAFS Uthmanic Script"/>
@@ -4921,6 +5170,7 @@
           </w:p>
           <w:p>
             <w:pPr>
+              <w:bidi/>
               <w:jc w:val="center"/>
               <w:rPr>
                 <w:rFonts w:ascii="Traditional Arabic" w:hAnsi="Traditional Arabic" w:cs="KFGQPC HAFS Uthmanic Script"/>
@@ -4942,6 +5192,7 @@
           </w:p>
           <w:p>
             <w:pPr>
+              <w:bidi/>
               <w:jc w:val="center"/>
               <w:rPr>
                 <w:rFonts w:ascii="Traditional Arabic" w:hAnsi="Traditional Arabic" w:cs="KFGQPC HAFS Uthmanic Script"/>
@@ -4961,6 +5212,7 @@
           </w:p>
           <w:p>
             <w:pPr>
+              <w:bidi/>
               <w:jc w:val="center"/>
               <w:rPr>
                 <w:rFonts w:ascii="Traditional Arabic" w:hAnsi="Traditional Arabic" w:cs="KFGQPC HAFS Uthmanic Script"/>
@@ -4988,6 +5240,7 @@
           </w:p>
           <w:p>
             <w:pPr>
+              <w:bidi/>
               <w:jc w:val="center"/>
               <w:rPr>
                 <w:rFonts w:ascii="Traditional Arabic" w:hAnsi="Traditional Arabic" w:cs="KFGQPC HAFS Uthmanic Script"/>
@@ -5007,6 +5260,7 @@
           </w:p>
           <w:p>
             <w:pPr>
+              <w:bidi/>
               <w:jc w:val="center"/>
               <w:rPr>
                 <w:rFonts w:ascii="Traditional Arabic" w:hAnsi="Traditional Arabic" w:cs="KFGQPC HAFS Uthmanic Script"/>
@@ -5026,6 +5280,7 @@
           </w:p>
           <w:p>
             <w:pPr>
+              <w:bidi/>
               <w:jc w:val="center"/>
               <w:rPr>
                 <w:rFonts w:ascii="Traditional Arabic" w:hAnsi="Traditional Arabic" w:cs="KFGQPC HAFS Uthmanic Script"/>
@@ -5047,6 +5302,7 @@
           </w:p>
           <w:p>
             <w:pPr>
+              <w:bidi/>
               <w:jc w:val="center"/>
               <w:rPr>
                 <w:rFonts w:ascii="Traditional Arabic" w:hAnsi="Traditional Arabic" w:cs="KFGQPC HAFS Uthmanic Script"/>
@@ -5070,6 +5326,7 @@
           </w:p>
           <w:p>
             <w:pPr>
+              <w:bidi/>
               <w:jc w:val="center"/>
               <w:rPr>
                 <w:rFonts w:ascii="Traditional Arabic" w:hAnsi="Traditional Arabic" w:cs="KFGQPC HAFS Uthmanic Script"/>
@@ -5093,6 +5350,7 @@
           </w:p>
           <w:p>
             <w:pPr>
+              <w:bidi/>
               <w:jc w:val="center"/>
               <w:rPr>
                 <w:rFonts w:ascii="Traditional Arabic" w:hAnsi="Traditional Arabic" w:cs="KFGQPC HAFS Uthmanic Script"/>
@@ -5112,6 +5370,7 @@
           </w:p>
           <w:p>
             <w:pPr>
+              <w:bidi/>
               <w:jc w:val="center"/>
               <w:rPr>
                 <w:rFonts w:ascii="Traditional Arabic" w:hAnsi="Traditional Arabic" w:cs="KFGQPC HAFS Uthmanic Script"/>
@@ -5134,6 +5393,7 @@
     </w:tbl>
     <w:p>
       <w:pPr>
+        <w:bidi/>
         <w:rPr>
           <w:rFonts w:cs="KFGQPC HAFS Uthmanic Script"/>
         </w:rPr>
@@ -5158,6 +5418,7 @@
           </w:tcPr>
           <w:p>
             <w:pPr>
+              <w:bidi/>
               <w:jc w:val="center"/>
               <w:rPr>
                 <w:rFonts w:ascii="Traditional Arabic" w:hAnsi="Traditional Arabic" w:cs="KFGQPC HAFS Uthmanic Script"/>
@@ -5180,6 +5441,7 @@
           </w:p>
           <w:p>
             <w:pPr>
+              <w:bidi/>
               <w:jc w:val="center"/>
               <w:rPr>
                 <w:rFonts w:ascii="Traditional Arabic" w:hAnsi="Traditional Arabic" w:cs="KFGQPC HAFS Uthmanic Script"/>
@@ -5199,6 +5461,7 @@
           </w:p>
           <w:p>
             <w:pPr>
+              <w:bidi/>
               <w:jc w:val="center"/>
               <w:rPr>
                 <w:rFonts w:ascii="Traditional Arabic" w:hAnsi="Traditional Arabic" w:cs="KFGQPC HAFS Uthmanic Script"/>
@@ -5218,6 +5481,7 @@
           </w:p>
           <w:p>
             <w:pPr>
+              <w:bidi/>
               <w:jc w:val="center"/>
               <w:rPr>
                 <w:rFonts w:ascii="Traditional Arabic" w:hAnsi="Traditional Arabic" w:cs="KFGQPC HAFS Uthmanic Script"/>
@@ -5237,6 +5501,7 @@
           </w:p>
           <w:p>
             <w:pPr>
+              <w:bidi/>
               <w:jc w:val="center"/>
               <w:rPr>
                 <w:rFonts w:ascii="Traditional Arabic" w:hAnsi="Traditional Arabic" w:cs="KFGQPC HAFS Uthmanic Script"/>
@@ -5256,6 +5521,7 @@
           </w:p>
           <w:p>
             <w:pPr>
+              <w:bidi/>
               <w:jc w:val="center"/>
               <w:rPr>
                 <w:rFonts w:ascii="Traditional Arabic" w:hAnsi="Traditional Arabic" w:cs="KFGQPC HAFS Uthmanic Script"/>
@@ -5275,6 +5541,7 @@
           </w:p>
           <w:p>
             <w:pPr>
+              <w:bidi/>
               <w:jc w:val="center"/>
               <w:rPr>
                 <w:rFonts w:ascii="Traditional Arabic" w:hAnsi="Traditional Arabic" w:cs="KFGQPC HAFS Uthmanic Script"/>
@@ -5294,6 +5561,7 @@
           </w:p>
           <w:p>
             <w:pPr>
+              <w:bidi/>
               <w:jc w:val="center"/>
               <w:rPr>
                 <w:rFonts w:ascii="Traditional Arabic" w:hAnsi="Traditional Arabic" w:cs="KFGQPC HAFS Uthmanic Script"/>
@@ -5315,6 +5583,7 @@
           </w:p>
           <w:p>
             <w:pPr>
+              <w:bidi/>
               <w:jc w:val="center"/>
               <w:rPr>
                 <w:rFonts w:ascii="Traditional Arabic" w:hAnsi="Traditional Arabic" w:cs="KFGQPC HAFS Uthmanic Script"/>
@@ -5336,6 +5605,7 @@
           </w:p>
           <w:p>
             <w:pPr>
+              <w:bidi/>
               <w:jc w:val="center"/>
               <w:rPr>
                 <w:rFonts w:ascii="Traditional Arabic" w:hAnsi="Traditional Arabic" w:cs="KFGQPC HAFS Uthmanic Script"/>
@@ -5357,6 +5627,7 @@
           </w:p>
           <w:p>
             <w:pPr>
+              <w:bidi/>
               <w:jc w:val="center"/>
               <w:rPr>
                 <w:rFonts w:ascii="Traditional Arabic" w:hAnsi="Traditional Arabic" w:cs="KFGQPC HAFS Uthmanic Script"/>
@@ -5378,6 +5649,7 @@
           </w:p>
           <w:p>
             <w:pPr>
+              <w:bidi/>
               <w:jc w:val="center"/>
               <w:rPr>
                 <w:rFonts w:ascii="Traditional Arabic" w:hAnsi="Traditional Arabic" w:cs="KFGQPC HAFS Uthmanic Script"/>
@@ -5402,6 +5674,7 @@
     </w:tbl>
     <w:p>
       <w:pPr>
+        <w:bidi/>
         <w:rPr>
           <w:rFonts w:cs="KFGQPC HAFS Uthmanic Script"/>
         </w:rPr>
@@ -5426,6 +5699,7 @@
           </w:tcPr>
           <w:p>
             <w:pPr>
+              <w:bidi/>
               <w:jc w:val="center"/>
               <w:rPr>
                 <w:rFonts w:ascii="Traditional Arabic" w:hAnsi="Traditional Arabic" w:cs="KFGQPC HAFS Uthmanic Script"/>
@@ -5439,6 +5713,7 @@
           </w:p>
           <w:p>
             <w:pPr>
+              <w:bidi/>
               <w:jc w:val="center"/>
               <w:rPr>
                 <w:rFonts w:ascii="Traditional Arabic" w:hAnsi="Traditional Arabic" w:cs="KFGQPC HAFS Uthmanic Script"/>
@@ -5460,6 +5735,7 @@
           </w:p>
           <w:p>
             <w:pPr>
+              <w:bidi/>
               <w:jc w:val="center"/>
               <w:rPr>
                 <w:rFonts w:ascii="Traditional Arabic" w:hAnsi="Traditional Arabic" w:cs="KFGQPC HAFS Uthmanic Script"/>
@@ -5479,6 +5755,7 @@
           </w:p>
           <w:p>
             <w:pPr>
+              <w:bidi/>
               <w:jc w:val="center"/>
               <w:rPr>
                 <w:rFonts w:ascii="Traditional Arabic" w:hAnsi="Traditional Arabic" w:cs="KFGQPC HAFS Uthmanic Script"/>
@@ -5498,6 +5775,7 @@
           </w:p>
           <w:p>
             <w:pPr>
+              <w:bidi/>
               <w:jc w:val="center"/>
               <w:rPr>
                 <w:rFonts w:ascii="Traditional Arabic" w:hAnsi="Traditional Arabic" w:cs="KFGQPC HAFS Uthmanic Script"/>
@@ -5525,6 +5803,7 @@
           </w:p>
           <w:p>
             <w:pPr>
+              <w:bidi/>
               <w:jc w:val="center"/>
               <w:rPr>
                 <w:rFonts w:ascii="Traditional Arabic" w:hAnsi="Traditional Arabic" w:cs="KFGQPC HAFS Uthmanic Script"/>
@@ -5544,6 +5823,7 @@
           </w:p>
           <w:p>
             <w:pPr>
+              <w:bidi/>
               <w:jc w:val="center"/>
               <w:rPr>
                 <w:rFonts w:ascii="Traditional Arabic" w:hAnsi="Traditional Arabic" w:cs="KFGQPC HAFS Uthmanic Script"/>
@@ -5565,6 +5845,7 @@
           </w:p>
           <w:p>
             <w:pPr>
+              <w:bidi/>
               <w:jc w:val="center"/>
               <w:rPr>
                 <w:rFonts w:ascii="Traditional Arabic" w:hAnsi="Traditional Arabic" w:cs="KFGQPC HAFS Uthmanic Script"/>
@@ -5588,6 +5869,7 @@
           </w:p>
           <w:p>
             <w:pPr>
+              <w:bidi/>
               <w:jc w:val="center"/>
               <w:rPr>
                 <w:rFonts w:ascii="Traditional Arabic" w:hAnsi="Traditional Arabic" w:cs="KFGQPC HAFS Uthmanic Script"/>
@@ -5611,17 +5893,19 @@
           </w:p>
           <w:p>
             <w:pPr>
-              <w:jc w:val="center"/>
-              <w:rPr>
-                <w:rFonts w:ascii="Traditional Arabic" w:hAnsi="Traditional Arabic" w:cs="KFGQPC HAFS Uthmanic Script"/>
-                <w:sz w:val="60"/>
-                <w:szCs w:val="60"/>
-                <w:highlight w:val="yellow"/>
-              </w:rPr>
-            </w:pPr>
-          </w:p>
-          <w:p>
-            <w:pPr>
+              <w:bidi/>
+              <w:jc w:val="center"/>
+              <w:rPr>
+                <w:rFonts w:ascii="Traditional Arabic" w:hAnsi="Traditional Arabic" w:cs="KFGQPC HAFS Uthmanic Script"/>
+                <w:sz w:val="60"/>
+                <w:szCs w:val="60"/>
+                <w:highlight w:val="yellow"/>
+              </w:rPr>
+            </w:pPr>
+          </w:p>
+          <w:p>
+            <w:pPr>
+              <w:bidi/>
               <w:jc w:val="center"/>
               <w:rPr>
                 <w:rFonts w:ascii="Traditional Arabic" w:hAnsi="Traditional Arabic" w:cs="KFGQPC HAFS Uthmanic Script"/>
@@ -5641,6 +5925,7 @@
           </w:p>
           <w:p>
             <w:pPr>
+              <w:bidi/>
               <w:jc w:val="center"/>
               <w:rPr>
                 <w:rFonts w:ascii="Traditional Arabic" w:hAnsi="Traditional Arabic" w:cs="KFGQPC HAFS Uthmanic Script"/>
@@ -5666,315 +5951,7 @@
     </w:tbl>
     <w:p>
       <w:pPr>
-        <w:rPr>
-          <w:rFonts w:cs="KFGQPC HAFS Uthmanic Script"/>
-        </w:rPr>
-      </w:pPr>
-    </w:p>
-    <w:tbl>
-      <w:tblPr>
-        <w:tblStyle w:val="TableGrid"/>
-        <w:tblpPr w:leftFromText="180" w:rightFromText="180" w:vertAnchor="text" w:horzAnchor="margin" w:tblpY="18"/>
-        <w:tblW w:w="0" w:type="auto"/>
-        <w:tblLook w:val="04A0" w:firstRow="1" w:lastRow="0" w:firstColumn="1" w:lastColumn="0" w:noHBand="0" w:noVBand="1"/>
-      </w:tblPr>
-      <w:tblGrid>
-        <w:gridCol w:w="9350"/>
-      </w:tblGrid>
-      <w:tr>
-        <w:trPr>
-          <w:trHeight w:val="705"/>
-        </w:trPr>
-        <w:tc>
-          <w:tcPr>
-            <w:tcW w:w="9350" w:type="dxa"/>
-          </w:tcPr>
-          <w:p>
-            <w:pPr>
-              <w:jc w:val="center"/>
-              <w:rPr>
-                <w:rFonts w:cs="KFGQPC HAFS Uthmanic Script"/>
-                <w:sz w:val="56"/>
-                <w:szCs w:val="56"/>
-              </w:rPr>
-            </w:pPr>
-            <w:r>
-              <w:rPr>
-                <w:rFonts w:cs="KFGQPC HAFS Uthmanic Script"/>
-                <w:sz w:val="56"/>
-                <w:szCs w:val="56"/>
-              </w:rPr>
-              <w:lastRenderedPageBreak/>
-              <w:t>HAROKAT DAN TANDA BACA</w:t>
-            </w:r>
-          </w:p>
-        </w:tc>
-      </w:tr>
-      <w:tr>
-        <w:trPr>
-          <w:trHeight w:val="12468"/>
-        </w:trPr>
-        <w:tc>
-          <w:tcPr>
-            <w:tcW w:w="9350" w:type="dxa"/>
-          </w:tcPr>
-          <w:p>
-            <w:pPr>
-              <w:jc w:val="center"/>
-              <w:rPr>
-                <w:rFonts w:ascii="Traditional Arabic" w:hAnsi="Traditional Arabic" w:cs="KFGQPC HAFS Uthmanic Script"/>
-                <w:color w:val="000000"/>
-                <w:sz w:val="72"/>
-                <w:szCs w:val="72"/>
-                <w:shd w:val="clear" w:color="auto" w:fill="FFFFFF"/>
-              </w:rPr>
-            </w:pPr>
-            <w:r>
-              <w:rPr>
-                <w:rFonts w:ascii="Traditional Arabic" w:hAnsi="Traditional Arabic" w:cs="KFGQPC HAFS Uthmanic Script"/>
-                <w:color w:val="000000"/>
-                <w:sz w:val="72"/>
-                <w:szCs w:val="72"/>
-                <w:shd w:val="clear" w:color="auto" w:fill="FFFFFF"/>
-              </w:rPr>
-              <w:t>(</w:t>
-            </w:r>
-            <w:r>
-              <w:rPr>
-                <w:rFonts w:ascii="Traditional Arabic" w:hAnsi="Traditional Arabic" w:cs="KFGQPC HAFS Uthmanic Script"/>
-                <w:color w:val="000000"/>
-                <w:sz w:val="72"/>
-                <w:szCs w:val="72"/>
-                <w:shd w:val="clear" w:color="auto" w:fill="FFFFFF"/>
-                <w:rtl/>
-              </w:rPr>
-              <w:t>ــــــَـــــــِـــــــُـــــ</w:t>
-            </w:r>
-            <w:r>
-              <w:rPr>
-                <w:rFonts w:ascii="Traditional Arabic" w:hAnsi="Traditional Arabic" w:cs="KFGQPC HAFS Uthmanic Script"/>
-                <w:color w:val="000000"/>
-                <w:sz w:val="72"/>
-                <w:szCs w:val="72"/>
-                <w:shd w:val="clear" w:color="auto" w:fill="FFFFFF"/>
-              </w:rPr>
-              <w:t>)</w:t>
-            </w:r>
-          </w:p>
-          <w:p>
-            <w:pPr>
-              <w:jc w:val="center"/>
-              <w:rPr>
-                <w:rFonts w:ascii="Traditional Arabic" w:hAnsi="Traditional Arabic" w:cs="KFGQPC HAFS Uthmanic Script"/>
-                <w:color w:val="000000"/>
-                <w:sz w:val="72"/>
-                <w:szCs w:val="72"/>
-                <w:highlight w:val="yellow"/>
-                <w:shd w:val="clear" w:color="auto" w:fill="FFFFFF"/>
-              </w:rPr>
-            </w:pPr>
-            <w:r>
-              <w:rPr>
-                <w:rFonts w:ascii="Traditional Arabic" w:hAnsi="Traditional Arabic" w:cs="KFGQPC HAFS Uthmanic Script"/>
-                <w:color w:val="000000"/>
-                <w:sz w:val="72"/>
-                <w:szCs w:val="72"/>
-                <w:highlight w:val="yellow"/>
-                <w:shd w:val="clear" w:color="auto" w:fill="FFFFFF"/>
-                <w:rtl/>
-              </w:rPr>
-              <w:t>عَلِمُ     اَثَثُ</w:t>
-            </w:r>
-          </w:p>
-          <w:p>
-            <w:pPr>
-              <w:jc w:val="center"/>
-              <w:rPr>
-                <w:rFonts w:ascii="Traditional Arabic" w:hAnsi="Traditional Arabic" w:cs="KFGQPC HAFS Uthmanic Script"/>
-                <w:color w:val="000000"/>
-                <w:sz w:val="72"/>
-                <w:szCs w:val="72"/>
-                <w:highlight w:val="yellow"/>
-                <w:shd w:val="clear" w:color="auto" w:fill="FFFFFF"/>
-              </w:rPr>
-            </w:pPr>
-            <w:r>
-              <w:rPr>
-                <w:rFonts w:ascii="Traditional Arabic" w:hAnsi="Traditional Arabic" w:cs="KFGQPC HAFS Uthmanic Script"/>
-                <w:color w:val="000000"/>
-                <w:sz w:val="72"/>
-                <w:szCs w:val="72"/>
-                <w:highlight w:val="yellow"/>
-                <w:shd w:val="clear" w:color="auto" w:fill="FFFFFF"/>
-                <w:rtl/>
-              </w:rPr>
-              <w:t>سَلَمُ     فَعِلُ</w:t>
-            </w:r>
-          </w:p>
-          <w:p>
-            <w:pPr>
-              <w:jc w:val="center"/>
-              <w:rPr>
-                <w:rFonts w:ascii="Traditional Arabic" w:hAnsi="Traditional Arabic" w:cs="KFGQPC HAFS Uthmanic Script"/>
-                <w:color w:val="000000"/>
-                <w:sz w:val="72"/>
-                <w:szCs w:val="72"/>
-                <w:highlight w:val="yellow"/>
-                <w:shd w:val="clear" w:color="auto" w:fill="FFFFFF"/>
-              </w:rPr>
-            </w:pPr>
-            <w:r>
-              <w:rPr>
-                <w:rFonts w:ascii="Traditional Arabic" w:hAnsi="Traditional Arabic" w:cs="KFGQPC HAFS Uthmanic Script"/>
-                <w:color w:val="000000"/>
-                <w:sz w:val="72"/>
-                <w:szCs w:val="72"/>
-                <w:highlight w:val="yellow"/>
-                <w:shd w:val="clear" w:color="auto" w:fill="FFFFFF"/>
-                <w:rtl/>
-              </w:rPr>
-              <w:t>سَمِعَ     رَقِبُ</w:t>
-            </w:r>
-          </w:p>
-          <w:p>
-            <w:pPr>
-              <w:jc w:val="center"/>
-              <w:rPr>
-                <w:rFonts w:ascii="Traditional Arabic" w:hAnsi="Traditional Arabic" w:cs="KFGQPC HAFS Uthmanic Script"/>
-                <w:color w:val="000000"/>
-                <w:sz w:val="72"/>
-                <w:szCs w:val="72"/>
-                <w:highlight w:val="yellow"/>
-                <w:shd w:val="clear" w:color="auto" w:fill="FFFFFF"/>
-              </w:rPr>
-            </w:pPr>
-            <w:r>
-              <w:rPr>
-                <w:rFonts w:ascii="Traditional Arabic" w:hAnsi="Traditional Arabic" w:cs="KFGQPC HAFS Uthmanic Script"/>
-                <w:color w:val="000000"/>
-                <w:sz w:val="72"/>
-                <w:szCs w:val="72"/>
-                <w:highlight w:val="yellow"/>
-                <w:shd w:val="clear" w:color="auto" w:fill="FFFFFF"/>
-                <w:rtl/>
-              </w:rPr>
-              <w:t>بَنِتَ     غَفِلَ</w:t>
-            </w:r>
-          </w:p>
-          <w:p>
-            <w:pPr>
-              <w:jc w:val="center"/>
-              <w:rPr>
-                <w:rFonts w:ascii="Traditional Arabic" w:hAnsi="Traditional Arabic" w:cs="KFGQPC HAFS Uthmanic Script"/>
-                <w:color w:val="000000"/>
-                <w:sz w:val="72"/>
-                <w:szCs w:val="72"/>
-                <w:highlight w:val="yellow"/>
-                <w:shd w:val="clear" w:color="auto" w:fill="FFFFFF"/>
-              </w:rPr>
-            </w:pPr>
-            <w:r>
-              <w:rPr>
-                <w:rFonts w:ascii="Traditional Arabic" w:hAnsi="Traditional Arabic" w:cs="KFGQPC HAFS Uthmanic Script"/>
-                <w:color w:val="000000"/>
-                <w:sz w:val="72"/>
-                <w:szCs w:val="72"/>
-                <w:highlight w:val="yellow"/>
-                <w:shd w:val="clear" w:color="auto" w:fill="FFFFFF"/>
-                <w:rtl/>
-              </w:rPr>
-              <w:t>صَغِرُ     ذَهِـبُ</w:t>
-            </w:r>
-          </w:p>
-          <w:p>
-            <w:pPr>
-              <w:jc w:val="center"/>
-              <w:rPr>
-                <w:rFonts w:ascii="Traditional Arabic" w:hAnsi="Traditional Arabic" w:cs="KFGQPC HAFS Uthmanic Script"/>
-                <w:color w:val="000000"/>
-                <w:sz w:val="72"/>
-                <w:szCs w:val="72"/>
-                <w:highlight w:val="yellow"/>
-                <w:shd w:val="clear" w:color="auto" w:fill="FFFFFF"/>
-              </w:rPr>
-            </w:pPr>
-            <w:r>
-              <w:rPr>
-                <w:rFonts w:ascii="Traditional Arabic" w:hAnsi="Traditional Arabic" w:cs="KFGQPC HAFS Uthmanic Script"/>
-                <w:color w:val="000000"/>
-                <w:sz w:val="72"/>
-                <w:szCs w:val="72"/>
-                <w:highlight w:val="yellow"/>
-                <w:shd w:val="clear" w:color="auto" w:fill="FFFFFF"/>
-                <w:rtl/>
-              </w:rPr>
-              <w:t>ظَلِمُ      حَفِمُ</w:t>
-            </w:r>
-          </w:p>
-          <w:p>
-            <w:pPr>
-              <w:jc w:val="center"/>
-              <w:rPr>
-                <w:rFonts w:ascii="Traditional Arabic" w:hAnsi="Traditional Arabic" w:cs="KFGQPC HAFS Uthmanic Script"/>
-                <w:color w:val="000000"/>
-                <w:sz w:val="72"/>
-                <w:szCs w:val="72"/>
-                <w:highlight w:val="yellow"/>
-                <w:shd w:val="clear" w:color="auto" w:fill="FFFFFF"/>
-              </w:rPr>
-            </w:pPr>
-            <w:r>
-              <w:rPr>
-                <w:rFonts w:ascii="Traditional Arabic" w:hAnsi="Traditional Arabic" w:cs="KFGQPC HAFS Uthmanic Script"/>
-                <w:color w:val="000000"/>
-                <w:sz w:val="72"/>
-                <w:szCs w:val="72"/>
-                <w:highlight w:val="yellow"/>
-                <w:shd w:val="clear" w:color="auto" w:fill="FFFFFF"/>
-                <w:rtl/>
-              </w:rPr>
-              <w:t>شَرَبُ     تُفِقُ</w:t>
-            </w:r>
-          </w:p>
-          <w:p>
-            <w:pPr>
-              <w:jc w:val="center"/>
-              <w:rPr>
-                <w:rFonts w:ascii="Traditional Arabic" w:hAnsi="Traditional Arabic" w:cs="KFGQPC HAFS Uthmanic Script"/>
-                <w:color w:val="000000"/>
-                <w:sz w:val="72"/>
-                <w:szCs w:val="72"/>
-                <w:shd w:val="clear" w:color="auto" w:fill="FFFFFF"/>
-              </w:rPr>
-            </w:pPr>
-            <w:r>
-              <w:rPr>
-                <w:rFonts w:ascii="Traditional Arabic" w:hAnsi="Traditional Arabic" w:cs="KFGQPC HAFS Uthmanic Script"/>
-                <w:color w:val="000000"/>
-                <w:sz w:val="72"/>
-                <w:szCs w:val="72"/>
-                <w:highlight w:val="yellow"/>
-                <w:shd w:val="clear" w:color="auto" w:fill="FFFFFF"/>
-                <w:rtl/>
-              </w:rPr>
-              <w:t>ثَبُرَ      جَدِدُ</w:t>
-            </w:r>
-          </w:p>
-          <w:p>
-            <w:pPr>
-              <w:jc w:val="center"/>
-              <w:rPr>
-                <w:rFonts w:ascii="Traditional Arabic" w:hAnsi="Traditional Arabic" w:cs="KFGQPC HAFS Uthmanic Script"/>
-                <w:sz w:val="72"/>
-                <w:szCs w:val="72"/>
-              </w:rPr>
-            </w:pPr>
-          </w:p>
-        </w:tc>
-      </w:tr>
-    </w:tbl>
-    <w:p>
-      <w:pPr>
+        <w:bidi/>
         <w:rPr>
           <w:rFonts w:cs="KFGQPC HAFS Uthmanic Script"/>
         </w:rPr>
@@ -5982,949 +5959,302 @@
     </w:p>
     <w:p>
       <w:pPr>
+        <w:framePr w:hSpace="180" w:wrap="around" w:vAnchor="text" w:hAnchor="margin" w:y="18"/>
+        <w:bidi/>
+        <w:ind w:left="113"/>
         <w:rPr>
           <w:rFonts w:cs="KFGQPC HAFS Uthmanic Script"/>
+          <w:sz w:val="56"/>
+          <w:szCs w:val="56"/>
         </w:rPr>
       </w:pPr>
+      <w:r>
+        <w:rPr>
+          <w:rFonts w:cs="KFGQPC HAFS Uthmanic Script"/>
+          <w:sz w:val="56"/>
+          <w:szCs w:val="56"/>
+        </w:rPr>
+        <w:lastRenderedPageBreak/>
+        <w:t>HAROKAT DAN TANDA BACA</w:t>
+      </w:r>
     </w:p>
-    <w:tbl>
-      <w:tblPr>
-        <w:tblStyle w:val="TableGrid"/>
-        <w:tblpPr w:leftFromText="180" w:rightFromText="180" w:vertAnchor="text" w:horzAnchor="margin" w:tblpY="34"/>
-        <w:tblW w:w="0" w:type="auto"/>
-        <w:tblLook w:val="04A0" w:firstRow="1" w:lastRow="0" w:firstColumn="1" w:lastColumn="0" w:noHBand="0" w:noVBand="1"/>
-      </w:tblPr>
-      <w:tblGrid>
-        <w:gridCol w:w="9350"/>
-      </w:tblGrid>
-      <w:tr>
-        <w:trPr>
-          <w:trHeight w:val="13174"/>
-        </w:trPr>
-        <w:tc>
-          <w:tcPr>
-            <w:tcW w:w="9350" w:type="dxa"/>
-          </w:tcPr>
-          <w:p>
-            <w:pPr>
-              <w:rPr>
-                <w:rFonts w:ascii="Traditional Arabic" w:hAnsi="Traditional Arabic" w:cs="KFGQPC HAFS Uthmanic Script"/>
-                <w:sz w:val="16"/>
-                <w:szCs w:val="16"/>
-                <w:lang w:val="en-ID"/>
-              </w:rPr>
-            </w:pPr>
-          </w:p>
-          <w:p>
-            <w:pPr>
-              <w:jc w:val="center"/>
-              <w:rPr>
-                <w:rFonts w:ascii="Traditional Arabic" w:hAnsi="Traditional Arabic" w:cs="KFGQPC HAFS Uthmanic Script"/>
-                <w:sz w:val="72"/>
-                <w:szCs w:val="72"/>
-                <w:highlight w:val="yellow"/>
-              </w:rPr>
-            </w:pPr>
-            <w:r>
-              <w:rPr>
-                <w:rFonts w:ascii="Traditional Arabic" w:hAnsi="Traditional Arabic" w:cs="KFGQPC HAFS Uthmanic Script"/>
-                <w:sz w:val="72"/>
-                <w:szCs w:val="72"/>
-                <w:highlight w:val="yellow"/>
-                <w:rtl/>
-              </w:rPr>
-              <w:t>قَدِمُ        بَقَرَ</w:t>
-            </w:r>
-          </w:p>
-          <w:p>
-            <w:pPr>
-              <w:jc w:val="center"/>
-              <w:rPr>
-                <w:rFonts w:ascii="Traditional Arabic" w:hAnsi="Traditional Arabic" w:cs="KFGQPC HAFS Uthmanic Script"/>
-                <w:sz w:val="72"/>
-                <w:szCs w:val="72"/>
-                <w:highlight w:val="yellow"/>
-              </w:rPr>
-            </w:pPr>
-            <w:r>
-              <w:rPr>
-                <w:rFonts w:ascii="Traditional Arabic" w:hAnsi="Traditional Arabic" w:cs="KFGQPC HAFS Uthmanic Script"/>
-                <w:sz w:val="72"/>
-                <w:szCs w:val="72"/>
-                <w:highlight w:val="yellow"/>
-                <w:rtl/>
-              </w:rPr>
-              <w:t>حَجَرُ       يُسُفَ</w:t>
-            </w:r>
-          </w:p>
-          <w:p>
-            <w:pPr>
-              <w:jc w:val="center"/>
-              <w:rPr>
-                <w:rFonts w:ascii="Traditional Arabic" w:hAnsi="Traditional Arabic" w:cs="KFGQPC HAFS Uthmanic Script"/>
-                <w:sz w:val="72"/>
-                <w:szCs w:val="72"/>
-                <w:highlight w:val="yellow"/>
-              </w:rPr>
-            </w:pPr>
-            <w:r>
-              <w:rPr>
-                <w:rFonts w:ascii="Traditional Arabic" w:hAnsi="Traditional Arabic" w:cs="KFGQPC HAFS Uthmanic Script"/>
-                <w:sz w:val="72"/>
-                <w:szCs w:val="72"/>
-                <w:highlight w:val="yellow"/>
-                <w:rtl/>
-              </w:rPr>
-              <w:t>كَلِمَ      وِفَقَ</w:t>
-            </w:r>
-          </w:p>
-          <w:p>
-            <w:pPr>
-              <w:jc w:val="center"/>
-              <w:rPr>
-                <w:rFonts w:ascii="Traditional Arabic" w:hAnsi="Traditional Arabic" w:cs="KFGQPC HAFS Uthmanic Script"/>
-                <w:sz w:val="72"/>
-                <w:szCs w:val="72"/>
-                <w:highlight w:val="yellow"/>
-              </w:rPr>
-            </w:pPr>
-            <w:r>
-              <w:rPr>
-                <w:rFonts w:ascii="Traditional Arabic" w:hAnsi="Traditional Arabic" w:cs="KFGQPC HAFS Uthmanic Script"/>
-                <w:sz w:val="72"/>
-                <w:szCs w:val="72"/>
-                <w:highlight w:val="yellow"/>
-                <w:rtl/>
-              </w:rPr>
-              <w:t>ضَعِفَ    طَعَمُ</w:t>
-            </w:r>
-          </w:p>
-          <w:p>
-            <w:pPr>
-              <w:jc w:val="center"/>
-              <w:rPr>
-                <w:rFonts w:ascii="Traditional Arabic" w:hAnsi="Traditional Arabic" w:cs="KFGQPC HAFS Uthmanic Script"/>
-                <w:sz w:val="72"/>
-                <w:szCs w:val="72"/>
-                <w:highlight w:val="yellow"/>
-              </w:rPr>
-            </w:pPr>
-            <w:r>
-              <w:rPr>
-                <w:rFonts w:ascii="Traditional Arabic" w:hAnsi="Traditional Arabic" w:cs="KFGQPC HAFS Uthmanic Script"/>
-                <w:sz w:val="72"/>
-                <w:szCs w:val="72"/>
-                <w:highlight w:val="yellow"/>
-                <w:rtl/>
-              </w:rPr>
-              <w:t>سَكِنَ      يَمِنُ</w:t>
-            </w:r>
-          </w:p>
-          <w:p>
-            <w:pPr>
-              <w:jc w:val="center"/>
-              <w:rPr>
-                <w:rFonts w:ascii="Traditional Arabic" w:hAnsi="Traditional Arabic" w:cs="KFGQPC HAFS Uthmanic Script"/>
-                <w:sz w:val="72"/>
-                <w:szCs w:val="72"/>
-                <w:highlight w:val="yellow"/>
-              </w:rPr>
-            </w:pPr>
-            <w:r>
-              <w:rPr>
-                <w:rFonts w:ascii="Traditional Arabic" w:hAnsi="Traditional Arabic" w:cs="KFGQPC HAFS Uthmanic Script"/>
-                <w:sz w:val="72"/>
-                <w:szCs w:val="72"/>
-                <w:highlight w:val="yellow"/>
-                <w:rtl/>
-              </w:rPr>
-              <w:t>رَجَلُ      حَمَمُ</w:t>
-            </w:r>
-          </w:p>
-          <w:p>
-            <w:pPr>
-              <w:jc w:val="center"/>
-              <w:rPr>
-                <w:rFonts w:ascii="Traditional Arabic" w:hAnsi="Traditional Arabic" w:cs="KFGQPC HAFS Uthmanic Script"/>
-                <w:sz w:val="72"/>
-                <w:szCs w:val="72"/>
-                <w:highlight w:val="yellow"/>
-              </w:rPr>
-            </w:pPr>
-            <w:r>
-              <w:rPr>
-                <w:rFonts w:ascii="Traditional Arabic" w:hAnsi="Traditional Arabic" w:cs="KFGQPC HAFS Uthmanic Script"/>
-                <w:sz w:val="72"/>
-                <w:szCs w:val="72"/>
-                <w:highlight w:val="yellow"/>
-                <w:rtl/>
-              </w:rPr>
-              <w:t>زَبُرَ       قَنِتَ</w:t>
-            </w:r>
-          </w:p>
-          <w:p>
-            <w:pPr>
-              <w:jc w:val="center"/>
-              <w:rPr>
-                <w:rFonts w:ascii="Traditional Arabic" w:hAnsi="Traditional Arabic" w:cs="KFGQPC HAFS Uthmanic Script"/>
-                <w:sz w:val="72"/>
-                <w:szCs w:val="72"/>
-                <w:highlight w:val="yellow"/>
-              </w:rPr>
-            </w:pPr>
-            <w:r>
-              <w:rPr>
-                <w:rFonts w:ascii="Traditional Arabic" w:hAnsi="Traditional Arabic" w:cs="KFGQPC HAFS Uthmanic Script"/>
-                <w:sz w:val="72"/>
-                <w:szCs w:val="72"/>
-                <w:highlight w:val="yellow"/>
-                <w:rtl/>
-              </w:rPr>
-              <w:t>طَوِلَ      هَـلِمَ</w:t>
-            </w:r>
-          </w:p>
-          <w:p>
-            <w:pPr>
-              <w:jc w:val="center"/>
-              <w:rPr>
-                <w:rFonts w:ascii="Traditional Arabic" w:hAnsi="Traditional Arabic" w:cs="KFGQPC HAFS Uthmanic Script"/>
-                <w:sz w:val="72"/>
-                <w:szCs w:val="72"/>
-              </w:rPr>
-            </w:pPr>
-            <w:r>
-              <w:rPr>
-                <w:rFonts w:ascii="Traditional Arabic" w:hAnsi="Traditional Arabic" w:cs="KFGQPC HAFS Uthmanic Script"/>
-                <w:sz w:val="72"/>
-                <w:szCs w:val="72"/>
-                <w:highlight w:val="yellow"/>
-                <w:rtl/>
-              </w:rPr>
-              <w:t>يَنَلُ      كَلِرُ</w:t>
-            </w:r>
-          </w:p>
-        </w:tc>
-      </w:tr>
-    </w:tbl>
     <w:p>
       <w:pPr>
-        <w:ind w:left="-567" w:firstLine="567"/>
-        <w:rPr>
-          <w:rFonts w:cs="KFGQPC HAFS Uthmanic Script"/>
+        <w:framePr w:hSpace="180" w:wrap="around" w:vAnchor="text" w:hAnchor="margin" w:y="18"/>
+        <w:bidi/>
+        <w:jc w:val="center"/>
+        <w:rPr>
+          <w:rFonts w:ascii="Traditional Arabic" w:hAnsi="Traditional Arabic" w:cs="KFGQPC HAFS Uthmanic Script"/>
+          <w:color w:val="000000"/>
+          <w:sz w:val="72"/>
+          <w:szCs w:val="72"/>
+          <w:shd w:val="clear" w:color="auto" w:fill="FFFFFF"/>
+        </w:rPr>
+      </w:pPr>
+      <w:r>
+        <w:rPr>
+          <w:rFonts w:ascii="Traditional Arabic" w:hAnsi="Traditional Arabic" w:cs="KFGQPC HAFS Uthmanic Script"/>
+          <w:color w:val="000000"/>
+          <w:sz w:val="72"/>
+          <w:szCs w:val="72"/>
+          <w:shd w:val="clear" w:color="auto" w:fill="FFFFFF"/>
+        </w:rPr>
+        <w:t>(</w:t>
+      </w:r>
+      <w:r>
+        <w:rPr>
+          <w:rFonts w:ascii="Traditional Arabic" w:hAnsi="Traditional Arabic" w:cs="KFGQPC HAFS Uthmanic Script"/>
+          <w:color w:val="000000"/>
+          <w:sz w:val="72"/>
+          <w:szCs w:val="72"/>
+          <w:shd w:val="clear" w:color="auto" w:fill="FFFFFF"/>
+          <w:rtl/>
+        </w:rPr>
+        <w:t>ــــــَـــــــِـــــــُـــــ</w:t>
+      </w:r>
+      <w:r>
+        <w:rPr>
+          <w:rFonts w:ascii="Traditional Arabic" w:hAnsi="Traditional Arabic" w:cs="KFGQPC HAFS Uthmanic Script"/>
+          <w:color w:val="000000"/>
+          <w:sz w:val="72"/>
+          <w:szCs w:val="72"/>
+          <w:shd w:val="clear" w:color="auto" w:fill="FFFFFF"/>
+        </w:rPr>
+        <w:t>)</w:t>
+      </w:r>
+    </w:p>
+    <w:p>
+      <w:pPr>
+        <w:framePr w:hSpace="180" w:wrap="around" w:vAnchor="text" w:hAnchor="margin" w:y="18"/>
+        <w:bidi/>
+        <w:jc w:val="center"/>
+        <w:rPr>
+          <w:rFonts w:ascii="Traditional Arabic" w:hAnsi="Traditional Arabic" w:cs="KFGQPC HAFS Uthmanic Script"/>
+          <w:color w:val="000000"/>
+          <w:sz w:val="72"/>
+          <w:szCs w:val="72"/>
+          <w:highlight w:val="yellow"/>
+          <w:shd w:val="clear" w:color="auto" w:fill="FFFFFF"/>
+        </w:rPr>
+      </w:pPr>
+      <w:bookmarkStart w:id="0" w:name="_Hlk141428187"/>
+      <w:r>
+        <w:rPr>
+          <w:rFonts w:ascii="Traditional Arabic" w:hAnsi="Traditional Arabic" w:cs="KFGQPC HAFS Uthmanic Script"/>
+          <w:color w:val="000000"/>
+          <w:sz w:val="72"/>
+          <w:szCs w:val="72"/>
+          <w:highlight w:val="yellow"/>
+          <w:shd w:val="clear" w:color="auto" w:fill="FFFFFF"/>
+          <w:rtl/>
+        </w:rPr>
+        <w:t>عَلِمُ     اَثَثُ</w:t>
+      </w:r>
+    </w:p>
+    <w:p>
+      <w:pPr>
+        <w:framePr w:hSpace="180" w:wrap="around" w:vAnchor="text" w:hAnchor="margin" w:y="18"/>
+        <w:bidi/>
+        <w:jc w:val="center"/>
+        <w:rPr>
+          <w:rFonts w:ascii="Traditional Arabic" w:hAnsi="Traditional Arabic" w:cs="KFGQPC HAFS Uthmanic Script"/>
+          <w:color w:val="000000"/>
+          <w:sz w:val="72"/>
+          <w:szCs w:val="72"/>
+          <w:highlight w:val="yellow"/>
+          <w:shd w:val="clear" w:color="auto" w:fill="FFFFFF"/>
+        </w:rPr>
+      </w:pPr>
+      <w:r>
+        <w:rPr>
+          <w:rFonts w:ascii="Traditional Arabic" w:hAnsi="Traditional Arabic" w:cs="KFGQPC HAFS Uthmanic Script"/>
+          <w:color w:val="000000"/>
+          <w:sz w:val="72"/>
+          <w:szCs w:val="72"/>
+          <w:highlight w:val="yellow"/>
+          <w:shd w:val="clear" w:color="auto" w:fill="FFFFFF"/>
+          <w:rtl/>
+        </w:rPr>
+        <w:t>سَلَمُ     فَعِلُ</w:t>
+      </w:r>
+    </w:p>
+    <w:p>
+      <w:pPr>
+        <w:framePr w:hSpace="180" w:wrap="around" w:vAnchor="text" w:hAnchor="margin" w:y="18"/>
+        <w:bidi/>
+        <w:jc w:val="center"/>
+        <w:rPr>
+          <w:rFonts w:ascii="Traditional Arabic" w:hAnsi="Traditional Arabic" w:cs="KFGQPC HAFS Uthmanic Script"/>
+          <w:color w:val="000000"/>
+          <w:sz w:val="72"/>
+          <w:szCs w:val="72"/>
+          <w:highlight w:val="yellow"/>
+          <w:shd w:val="clear" w:color="auto" w:fill="FFFFFF"/>
+        </w:rPr>
+      </w:pPr>
+      <w:r>
+        <w:rPr>
+          <w:rFonts w:ascii="Traditional Arabic" w:hAnsi="Traditional Arabic" w:cs="KFGQPC HAFS Uthmanic Script"/>
+          <w:color w:val="000000"/>
+          <w:sz w:val="72"/>
+          <w:szCs w:val="72"/>
+          <w:highlight w:val="yellow"/>
+          <w:shd w:val="clear" w:color="auto" w:fill="FFFFFF"/>
+          <w:rtl/>
+        </w:rPr>
+        <w:t>سَمِعَ     رَقِبُ</w:t>
+      </w:r>
+    </w:p>
+    <w:p>
+      <w:pPr>
+        <w:framePr w:hSpace="180" w:wrap="around" w:vAnchor="text" w:hAnchor="margin" w:y="18"/>
+        <w:bidi/>
+        <w:jc w:val="center"/>
+        <w:rPr>
+          <w:rFonts w:ascii="Traditional Arabic" w:hAnsi="Traditional Arabic" w:cs="KFGQPC HAFS Uthmanic Script"/>
+          <w:color w:val="000000"/>
+          <w:sz w:val="72"/>
+          <w:szCs w:val="72"/>
+          <w:highlight w:val="yellow"/>
+          <w:shd w:val="clear" w:color="auto" w:fill="FFFFFF"/>
+        </w:rPr>
+      </w:pPr>
+      <w:r>
+        <w:rPr>
+          <w:rFonts w:ascii="Traditional Arabic" w:hAnsi="Traditional Arabic" w:cs="KFGQPC HAFS Uthmanic Script"/>
+          <w:color w:val="000000"/>
+          <w:sz w:val="72"/>
+          <w:szCs w:val="72"/>
+          <w:highlight w:val="yellow"/>
+          <w:shd w:val="clear" w:color="auto" w:fill="FFFFFF"/>
+          <w:rtl/>
+        </w:rPr>
+        <w:t>بَنِتَ     غَفِلَ</w:t>
+      </w:r>
+    </w:p>
+    <w:p>
+      <w:pPr>
+        <w:framePr w:hSpace="180" w:wrap="around" w:vAnchor="text" w:hAnchor="margin" w:y="18"/>
+        <w:bidi/>
+        <w:jc w:val="center"/>
+        <w:rPr>
+          <w:rFonts w:ascii="Traditional Arabic" w:hAnsi="Traditional Arabic" w:cs="KFGQPC HAFS Uthmanic Script"/>
+          <w:color w:val="000000"/>
+          <w:sz w:val="72"/>
+          <w:szCs w:val="72"/>
+          <w:highlight w:val="yellow"/>
+          <w:shd w:val="clear" w:color="auto" w:fill="FFFFFF"/>
+        </w:rPr>
+      </w:pPr>
+      <w:r>
+        <w:rPr>
+          <w:rFonts w:ascii="Traditional Arabic" w:hAnsi="Traditional Arabic" w:cs="KFGQPC HAFS Uthmanic Script"/>
+          <w:color w:val="000000"/>
+          <w:sz w:val="72"/>
+          <w:szCs w:val="72"/>
+          <w:highlight w:val="yellow"/>
+          <w:shd w:val="clear" w:color="auto" w:fill="FFFFFF"/>
+          <w:rtl/>
+        </w:rPr>
+        <w:t>صَغِرُ     ذَهِـبُ</w:t>
+      </w:r>
+    </w:p>
+    <w:p>
+      <w:pPr>
+        <w:framePr w:hSpace="180" w:wrap="around" w:vAnchor="text" w:hAnchor="margin" w:y="18"/>
+        <w:bidi/>
+        <w:jc w:val="center"/>
+        <w:rPr>
+          <w:rFonts w:ascii="Traditional Arabic" w:hAnsi="Traditional Arabic" w:cs="KFGQPC HAFS Uthmanic Script"/>
+          <w:color w:val="000000"/>
+          <w:sz w:val="72"/>
+          <w:szCs w:val="72"/>
+          <w:highlight w:val="yellow"/>
+          <w:shd w:val="clear" w:color="auto" w:fill="FFFFFF"/>
+        </w:rPr>
+      </w:pPr>
+      <w:r>
+        <w:rPr>
+          <w:rFonts w:ascii="Traditional Arabic" w:hAnsi="Traditional Arabic" w:cs="KFGQPC HAFS Uthmanic Script"/>
+          <w:color w:val="000000"/>
+          <w:sz w:val="72"/>
+          <w:szCs w:val="72"/>
+          <w:highlight w:val="yellow"/>
+          <w:shd w:val="clear" w:color="auto" w:fill="FFFFFF"/>
+          <w:rtl/>
+        </w:rPr>
+        <w:t>ظَلِمُ      حَفِمُ</w:t>
+      </w:r>
+    </w:p>
+    <w:p>
+      <w:pPr>
+        <w:framePr w:hSpace="180" w:wrap="around" w:vAnchor="text" w:hAnchor="margin" w:y="18"/>
+        <w:bidi/>
+        <w:jc w:val="center"/>
+        <w:rPr>
+          <w:rFonts w:ascii="Traditional Arabic" w:hAnsi="Traditional Arabic" w:cs="KFGQPC HAFS Uthmanic Script"/>
+          <w:color w:val="000000"/>
+          <w:sz w:val="72"/>
+          <w:szCs w:val="72"/>
+          <w:highlight w:val="yellow"/>
+          <w:shd w:val="clear" w:color="auto" w:fill="FFFFFF"/>
+        </w:rPr>
+      </w:pPr>
+      <w:r>
+        <w:rPr>
+          <w:rFonts w:ascii="Traditional Arabic" w:hAnsi="Traditional Arabic" w:cs="KFGQPC HAFS Uthmanic Script"/>
+          <w:color w:val="000000"/>
+          <w:sz w:val="72"/>
+          <w:szCs w:val="72"/>
+          <w:highlight w:val="yellow"/>
+          <w:shd w:val="clear" w:color="auto" w:fill="FFFFFF"/>
+          <w:rtl/>
+        </w:rPr>
+        <w:t>شَرَبُ     تُفِقُ</w:t>
+      </w:r>
+    </w:p>
+    <w:p>
+      <w:pPr>
+        <w:framePr w:hSpace="180" w:wrap="around" w:vAnchor="text" w:hAnchor="margin" w:y="18"/>
+        <w:bidi/>
+        <w:jc w:val="center"/>
+        <w:rPr>
+          <w:rFonts w:ascii="Traditional Arabic" w:hAnsi="Traditional Arabic" w:cs="KFGQPC HAFS Uthmanic Script"/>
+          <w:color w:val="000000"/>
+          <w:sz w:val="72"/>
+          <w:szCs w:val="72"/>
+          <w:shd w:val="clear" w:color="auto" w:fill="FFFFFF"/>
+        </w:rPr>
+      </w:pPr>
+      <w:r>
+        <w:rPr>
+          <w:rFonts w:ascii="Traditional Arabic" w:hAnsi="Traditional Arabic" w:cs="KFGQPC HAFS Uthmanic Script"/>
+          <w:color w:val="000000"/>
+          <w:sz w:val="72"/>
+          <w:szCs w:val="72"/>
+          <w:highlight w:val="yellow"/>
+          <w:shd w:val="clear" w:color="auto" w:fill="FFFFFF"/>
+          <w:rtl/>
+        </w:rPr>
+        <w:t>ثَبُرَ      جَدِدُ</w:t>
+      </w:r>
+      <w:bookmarkEnd w:id="0"/>
+    </w:p>
+    <w:p>
+      <w:pPr>
+        <w:framePr w:hSpace="180" w:wrap="around" w:vAnchor="text" w:hAnchor="margin" w:y="18"/>
+        <w:bidi/>
+        <w:ind w:left="113"/>
+        <w:rPr>
+          <w:rFonts w:ascii="Traditional Arabic" w:hAnsi="Traditional Arabic" w:cs="KFGQPC HAFS Uthmanic Script"/>
+          <w:sz w:val="72"/>
+          <w:szCs w:val="72"/>
         </w:rPr>
       </w:pPr>
     </w:p>
     <w:p>
       <w:pPr>
-        <w:rPr>
-          <w:rFonts w:cs="KFGQPC HAFS Uthmanic Script"/>
-        </w:rPr>
-      </w:pPr>
-      <w:r>
-        <w:rPr>
-          <w:rFonts w:cs="KFGQPC HAFS Uthmanic Script"/>
-        </w:rPr>
-        <w:br w:type="page"/>
-      </w:r>
-    </w:p>
-    <w:tbl>
-      <w:tblPr>
-        <w:tblStyle w:val="TableGrid"/>
-        <w:tblpPr w:leftFromText="180" w:rightFromText="180" w:vertAnchor="text" w:horzAnchor="margin" w:tblpY="34"/>
-        <w:tblW w:w="0" w:type="auto"/>
-        <w:tblLook w:val="04A0" w:firstRow="1" w:lastRow="0" w:firstColumn="1" w:lastColumn="0" w:noHBand="0" w:noVBand="1"/>
-      </w:tblPr>
-      <w:tblGrid>
-        <w:gridCol w:w="9350"/>
-      </w:tblGrid>
-      <w:tr>
-        <w:trPr>
-          <w:trHeight w:val="1159"/>
-        </w:trPr>
-        <w:tc>
-          <w:tcPr>
-            <w:tcW w:w="9350" w:type="dxa"/>
-          </w:tcPr>
-          <w:p>
-            <w:pPr>
-              <w:pStyle w:val="Heading3"/>
-              <w:shd w:val="clear" w:color="auto" w:fill="FFFFFF"/>
-              <w:spacing w:before="0" w:after="150"/>
-              <w:textAlignment w:val="baseline"/>
-              <w:outlineLvl w:val="2"/>
-              <w:rPr>
-                <w:rFonts w:asciiTheme="majorBidi" w:hAnsiTheme="majorBidi" w:cs="KFGQPC HAFS Uthmanic Script"/>
-                <w:b w:val="0"/>
-                <w:bCs w:val="0"/>
-                <w:color w:val="232323"/>
-                <w:sz w:val="56"/>
-                <w:szCs w:val="56"/>
-              </w:rPr>
-            </w:pPr>
-            <w:r>
-              <w:rPr>
-                <w:rFonts w:asciiTheme="majorBidi" w:hAnsiTheme="majorBidi" w:cs="KFGQPC HAFS Uthmanic Script"/>
-                <w:b w:val="0"/>
-                <w:bCs w:val="0"/>
-                <w:color w:val="232323"/>
-                <w:sz w:val="56"/>
-                <w:szCs w:val="56"/>
-              </w:rPr>
-              <w:lastRenderedPageBreak/>
-              <w:t>TANWIN</w:t>
-            </w:r>
-          </w:p>
-          <w:p>
-            <w:pPr>
-              <w:pStyle w:val="Heading3"/>
-              <w:shd w:val="clear" w:color="auto" w:fill="FFFFFF"/>
-              <w:spacing w:before="0" w:after="150"/>
-              <w:jc w:val="center"/>
-              <w:textAlignment w:val="baseline"/>
-              <w:outlineLvl w:val="2"/>
-              <w:rPr>
-                <w:rFonts w:asciiTheme="majorBidi" w:hAnsiTheme="majorBidi" w:cs="KFGQPC HAFS Uthmanic Script"/>
-                <w:b w:val="0"/>
-                <w:bCs w:val="0"/>
-                <w:color w:val="232323"/>
-                <w:sz w:val="72"/>
-                <w:szCs w:val="72"/>
-              </w:rPr>
-            </w:pPr>
-            <w:r>
-              <w:rPr>
-                <w:rFonts w:asciiTheme="majorBidi" w:hAnsiTheme="majorBidi" w:cs="KFGQPC HAFS Uthmanic Script"/>
-                <w:b w:val="0"/>
-                <w:bCs w:val="0"/>
-                <w:color w:val="232323"/>
-                <w:sz w:val="68"/>
-                <w:szCs w:val="68"/>
-                <w:highlight w:val="yellow"/>
-                <w:rtl/>
-              </w:rPr>
-              <w:t>أً    إٍ   أٌ</w:t>
-            </w:r>
-            <w:r>
-              <w:rPr>
-                <w:rFonts w:asciiTheme="majorBidi" w:hAnsiTheme="majorBidi" w:cs="KFGQPC HAFS Uthmanic Script"/>
-                <w:b w:val="0"/>
-                <w:bCs w:val="0"/>
-                <w:color w:val="232323"/>
-                <w:sz w:val="68"/>
-                <w:szCs w:val="68"/>
-              </w:rPr>
-              <w:t xml:space="preserve"> </w:t>
-            </w:r>
-            <w:r>
-              <w:rPr>
-                <w:b w:val="0"/>
-                <w:bCs w:val="0"/>
-                <w:color w:val="232323"/>
-                <w:sz w:val="68"/>
-                <w:szCs w:val="68"/>
-              </w:rPr>
-              <w:t>=</w:t>
-            </w:r>
-            <w:r>
-              <w:rPr>
-                <w:rFonts w:asciiTheme="majorBidi" w:hAnsiTheme="majorBidi" w:cs="KFGQPC HAFS Uthmanic Script"/>
-                <w:b w:val="0"/>
-                <w:bCs w:val="0"/>
-                <w:color w:val="232323"/>
-                <w:sz w:val="68"/>
-                <w:szCs w:val="68"/>
-              </w:rPr>
-              <w:t xml:space="preserve"> </w:t>
-            </w:r>
-            <w:r>
-              <w:rPr>
-                <w:rFonts w:asciiTheme="majorBidi" w:hAnsiTheme="majorBidi" w:cs="KFGQPC HAFS Uthmanic Script"/>
-                <w:b w:val="0"/>
-                <w:bCs w:val="0"/>
-                <w:color w:val="232323"/>
-                <w:sz w:val="68"/>
-                <w:szCs w:val="68"/>
-              </w:rPr>
-              <w:t>(</w:t>
-            </w:r>
-            <w:r>
-              <w:rPr>
-                <w:rFonts w:asciiTheme="majorBidi" w:hAnsiTheme="majorBidi" w:cs="KFGQPC HAFS Uthmanic Script"/>
-                <w:b w:val="0"/>
-                <w:bCs w:val="0"/>
-                <w:color w:val="232323"/>
-                <w:sz w:val="68"/>
-                <w:szCs w:val="68"/>
-                <w:rtl/>
-              </w:rPr>
-              <w:t>ــــــًـــــــٍـــــــٌـــــ</w:t>
-            </w:r>
-            <w:r>
-              <w:rPr>
-                <w:rFonts w:asciiTheme="majorBidi" w:hAnsiTheme="majorBidi" w:cs="KFGQPC HAFS Uthmanic Script"/>
-                <w:b w:val="0"/>
-                <w:bCs w:val="0"/>
-                <w:color w:val="232323"/>
-                <w:sz w:val="68"/>
-                <w:szCs w:val="68"/>
-              </w:rPr>
-              <w:t>)</w:t>
-            </w:r>
-          </w:p>
-        </w:tc>
-      </w:tr>
-      <w:tr>
-        <w:trPr>
-          <w:trHeight w:val="1159"/>
-        </w:trPr>
-        <w:tc>
-          <w:tcPr>
-            <w:tcW w:w="9350" w:type="dxa"/>
-          </w:tcPr>
-          <w:p>
-            <w:pPr>
-              <w:pStyle w:val="Heading3"/>
-              <w:shd w:val="clear" w:color="auto" w:fill="FFFFFF"/>
-              <w:spacing w:after="150"/>
-              <w:jc w:val="center"/>
-              <w:textAlignment w:val="baseline"/>
-              <w:outlineLvl w:val="2"/>
-              <w:rPr>
-                <w:rFonts w:asciiTheme="majorBidi" w:hAnsiTheme="majorBidi" w:cs="KFGQPC HAFS Uthmanic Script"/>
-                <w:b w:val="0"/>
-                <w:bCs w:val="0"/>
-                <w:color w:val="232323"/>
-                <w:sz w:val="60"/>
-                <w:szCs w:val="60"/>
-                <w:highlight w:val="yellow"/>
-              </w:rPr>
-            </w:pPr>
-            <w:r>
-              <w:rPr>
-                <w:rFonts w:asciiTheme="majorBidi" w:hAnsiTheme="majorBidi" w:cs="KFGQPC HAFS Uthmanic Script"/>
-                <w:b w:val="0"/>
-                <w:bCs w:val="0"/>
-                <w:color w:val="232323"/>
-                <w:sz w:val="60"/>
-                <w:szCs w:val="60"/>
-                <w:highlight w:val="yellow"/>
-                <w:rtl/>
-              </w:rPr>
-              <w:t>عَلِمً     كِتَبٌ</w:t>
-            </w:r>
-          </w:p>
-          <w:p>
-            <w:pPr>
-              <w:pStyle w:val="Heading3"/>
-              <w:shd w:val="clear" w:color="auto" w:fill="FFFFFF"/>
-              <w:spacing w:after="150"/>
-              <w:jc w:val="center"/>
-              <w:textAlignment w:val="baseline"/>
-              <w:outlineLvl w:val="2"/>
-              <w:rPr>
-                <w:rFonts w:asciiTheme="majorBidi" w:hAnsiTheme="majorBidi" w:cs="KFGQPC HAFS Uthmanic Script"/>
-                <w:b w:val="0"/>
-                <w:bCs w:val="0"/>
-                <w:color w:val="232323"/>
-                <w:sz w:val="60"/>
-                <w:szCs w:val="60"/>
-                <w:highlight w:val="yellow"/>
-              </w:rPr>
-            </w:pPr>
-            <w:r>
-              <w:rPr>
-                <w:rFonts w:asciiTheme="majorBidi" w:hAnsiTheme="majorBidi" w:cs="KFGQPC HAFS Uthmanic Script"/>
-                <w:b w:val="0"/>
-                <w:bCs w:val="0"/>
-                <w:color w:val="232323"/>
-                <w:sz w:val="60"/>
-                <w:szCs w:val="60"/>
-                <w:highlight w:val="yellow"/>
-                <w:rtl/>
-              </w:rPr>
-              <w:t>فَقِحٌ     لِبَسً</w:t>
-            </w:r>
-          </w:p>
-          <w:p>
-            <w:pPr>
-              <w:pStyle w:val="Heading3"/>
-              <w:shd w:val="clear" w:color="auto" w:fill="FFFFFF"/>
-              <w:spacing w:after="150"/>
-              <w:jc w:val="center"/>
-              <w:textAlignment w:val="baseline"/>
-              <w:outlineLvl w:val="2"/>
-              <w:rPr>
-                <w:rFonts w:asciiTheme="majorBidi" w:hAnsiTheme="majorBidi" w:cs="KFGQPC HAFS Uthmanic Script"/>
-                <w:b w:val="0"/>
-                <w:bCs w:val="0"/>
-                <w:color w:val="232323"/>
-                <w:sz w:val="60"/>
-                <w:szCs w:val="60"/>
-                <w:highlight w:val="yellow"/>
-              </w:rPr>
-            </w:pPr>
-            <w:r>
-              <w:rPr>
-                <w:rFonts w:asciiTheme="majorBidi" w:hAnsiTheme="majorBidi" w:cs="KFGQPC HAFS Uthmanic Script"/>
-                <w:b w:val="0"/>
-                <w:bCs w:val="0"/>
-                <w:color w:val="232323"/>
-                <w:sz w:val="60"/>
-                <w:szCs w:val="60"/>
-                <w:highlight w:val="yellow"/>
-                <w:rtl/>
-              </w:rPr>
-              <w:t>فَقِرٍ      غَفَلٍ</w:t>
-            </w:r>
-          </w:p>
-          <w:p>
-            <w:pPr>
-              <w:pStyle w:val="Heading3"/>
-              <w:shd w:val="clear" w:color="auto" w:fill="FFFFFF"/>
-              <w:spacing w:after="150"/>
-              <w:jc w:val="center"/>
-              <w:textAlignment w:val="baseline"/>
-              <w:outlineLvl w:val="2"/>
-              <w:rPr>
-                <w:rFonts w:asciiTheme="majorBidi" w:hAnsiTheme="majorBidi" w:cs="KFGQPC HAFS Uthmanic Script"/>
-                <w:b w:val="0"/>
-                <w:bCs w:val="0"/>
-                <w:color w:val="232323"/>
-                <w:sz w:val="60"/>
-                <w:szCs w:val="60"/>
-                <w:highlight w:val="yellow"/>
-              </w:rPr>
-            </w:pPr>
-            <w:r>
-              <w:rPr>
-                <w:rFonts w:asciiTheme="majorBidi" w:hAnsiTheme="majorBidi" w:cs="KFGQPC HAFS Uthmanic Script"/>
-                <w:b w:val="0"/>
-                <w:bCs w:val="0"/>
-                <w:color w:val="232323"/>
-                <w:sz w:val="60"/>
-                <w:szCs w:val="60"/>
-                <w:highlight w:val="yellow"/>
-                <w:rtl/>
-              </w:rPr>
-              <w:t>صَهُـنٍ     قَوِيٌ</w:t>
-            </w:r>
-          </w:p>
-          <w:p>
-            <w:pPr>
-              <w:pStyle w:val="Heading3"/>
-              <w:shd w:val="clear" w:color="auto" w:fill="FFFFFF"/>
-              <w:spacing w:after="150"/>
-              <w:jc w:val="center"/>
-              <w:textAlignment w:val="baseline"/>
-              <w:outlineLvl w:val="2"/>
-              <w:rPr>
-                <w:rFonts w:asciiTheme="majorBidi" w:hAnsiTheme="majorBidi" w:cs="KFGQPC HAFS Uthmanic Script"/>
-                <w:b w:val="0"/>
-                <w:bCs w:val="0"/>
-                <w:color w:val="232323"/>
-                <w:sz w:val="60"/>
-                <w:szCs w:val="60"/>
-                <w:highlight w:val="yellow"/>
-              </w:rPr>
-            </w:pPr>
-            <w:r>
-              <w:rPr>
-                <w:rFonts w:asciiTheme="majorBidi" w:hAnsiTheme="majorBidi" w:cs="KFGQPC HAFS Uthmanic Script"/>
-                <w:b w:val="0"/>
-                <w:bCs w:val="0"/>
-                <w:color w:val="232323"/>
-                <w:sz w:val="60"/>
-                <w:szCs w:val="60"/>
-                <w:highlight w:val="yellow"/>
-                <w:rtl/>
-              </w:rPr>
-              <w:t>صَغِرٍ      طَبَقٌ</w:t>
-            </w:r>
-          </w:p>
-          <w:p>
-            <w:pPr>
-              <w:pStyle w:val="Heading3"/>
-              <w:shd w:val="clear" w:color="auto" w:fill="FFFFFF"/>
-              <w:spacing w:after="150"/>
-              <w:jc w:val="center"/>
-              <w:textAlignment w:val="baseline"/>
-              <w:outlineLvl w:val="2"/>
-              <w:rPr>
-                <w:rFonts w:asciiTheme="majorBidi" w:hAnsiTheme="majorBidi" w:cs="KFGQPC HAFS Uthmanic Script"/>
-                <w:b w:val="0"/>
-                <w:bCs w:val="0"/>
-                <w:color w:val="232323"/>
-                <w:sz w:val="60"/>
-                <w:szCs w:val="60"/>
-                <w:highlight w:val="yellow"/>
-              </w:rPr>
-            </w:pPr>
-            <w:r>
-              <w:rPr>
-                <w:rFonts w:asciiTheme="majorBidi" w:hAnsiTheme="majorBidi" w:cs="KFGQPC HAFS Uthmanic Script"/>
-                <w:b w:val="0"/>
-                <w:bCs w:val="0"/>
-                <w:color w:val="232323"/>
-                <w:sz w:val="60"/>
-                <w:szCs w:val="60"/>
-                <w:highlight w:val="yellow"/>
-                <w:rtl/>
-              </w:rPr>
-              <w:t>نَظَرٌ        دِرَسٍ</w:t>
-            </w:r>
-          </w:p>
-          <w:p>
-            <w:pPr>
-              <w:pStyle w:val="Heading3"/>
-              <w:shd w:val="clear" w:color="auto" w:fill="FFFFFF"/>
-              <w:spacing w:after="150"/>
-              <w:jc w:val="center"/>
-              <w:textAlignment w:val="baseline"/>
-              <w:outlineLvl w:val="2"/>
-              <w:rPr>
-                <w:rFonts w:asciiTheme="majorBidi" w:hAnsiTheme="majorBidi" w:cs="KFGQPC HAFS Uthmanic Script"/>
-                <w:b w:val="0"/>
-                <w:bCs w:val="0"/>
-                <w:color w:val="232323"/>
-                <w:sz w:val="60"/>
-                <w:szCs w:val="60"/>
-                <w:highlight w:val="yellow"/>
-              </w:rPr>
-            </w:pPr>
-            <w:r>
-              <w:rPr>
-                <w:rFonts w:asciiTheme="majorBidi" w:hAnsiTheme="majorBidi" w:cs="KFGQPC HAFS Uthmanic Script"/>
-                <w:b w:val="0"/>
-                <w:bCs w:val="0"/>
-                <w:color w:val="232323"/>
-                <w:sz w:val="60"/>
-                <w:szCs w:val="60"/>
-                <w:highlight w:val="yellow"/>
-                <w:rtl/>
-              </w:rPr>
-              <w:t>بَلَدٍ      حَفِظً</w:t>
-            </w:r>
-          </w:p>
-          <w:p>
-            <w:pPr>
-              <w:pStyle w:val="Heading3"/>
-              <w:shd w:val="clear" w:color="auto" w:fill="FFFFFF"/>
-              <w:spacing w:after="150"/>
-              <w:jc w:val="center"/>
-              <w:textAlignment w:val="baseline"/>
-              <w:outlineLvl w:val="2"/>
-              <w:rPr>
-                <w:rFonts w:asciiTheme="majorBidi" w:hAnsiTheme="majorBidi" w:cs="KFGQPC HAFS Uthmanic Script"/>
-                <w:b w:val="0"/>
-                <w:bCs w:val="0"/>
-                <w:color w:val="232323"/>
-                <w:sz w:val="60"/>
-                <w:szCs w:val="60"/>
-              </w:rPr>
-            </w:pPr>
-            <w:r>
-              <w:rPr>
-                <w:rFonts w:asciiTheme="majorBidi" w:hAnsiTheme="majorBidi" w:cs="KFGQPC HAFS Uthmanic Script"/>
-                <w:b w:val="0"/>
-                <w:bCs w:val="0"/>
-                <w:color w:val="232323"/>
-                <w:sz w:val="60"/>
-                <w:szCs w:val="60"/>
-                <w:highlight w:val="yellow"/>
-                <w:rtl/>
-              </w:rPr>
-              <w:t>طُلَبٍ      وَلِدً</w:t>
-            </w:r>
-          </w:p>
-          <w:p>
-            <w:pPr>
-              <w:pStyle w:val="Heading3"/>
-              <w:shd w:val="clear" w:color="auto" w:fill="FFFFFF"/>
-              <w:spacing w:after="150"/>
-              <w:jc w:val="center"/>
-              <w:textAlignment w:val="baseline"/>
-              <w:outlineLvl w:val="2"/>
-              <w:rPr>
-                <w:rFonts w:asciiTheme="majorBidi" w:hAnsiTheme="majorBidi" w:cs="KFGQPC HAFS Uthmanic Script"/>
-                <w:b w:val="0"/>
-                <w:bCs w:val="0"/>
-                <w:color w:val="232323"/>
-                <w:sz w:val="60"/>
-                <w:szCs w:val="60"/>
-                <w:highlight w:val="yellow"/>
-              </w:rPr>
-            </w:pPr>
-            <w:r>
-              <w:rPr>
-                <w:rFonts w:asciiTheme="majorBidi" w:hAnsiTheme="majorBidi" w:cs="KFGQPC HAFS Uthmanic Script"/>
-                <w:b w:val="0"/>
-                <w:bCs w:val="0"/>
-                <w:color w:val="232323"/>
-                <w:sz w:val="60"/>
-                <w:szCs w:val="60"/>
-                <w:highlight w:val="yellow"/>
-                <w:rtl/>
-              </w:rPr>
-              <w:lastRenderedPageBreak/>
-              <w:t>جَلِسً      خَبَرٌ</w:t>
-            </w:r>
-          </w:p>
-          <w:p>
-            <w:pPr>
-              <w:pStyle w:val="Heading3"/>
-              <w:shd w:val="clear" w:color="auto" w:fill="FFFFFF"/>
-              <w:spacing w:before="0" w:beforeAutospacing="0" w:after="150" w:afterAutospacing="0"/>
-              <w:jc w:val="center"/>
-              <w:textAlignment w:val="baseline"/>
-              <w:outlineLvl w:val="2"/>
-              <w:rPr>
-                <w:rFonts w:asciiTheme="majorBidi" w:hAnsiTheme="majorBidi" w:cs="KFGQPC HAFS Uthmanic Script"/>
-                <w:b w:val="0"/>
-                <w:bCs w:val="0"/>
-                <w:color w:val="232323"/>
-                <w:sz w:val="60"/>
-                <w:szCs w:val="60"/>
-                <w:highlight w:val="yellow"/>
-              </w:rPr>
-            </w:pPr>
-            <w:r>
-              <w:rPr>
-                <w:rFonts w:asciiTheme="majorBidi" w:hAnsiTheme="majorBidi" w:cs="KFGQPC HAFS Uthmanic Script"/>
-                <w:b w:val="0"/>
-                <w:bCs w:val="0"/>
-                <w:color w:val="232323"/>
-                <w:sz w:val="60"/>
-                <w:szCs w:val="60"/>
-                <w:highlight w:val="yellow"/>
-                <w:rtl/>
-              </w:rPr>
-              <w:t>زَمَنٍ       بَرِضٌ</w:t>
-            </w:r>
-          </w:p>
-          <w:p>
-            <w:pPr>
-              <w:jc w:val="center"/>
-              <w:rPr>
-                <w:rFonts w:ascii="Traditional Arabic" w:hAnsi="Traditional Arabic" w:cs="KFGQPC HAFS Uthmanic Script"/>
-                <w:sz w:val="60"/>
-                <w:szCs w:val="60"/>
-                <w:highlight w:val="yellow"/>
-              </w:rPr>
-            </w:pPr>
-            <w:r>
-              <w:rPr>
-                <w:rFonts w:ascii="Traditional Arabic" w:hAnsi="Traditional Arabic" w:cs="KFGQPC HAFS Uthmanic Script"/>
-                <w:sz w:val="60"/>
-                <w:szCs w:val="60"/>
-                <w:highlight w:val="yellow"/>
-                <w:rtl/>
-              </w:rPr>
-              <w:t>نَصِحً     لَعِبٍ</w:t>
-            </w:r>
-          </w:p>
-          <w:p>
-            <w:pPr>
-              <w:jc w:val="center"/>
-              <w:rPr>
-                <w:rFonts w:ascii="Traditional Arabic" w:hAnsi="Traditional Arabic" w:cs="KFGQPC HAFS Uthmanic Script"/>
-                <w:sz w:val="60"/>
-                <w:szCs w:val="60"/>
-                <w:highlight w:val="yellow"/>
-              </w:rPr>
-            </w:pPr>
-            <w:r>
-              <w:rPr>
-                <w:rFonts w:ascii="Traditional Arabic" w:hAnsi="Traditional Arabic" w:cs="KFGQPC HAFS Uthmanic Script"/>
-                <w:sz w:val="60"/>
-                <w:szCs w:val="60"/>
-                <w:highlight w:val="yellow"/>
-                <w:rtl/>
-              </w:rPr>
-              <w:t>تُشَرٌ     كَمِلً</w:t>
-            </w:r>
-          </w:p>
-          <w:p>
-            <w:pPr>
-              <w:jc w:val="center"/>
-              <w:rPr>
-                <w:rFonts w:ascii="Traditional Arabic" w:hAnsi="Traditional Arabic" w:cs="KFGQPC HAFS Uthmanic Script"/>
-                <w:sz w:val="60"/>
-                <w:szCs w:val="60"/>
-                <w:highlight w:val="yellow"/>
-              </w:rPr>
-            </w:pPr>
-            <w:r>
-              <w:rPr>
-                <w:rFonts w:ascii="Traditional Arabic" w:hAnsi="Traditional Arabic" w:cs="KFGQPC HAFS Uthmanic Script"/>
-                <w:sz w:val="60"/>
-                <w:szCs w:val="60"/>
-                <w:highlight w:val="yellow"/>
-                <w:rtl/>
-              </w:rPr>
-              <w:t>ثَلِثً     ذَهِـبٌ</w:t>
-            </w:r>
-          </w:p>
-          <w:p>
-            <w:pPr>
-              <w:jc w:val="center"/>
-              <w:rPr>
-                <w:rFonts w:ascii="Traditional Arabic" w:hAnsi="Traditional Arabic" w:cs="KFGQPC HAFS Uthmanic Script"/>
-                <w:sz w:val="60"/>
-                <w:szCs w:val="60"/>
-                <w:highlight w:val="yellow"/>
-              </w:rPr>
-            </w:pPr>
-            <w:r>
-              <w:rPr>
-                <w:rFonts w:ascii="Traditional Arabic" w:hAnsi="Traditional Arabic" w:cs="KFGQPC HAFS Uthmanic Script"/>
-                <w:sz w:val="60"/>
-                <w:szCs w:val="60"/>
-                <w:highlight w:val="yellow"/>
-                <w:rtl/>
-              </w:rPr>
-              <w:t>كَلَمٍ      ضَعِفٍ</w:t>
-            </w:r>
-          </w:p>
-          <w:p>
-            <w:pPr>
-              <w:jc w:val="center"/>
-              <w:rPr>
-                <w:rFonts w:ascii="Traditional Arabic" w:hAnsi="Traditional Arabic" w:cs="KFGQPC HAFS Uthmanic Script"/>
-                <w:sz w:val="60"/>
-                <w:szCs w:val="60"/>
-                <w:highlight w:val="yellow"/>
-              </w:rPr>
-            </w:pPr>
-            <w:r>
-              <w:rPr>
-                <w:rFonts w:ascii="Traditional Arabic" w:hAnsi="Traditional Arabic" w:cs="KFGQPC HAFS Uthmanic Script"/>
-                <w:sz w:val="60"/>
-                <w:szCs w:val="60"/>
-                <w:highlight w:val="yellow"/>
-                <w:rtl/>
-              </w:rPr>
-              <w:t>دَلِلٌ      شَهِـدً</w:t>
-            </w:r>
-          </w:p>
-          <w:p>
-            <w:pPr>
-              <w:jc w:val="center"/>
-              <w:rPr>
-                <w:rFonts w:ascii="Traditional Arabic" w:hAnsi="Traditional Arabic" w:cs="KFGQPC HAFS Uthmanic Script"/>
-                <w:sz w:val="60"/>
-                <w:szCs w:val="60"/>
-                <w:highlight w:val="yellow"/>
-              </w:rPr>
-            </w:pPr>
-            <w:r>
-              <w:rPr>
-                <w:rFonts w:ascii="Traditional Arabic" w:hAnsi="Traditional Arabic" w:cs="KFGQPC HAFS Uthmanic Script"/>
-                <w:sz w:val="60"/>
-                <w:szCs w:val="60"/>
-                <w:highlight w:val="yellow"/>
-                <w:rtl/>
-              </w:rPr>
-              <w:t>سَجَدٍ      اَمِنٍ</w:t>
-            </w:r>
-          </w:p>
-          <w:p>
-            <w:pPr>
-              <w:jc w:val="center"/>
-              <w:rPr>
-                <w:rFonts w:ascii="Traditional Arabic" w:hAnsi="Traditional Arabic" w:cs="KFGQPC HAFS Uthmanic Script"/>
-                <w:sz w:val="60"/>
-                <w:szCs w:val="60"/>
-                <w:highlight w:val="yellow"/>
-              </w:rPr>
-            </w:pPr>
-            <w:r>
-              <w:rPr>
-                <w:rFonts w:ascii="Traditional Arabic" w:hAnsi="Traditional Arabic" w:cs="KFGQPC HAFS Uthmanic Script"/>
-                <w:sz w:val="60"/>
-                <w:szCs w:val="60"/>
-                <w:highlight w:val="yellow"/>
-                <w:rtl/>
-              </w:rPr>
-              <w:t>رَبَصٌ     حَمَمٌ</w:t>
-            </w:r>
-          </w:p>
-          <w:p>
-            <w:pPr>
-              <w:jc w:val="center"/>
-              <w:rPr>
-                <w:rFonts w:ascii="Traditional Arabic" w:hAnsi="Traditional Arabic" w:cs="KFGQPC HAFS Uthmanic Script"/>
-                <w:sz w:val="60"/>
-                <w:szCs w:val="60"/>
-                <w:highlight w:val="yellow"/>
-              </w:rPr>
-            </w:pPr>
-            <w:r>
-              <w:rPr>
-                <w:rFonts w:ascii="Traditional Arabic" w:hAnsi="Traditional Arabic" w:cs="KFGQPC HAFS Uthmanic Script"/>
-                <w:sz w:val="60"/>
-                <w:szCs w:val="60"/>
-                <w:highlight w:val="yellow"/>
-                <w:rtl/>
-              </w:rPr>
-              <w:t>حَلَلً      يَسِرٌ</w:t>
-            </w:r>
-          </w:p>
-          <w:p>
-            <w:pPr>
-              <w:jc w:val="center"/>
-              <w:rPr>
-                <w:rFonts w:ascii="Traditional Arabic" w:hAnsi="Traditional Arabic" w:cs="KFGQPC HAFS Uthmanic Script"/>
-                <w:sz w:val="60"/>
-                <w:szCs w:val="60"/>
-                <w:highlight w:val="yellow"/>
-              </w:rPr>
-            </w:pPr>
-            <w:r>
-              <w:rPr>
-                <w:rFonts w:ascii="Traditional Arabic" w:hAnsi="Traditional Arabic" w:cs="KFGQPC HAFS Uthmanic Script"/>
-                <w:sz w:val="60"/>
-                <w:szCs w:val="60"/>
-                <w:highlight w:val="yellow"/>
-                <w:rtl/>
-              </w:rPr>
-              <w:t>كَبِرً      وَسِعً</w:t>
-            </w:r>
-          </w:p>
-          <w:p>
-            <w:pPr>
-              <w:pStyle w:val="Heading3"/>
-              <w:shd w:val="clear" w:color="auto" w:fill="FFFFFF"/>
-              <w:spacing w:before="0" w:beforeAutospacing="0" w:after="150" w:afterAutospacing="0"/>
-              <w:jc w:val="center"/>
-              <w:textAlignment w:val="baseline"/>
-              <w:outlineLvl w:val="2"/>
-              <w:rPr>
-                <w:rFonts w:asciiTheme="majorBidi" w:hAnsiTheme="majorBidi" w:cs="KFGQPC HAFS Uthmanic Script"/>
-                <w:b w:val="0"/>
-                <w:bCs w:val="0"/>
-                <w:color w:val="232323"/>
-                <w:sz w:val="48"/>
-                <w:szCs w:val="48"/>
-              </w:rPr>
-            </w:pPr>
-            <w:r>
-              <w:rPr>
-                <w:rFonts w:ascii="Traditional Arabic" w:hAnsi="Traditional Arabic" w:cs="KFGQPC HAFS Uthmanic Script"/>
-                <w:b w:val="0"/>
-                <w:bCs w:val="0"/>
-                <w:sz w:val="60"/>
-                <w:szCs w:val="60"/>
-                <w:highlight w:val="yellow"/>
-                <w:rtl/>
-              </w:rPr>
-              <w:t>قَلَمٍ       بَخِلٌ</w:t>
-            </w:r>
-          </w:p>
-        </w:tc>
-      </w:tr>
-    </w:tbl>
-    <w:p>
-      <w:pPr>
+        <w:bidi/>
         <w:rPr>
           <w:rFonts w:cs="KFGQPC HAFS Uthmanic Script"/>
         </w:rPr>
@@ -6932,6 +6262,244 @@
     </w:p>
     <w:p>
       <w:pPr>
+        <w:bidi/>
+        <w:rPr>
+          <w:rFonts w:cs="KFGQPC HAFS Uthmanic Script"/>
+        </w:rPr>
+      </w:pPr>
+    </w:p>
+    <w:p>
+      <w:pPr>
+        <w:framePr w:hSpace="180" w:wrap="around" w:vAnchor="text" w:hAnchor="margin" w:y="34"/>
+        <w:bidi/>
+        <w:rPr>
+          <w:rFonts w:ascii="Traditional Arabic" w:hAnsi="Traditional Arabic" w:cs="KFGQPC HAFS Uthmanic Script"/>
+          <w:sz w:val="16"/>
+          <w:szCs w:val="16"/>
+          <w:lang w:val="en-ID"/>
+        </w:rPr>
+      </w:pPr>
+    </w:p>
+    <w:p>
+      <w:pPr>
+        <w:framePr w:hSpace="180" w:wrap="around" w:vAnchor="text" w:hAnchor="margin" w:y="34"/>
+        <w:bidi/>
+        <w:jc w:val="center"/>
+        <w:rPr>
+          <w:rFonts w:ascii="Traditional Arabic" w:hAnsi="Traditional Arabic" w:cs="KFGQPC HAFS Uthmanic Script"/>
+          <w:sz w:val="72"/>
+          <w:szCs w:val="72"/>
+          <w:highlight w:val="yellow"/>
+        </w:rPr>
+      </w:pPr>
+      <w:bookmarkStart w:id="1" w:name="_Hlk141428788"/>
+      <w:r>
+        <w:rPr>
+          <w:rFonts w:ascii="Traditional Arabic" w:hAnsi="Traditional Arabic" w:cs="KFGQPC HAFS Uthmanic Script"/>
+          <w:sz w:val="72"/>
+          <w:szCs w:val="72"/>
+          <w:highlight w:val="yellow"/>
+          <w:rtl/>
+        </w:rPr>
+        <w:t>قَدِمُ        بَقَرَ</w:t>
+      </w:r>
+    </w:p>
+    <w:p>
+      <w:pPr>
+        <w:framePr w:hSpace="180" w:wrap="around" w:vAnchor="text" w:hAnchor="margin" w:y="34"/>
+        <w:bidi/>
+        <w:jc w:val="center"/>
+        <w:rPr>
+          <w:rFonts w:ascii="Traditional Arabic" w:hAnsi="Traditional Arabic" w:cs="KFGQPC HAFS Uthmanic Script"/>
+          <w:sz w:val="72"/>
+          <w:szCs w:val="72"/>
+          <w:highlight w:val="yellow"/>
+        </w:rPr>
+      </w:pPr>
+      <w:r>
+        <w:rPr>
+          <w:rFonts w:ascii="Traditional Arabic" w:hAnsi="Traditional Arabic" w:cs="KFGQPC HAFS Uthmanic Script"/>
+          <w:sz w:val="72"/>
+          <w:szCs w:val="72"/>
+          <w:highlight w:val="yellow"/>
+          <w:rtl/>
+        </w:rPr>
+        <w:t>حَجَرُ       يُسُفَ</w:t>
+      </w:r>
+    </w:p>
+    <w:p>
+      <w:pPr>
+        <w:framePr w:hSpace="180" w:wrap="around" w:vAnchor="text" w:hAnchor="margin" w:y="34"/>
+        <w:bidi/>
+        <w:jc w:val="center"/>
+        <w:rPr>
+          <w:rFonts w:ascii="Traditional Arabic" w:hAnsi="Traditional Arabic" w:cs="KFGQPC HAFS Uthmanic Script"/>
+          <w:sz w:val="72"/>
+          <w:szCs w:val="72"/>
+          <w:highlight w:val="yellow"/>
+        </w:rPr>
+      </w:pPr>
+      <w:r>
+        <w:rPr>
+          <w:rFonts w:ascii="Traditional Arabic" w:hAnsi="Traditional Arabic" w:cs="KFGQPC HAFS Uthmanic Script"/>
+          <w:sz w:val="72"/>
+          <w:szCs w:val="72"/>
+          <w:highlight w:val="yellow"/>
+          <w:rtl/>
+        </w:rPr>
+        <w:t>كَلِمَ      وِفَقَ</w:t>
+      </w:r>
+    </w:p>
+    <w:p>
+      <w:pPr>
+        <w:framePr w:hSpace="180" w:wrap="around" w:vAnchor="text" w:hAnchor="margin" w:y="34"/>
+        <w:bidi/>
+        <w:jc w:val="center"/>
+        <w:rPr>
+          <w:rFonts w:ascii="Traditional Arabic" w:hAnsi="Traditional Arabic" w:cs="KFGQPC HAFS Uthmanic Script"/>
+          <w:sz w:val="72"/>
+          <w:szCs w:val="72"/>
+          <w:highlight w:val="yellow"/>
+        </w:rPr>
+      </w:pPr>
+      <w:r>
+        <w:rPr>
+          <w:rFonts w:ascii="Traditional Arabic" w:hAnsi="Traditional Arabic" w:cs="KFGQPC HAFS Uthmanic Script"/>
+          <w:sz w:val="72"/>
+          <w:szCs w:val="72"/>
+          <w:highlight w:val="yellow"/>
+          <w:rtl/>
+        </w:rPr>
+        <w:t>ضَعِفَ    طَعَمُ</w:t>
+      </w:r>
+    </w:p>
+    <w:p>
+      <w:pPr>
+        <w:framePr w:hSpace="180" w:wrap="around" w:vAnchor="text" w:hAnchor="margin" w:y="34"/>
+        <w:bidi/>
+        <w:jc w:val="center"/>
+        <w:rPr>
+          <w:rFonts w:ascii="Traditional Arabic" w:hAnsi="Traditional Arabic" w:cs="KFGQPC HAFS Uthmanic Script"/>
+          <w:sz w:val="72"/>
+          <w:szCs w:val="72"/>
+          <w:highlight w:val="yellow"/>
+        </w:rPr>
+      </w:pPr>
+      <w:r>
+        <w:rPr>
+          <w:rFonts w:ascii="Traditional Arabic" w:hAnsi="Traditional Arabic" w:cs="KFGQPC HAFS Uthmanic Script"/>
+          <w:sz w:val="72"/>
+          <w:szCs w:val="72"/>
+          <w:highlight w:val="yellow"/>
+          <w:rtl/>
+        </w:rPr>
+        <w:t>سَكِنَ      يَمِنُ</w:t>
+      </w:r>
+    </w:p>
+    <w:p>
+      <w:pPr>
+        <w:framePr w:hSpace="180" w:wrap="around" w:vAnchor="text" w:hAnchor="margin" w:y="34"/>
+        <w:bidi/>
+        <w:jc w:val="center"/>
+        <w:rPr>
+          <w:rFonts w:ascii="Traditional Arabic" w:hAnsi="Traditional Arabic" w:cs="KFGQPC HAFS Uthmanic Script"/>
+          <w:sz w:val="72"/>
+          <w:szCs w:val="72"/>
+          <w:highlight w:val="yellow"/>
+        </w:rPr>
+      </w:pPr>
+      <w:r>
+        <w:rPr>
+          <w:rFonts w:ascii="Traditional Arabic" w:hAnsi="Traditional Arabic" w:cs="KFGQPC HAFS Uthmanic Script"/>
+          <w:sz w:val="72"/>
+          <w:szCs w:val="72"/>
+          <w:highlight w:val="yellow"/>
+          <w:rtl/>
+        </w:rPr>
+        <w:t>رَجَلُ      حَمَمُ</w:t>
+      </w:r>
+    </w:p>
+    <w:p>
+      <w:pPr>
+        <w:framePr w:hSpace="180" w:wrap="around" w:vAnchor="text" w:hAnchor="margin" w:y="34"/>
+        <w:bidi/>
+        <w:jc w:val="center"/>
+        <w:rPr>
+          <w:rFonts w:ascii="Traditional Arabic" w:hAnsi="Traditional Arabic" w:cs="KFGQPC HAFS Uthmanic Script"/>
+          <w:sz w:val="72"/>
+          <w:szCs w:val="72"/>
+          <w:highlight w:val="yellow"/>
+        </w:rPr>
+      </w:pPr>
+      <w:r>
+        <w:rPr>
+          <w:rFonts w:ascii="Traditional Arabic" w:hAnsi="Traditional Arabic" w:cs="KFGQPC HAFS Uthmanic Script"/>
+          <w:sz w:val="72"/>
+          <w:szCs w:val="72"/>
+          <w:highlight w:val="yellow"/>
+          <w:rtl/>
+        </w:rPr>
+        <w:t>زَبُرَ       قَنِتَ</w:t>
+      </w:r>
+    </w:p>
+    <w:p>
+      <w:pPr>
+        <w:framePr w:hSpace="180" w:wrap="around" w:vAnchor="text" w:hAnchor="margin" w:y="34"/>
+        <w:bidi/>
+        <w:jc w:val="center"/>
+        <w:rPr>
+          <w:rFonts w:ascii="Traditional Arabic" w:hAnsi="Traditional Arabic" w:cs="KFGQPC HAFS Uthmanic Script"/>
+          <w:sz w:val="72"/>
+          <w:szCs w:val="72"/>
+          <w:highlight w:val="yellow"/>
+        </w:rPr>
+      </w:pPr>
+      <w:r>
+        <w:rPr>
+          <w:rFonts w:ascii="Traditional Arabic" w:hAnsi="Traditional Arabic" w:cs="KFGQPC HAFS Uthmanic Script"/>
+          <w:sz w:val="72"/>
+          <w:szCs w:val="72"/>
+          <w:highlight w:val="yellow"/>
+          <w:rtl/>
+        </w:rPr>
+        <w:t>طَوِلَ      هَـلِمَ</w:t>
+      </w:r>
+    </w:p>
+    <w:p>
+      <w:pPr>
+        <w:framePr w:hSpace="180" w:wrap="around" w:vAnchor="text" w:hAnchor="margin" w:y="34"/>
+        <w:bidi/>
+        <w:ind w:left="113"/>
+        <w:rPr>
+          <w:rFonts w:ascii="Traditional Arabic" w:hAnsi="Traditional Arabic" w:cs="KFGQPC HAFS Uthmanic Script"/>
+          <w:sz w:val="72"/>
+          <w:szCs w:val="72"/>
+        </w:rPr>
+      </w:pPr>
+      <w:r>
+        <w:rPr>
+          <w:rFonts w:ascii="Traditional Arabic" w:hAnsi="Traditional Arabic" w:cs="KFGQPC HAFS Uthmanic Script"/>
+          <w:sz w:val="72"/>
+          <w:szCs w:val="72"/>
+          <w:highlight w:val="yellow"/>
+          <w:rtl/>
+        </w:rPr>
+        <w:t>يَنَلُ      كَلِرُ</w:t>
+      </w:r>
+      <w:bookmarkEnd w:id="1"/>
+    </w:p>
+    <w:p>
+      <w:pPr>
+        <w:bidi/>
+        <w:ind w:left="-567" w:firstLine="567"/>
+        <w:rPr>
+          <w:rFonts w:cs="KFGQPC HAFS Uthmanic Script"/>
+        </w:rPr>
+      </w:pPr>
+    </w:p>
+    <w:p>
+      <w:pPr>
+        <w:bidi/>
         <w:rPr>
           <w:rFonts w:cs="KFGQPC HAFS Uthmanic Script"/>
         </w:rPr>
@@ -6945,6 +6513,726 @@
     </w:p>
     <w:p>
       <w:pPr>
+        <w:pStyle w:val="Heading3"/>
+        <w:framePr w:hSpace="180" w:wrap="around" w:vAnchor="text" w:hAnchor="margin" w:y="34"/>
+        <w:shd w:val="clear" w:color="auto" w:fill="FFFFFF"/>
+        <w:bidi/>
+        <w:spacing w:before="0" w:after="150"/>
+        <w:textAlignment w:val="baseline"/>
+        <w:rPr>
+          <w:rFonts w:asciiTheme="majorBidi" w:hAnsiTheme="majorBidi" w:cs="KFGQPC HAFS Uthmanic Script"/>
+          <w:b w:val="0"/>
+          <w:bCs w:val="0"/>
+          <w:color w:val="232323"/>
+          <w:sz w:val="56"/>
+          <w:szCs w:val="56"/>
+        </w:rPr>
+      </w:pPr>
+      <w:bookmarkStart w:id="2" w:name="_GoBack"/>
+      <w:r>
+        <w:rPr>
+          <w:rFonts w:asciiTheme="majorBidi" w:hAnsiTheme="majorBidi" w:cs="KFGQPC HAFS Uthmanic Script"/>
+          <w:b w:val="0"/>
+          <w:bCs w:val="0"/>
+          <w:color w:val="232323"/>
+          <w:sz w:val="56"/>
+          <w:szCs w:val="56"/>
+        </w:rPr>
+        <w:lastRenderedPageBreak/>
+        <w:t>TANWIN</w:t>
+      </w:r>
+    </w:p>
+    <w:p>
+      <w:pPr>
+        <w:pStyle w:val="Heading3"/>
+        <w:framePr w:hSpace="180" w:wrap="around" w:vAnchor="text" w:hAnchor="margin" w:y="34"/>
+        <w:shd w:val="clear" w:color="auto" w:fill="FFFFFF"/>
+        <w:bidi/>
+        <w:spacing w:before="0" w:after="150"/>
+        <w:ind w:left="113"/>
+        <w:textAlignment w:val="baseline"/>
+        <w:rPr>
+          <w:rFonts w:asciiTheme="majorBidi" w:hAnsiTheme="majorBidi" w:cs="KFGQPC HAFS Uthmanic Script"/>
+          <w:b w:val="0"/>
+          <w:bCs w:val="0"/>
+          <w:color w:val="232323"/>
+          <w:sz w:val="72"/>
+          <w:szCs w:val="72"/>
+        </w:rPr>
+      </w:pPr>
+      <w:r>
+        <w:rPr>
+          <w:rFonts w:asciiTheme="majorBidi" w:hAnsiTheme="majorBidi" w:cs="KFGQPC HAFS Uthmanic Script"/>
+          <w:b w:val="0"/>
+          <w:bCs w:val="0"/>
+          <w:color w:val="232323"/>
+          <w:sz w:val="68"/>
+          <w:szCs w:val="68"/>
+          <w:highlight w:val="yellow"/>
+          <w:rtl/>
+        </w:rPr>
+        <w:t>أً    إٍ   أٌ</w:t>
+      </w:r>
+      <w:r>
+        <w:rPr>
+          <w:rFonts w:asciiTheme="majorBidi" w:hAnsiTheme="majorBidi" w:cs="KFGQPC HAFS Uthmanic Script"/>
+          <w:b w:val="0"/>
+          <w:bCs w:val="0"/>
+          <w:color w:val="232323"/>
+          <w:sz w:val="68"/>
+          <w:szCs w:val="68"/>
+        </w:rPr>
+        <w:t xml:space="preserve"> </w:t>
+      </w:r>
+      <w:r>
+        <w:rPr>
+          <w:b w:val="0"/>
+          <w:bCs w:val="0"/>
+          <w:color w:val="232323"/>
+          <w:sz w:val="68"/>
+          <w:szCs w:val="68"/>
+        </w:rPr>
+        <w:t>=</w:t>
+      </w:r>
+      <w:r>
+        <w:rPr>
+          <w:rFonts w:asciiTheme="majorBidi" w:hAnsiTheme="majorBidi" w:cs="KFGQPC HAFS Uthmanic Script"/>
+          <w:b w:val="0"/>
+          <w:bCs w:val="0"/>
+          <w:color w:val="232323"/>
+          <w:sz w:val="68"/>
+          <w:szCs w:val="68"/>
+        </w:rPr>
+        <w:t xml:space="preserve"> </w:t>
+      </w:r>
+      <w:r>
+        <w:rPr>
+          <w:rFonts w:asciiTheme="majorBidi" w:hAnsiTheme="majorBidi" w:cs="KFGQPC HAFS Uthmanic Script"/>
+          <w:b w:val="0"/>
+          <w:bCs w:val="0"/>
+          <w:color w:val="232323"/>
+          <w:sz w:val="68"/>
+          <w:szCs w:val="68"/>
+        </w:rPr>
+        <w:t>(</w:t>
+      </w:r>
+      <w:r>
+        <w:rPr>
+          <w:rFonts w:asciiTheme="majorBidi" w:hAnsiTheme="majorBidi" w:cs="KFGQPC HAFS Uthmanic Script"/>
+          <w:b w:val="0"/>
+          <w:bCs w:val="0"/>
+          <w:color w:val="232323"/>
+          <w:sz w:val="68"/>
+          <w:szCs w:val="68"/>
+          <w:rtl/>
+        </w:rPr>
+        <w:t>ــــــًـــــــٍـــــــٌـــــ</w:t>
+      </w:r>
+      <w:r>
+        <w:rPr>
+          <w:rFonts w:asciiTheme="majorBidi" w:hAnsiTheme="majorBidi" w:cs="KFGQPC HAFS Uthmanic Script"/>
+          <w:b w:val="0"/>
+          <w:bCs w:val="0"/>
+          <w:color w:val="232323"/>
+          <w:sz w:val="68"/>
+          <w:szCs w:val="68"/>
+        </w:rPr>
+        <w:t>)</w:t>
+      </w:r>
+    </w:p>
+    <w:p>
+      <w:pPr>
+        <w:pStyle w:val="Heading3"/>
+        <w:framePr w:hSpace="180" w:wrap="around" w:vAnchor="text" w:hAnchor="margin" w:y="34"/>
+        <w:shd w:val="clear" w:color="auto" w:fill="FFFFFF"/>
+        <w:bidi/>
+        <w:spacing w:after="150"/>
+        <w:jc w:val="center"/>
+        <w:textAlignment w:val="baseline"/>
+        <w:rPr>
+          <w:rFonts w:asciiTheme="majorBidi" w:hAnsiTheme="majorBidi" w:cs="KFGQPC HAFS Uthmanic Script"/>
+          <w:b w:val="0"/>
+          <w:bCs w:val="0"/>
+          <w:color w:val="232323"/>
+          <w:sz w:val="60"/>
+          <w:szCs w:val="60"/>
+          <w:highlight w:val="yellow"/>
+        </w:rPr>
+      </w:pPr>
+      <w:r>
+        <w:rPr>
+          <w:rFonts w:asciiTheme="majorBidi" w:hAnsiTheme="majorBidi" w:cs="KFGQPC HAFS Uthmanic Script"/>
+          <w:b w:val="0"/>
+          <w:bCs w:val="0"/>
+          <w:color w:val="232323"/>
+          <w:sz w:val="60"/>
+          <w:szCs w:val="60"/>
+          <w:highlight w:val="yellow"/>
+          <w:rtl/>
+        </w:rPr>
+        <w:t>عَلِمً     كِتَبٌ</w:t>
+      </w:r>
+    </w:p>
+    <w:p>
+      <w:pPr>
+        <w:pStyle w:val="Heading3"/>
+        <w:framePr w:hSpace="180" w:wrap="around" w:vAnchor="text" w:hAnchor="margin" w:y="34"/>
+        <w:shd w:val="clear" w:color="auto" w:fill="FFFFFF"/>
+        <w:bidi/>
+        <w:spacing w:after="150"/>
+        <w:jc w:val="center"/>
+        <w:textAlignment w:val="baseline"/>
+        <w:rPr>
+          <w:rFonts w:asciiTheme="majorBidi" w:hAnsiTheme="majorBidi" w:cs="KFGQPC HAFS Uthmanic Script"/>
+          <w:b w:val="0"/>
+          <w:bCs w:val="0"/>
+          <w:color w:val="232323"/>
+          <w:sz w:val="60"/>
+          <w:szCs w:val="60"/>
+          <w:highlight w:val="yellow"/>
+        </w:rPr>
+      </w:pPr>
+      <w:r>
+        <w:rPr>
+          <w:rFonts w:asciiTheme="majorBidi" w:hAnsiTheme="majorBidi" w:cs="KFGQPC HAFS Uthmanic Script"/>
+          <w:b w:val="0"/>
+          <w:bCs w:val="0"/>
+          <w:color w:val="232323"/>
+          <w:sz w:val="60"/>
+          <w:szCs w:val="60"/>
+          <w:highlight w:val="yellow"/>
+          <w:rtl/>
+        </w:rPr>
+        <w:t>فَقِحٌ     لِبَسً</w:t>
+      </w:r>
+    </w:p>
+    <w:p>
+      <w:pPr>
+        <w:pStyle w:val="Heading3"/>
+        <w:framePr w:hSpace="180" w:wrap="around" w:vAnchor="text" w:hAnchor="margin" w:y="34"/>
+        <w:shd w:val="clear" w:color="auto" w:fill="FFFFFF"/>
+        <w:bidi/>
+        <w:spacing w:after="150"/>
+        <w:jc w:val="center"/>
+        <w:textAlignment w:val="baseline"/>
+        <w:rPr>
+          <w:rFonts w:asciiTheme="majorBidi" w:hAnsiTheme="majorBidi" w:cs="KFGQPC HAFS Uthmanic Script"/>
+          <w:b w:val="0"/>
+          <w:bCs w:val="0"/>
+          <w:color w:val="232323"/>
+          <w:sz w:val="60"/>
+          <w:szCs w:val="60"/>
+          <w:highlight w:val="yellow"/>
+        </w:rPr>
+      </w:pPr>
+      <w:r>
+        <w:rPr>
+          <w:rFonts w:asciiTheme="majorBidi" w:hAnsiTheme="majorBidi" w:cs="KFGQPC HAFS Uthmanic Script"/>
+          <w:b w:val="0"/>
+          <w:bCs w:val="0"/>
+          <w:color w:val="232323"/>
+          <w:sz w:val="60"/>
+          <w:szCs w:val="60"/>
+          <w:highlight w:val="yellow"/>
+          <w:rtl/>
+        </w:rPr>
+        <w:t>فَقِرٍ      غَفَلٍ</w:t>
+      </w:r>
+    </w:p>
+    <w:p>
+      <w:pPr>
+        <w:pStyle w:val="Heading3"/>
+        <w:framePr w:hSpace="180" w:wrap="around" w:vAnchor="text" w:hAnchor="margin" w:y="34"/>
+        <w:shd w:val="clear" w:color="auto" w:fill="FFFFFF"/>
+        <w:bidi/>
+        <w:spacing w:after="150"/>
+        <w:jc w:val="center"/>
+        <w:textAlignment w:val="baseline"/>
+        <w:rPr>
+          <w:rFonts w:asciiTheme="majorBidi" w:hAnsiTheme="majorBidi" w:cs="KFGQPC HAFS Uthmanic Script"/>
+          <w:b w:val="0"/>
+          <w:bCs w:val="0"/>
+          <w:color w:val="232323"/>
+          <w:sz w:val="60"/>
+          <w:szCs w:val="60"/>
+          <w:highlight w:val="yellow"/>
+        </w:rPr>
+      </w:pPr>
+      <w:r>
+        <w:rPr>
+          <w:rFonts w:asciiTheme="majorBidi" w:hAnsiTheme="majorBidi" w:cs="KFGQPC HAFS Uthmanic Script"/>
+          <w:b w:val="0"/>
+          <w:bCs w:val="0"/>
+          <w:color w:val="232323"/>
+          <w:sz w:val="60"/>
+          <w:szCs w:val="60"/>
+          <w:highlight w:val="yellow"/>
+          <w:rtl/>
+        </w:rPr>
+        <w:t>صَهُـنٍ     قَوِيٌ</w:t>
+      </w:r>
+    </w:p>
+    <w:p>
+      <w:pPr>
+        <w:pStyle w:val="Heading3"/>
+        <w:framePr w:hSpace="180" w:wrap="around" w:vAnchor="text" w:hAnchor="margin" w:y="34"/>
+        <w:shd w:val="clear" w:color="auto" w:fill="FFFFFF"/>
+        <w:bidi/>
+        <w:spacing w:after="150"/>
+        <w:jc w:val="center"/>
+        <w:textAlignment w:val="baseline"/>
+        <w:rPr>
+          <w:rFonts w:asciiTheme="majorBidi" w:hAnsiTheme="majorBidi" w:cs="KFGQPC HAFS Uthmanic Script"/>
+          <w:b w:val="0"/>
+          <w:bCs w:val="0"/>
+          <w:color w:val="232323"/>
+          <w:sz w:val="60"/>
+          <w:szCs w:val="60"/>
+          <w:highlight w:val="yellow"/>
+        </w:rPr>
+      </w:pPr>
+      <w:r>
+        <w:rPr>
+          <w:rFonts w:asciiTheme="majorBidi" w:hAnsiTheme="majorBidi" w:cs="KFGQPC HAFS Uthmanic Script"/>
+          <w:b w:val="0"/>
+          <w:bCs w:val="0"/>
+          <w:color w:val="232323"/>
+          <w:sz w:val="60"/>
+          <w:szCs w:val="60"/>
+          <w:highlight w:val="yellow"/>
+          <w:rtl/>
+        </w:rPr>
+        <w:t>صَغِرٍ      طَبَقٌ</w:t>
+      </w:r>
+    </w:p>
+    <w:p>
+      <w:pPr>
+        <w:pStyle w:val="Heading3"/>
+        <w:framePr w:hSpace="180" w:wrap="around" w:vAnchor="text" w:hAnchor="margin" w:y="34"/>
+        <w:shd w:val="clear" w:color="auto" w:fill="FFFFFF"/>
+        <w:bidi/>
+        <w:spacing w:after="150"/>
+        <w:jc w:val="center"/>
+        <w:textAlignment w:val="baseline"/>
+        <w:rPr>
+          <w:rFonts w:asciiTheme="majorBidi" w:hAnsiTheme="majorBidi" w:cs="KFGQPC HAFS Uthmanic Script"/>
+          <w:b w:val="0"/>
+          <w:bCs w:val="0"/>
+          <w:color w:val="232323"/>
+          <w:sz w:val="60"/>
+          <w:szCs w:val="60"/>
+          <w:highlight w:val="yellow"/>
+        </w:rPr>
+      </w:pPr>
+      <w:r>
+        <w:rPr>
+          <w:rFonts w:asciiTheme="majorBidi" w:hAnsiTheme="majorBidi" w:cs="KFGQPC HAFS Uthmanic Script"/>
+          <w:b w:val="0"/>
+          <w:bCs w:val="0"/>
+          <w:color w:val="232323"/>
+          <w:sz w:val="60"/>
+          <w:szCs w:val="60"/>
+          <w:highlight w:val="yellow"/>
+          <w:rtl/>
+        </w:rPr>
+        <w:t>نَظَرٌ        دِرَسٍ</w:t>
+      </w:r>
+    </w:p>
+    <w:p>
+      <w:pPr>
+        <w:pStyle w:val="Heading3"/>
+        <w:framePr w:hSpace="180" w:wrap="around" w:vAnchor="text" w:hAnchor="margin" w:y="34"/>
+        <w:shd w:val="clear" w:color="auto" w:fill="FFFFFF"/>
+        <w:bidi/>
+        <w:spacing w:after="150"/>
+        <w:jc w:val="center"/>
+        <w:textAlignment w:val="baseline"/>
+        <w:rPr>
+          <w:rFonts w:asciiTheme="majorBidi" w:hAnsiTheme="majorBidi" w:cs="KFGQPC HAFS Uthmanic Script"/>
+          <w:b w:val="0"/>
+          <w:bCs w:val="0"/>
+          <w:color w:val="232323"/>
+          <w:sz w:val="60"/>
+          <w:szCs w:val="60"/>
+          <w:highlight w:val="yellow"/>
+        </w:rPr>
+      </w:pPr>
+      <w:r>
+        <w:rPr>
+          <w:rFonts w:asciiTheme="majorBidi" w:hAnsiTheme="majorBidi" w:cs="KFGQPC HAFS Uthmanic Script"/>
+          <w:b w:val="0"/>
+          <w:bCs w:val="0"/>
+          <w:color w:val="232323"/>
+          <w:sz w:val="60"/>
+          <w:szCs w:val="60"/>
+          <w:highlight w:val="yellow"/>
+          <w:rtl/>
+        </w:rPr>
+        <w:t>بَلَدٍ      حَفِظً</w:t>
+      </w:r>
+    </w:p>
+    <w:p>
+      <w:pPr>
+        <w:pStyle w:val="Heading3"/>
+        <w:framePr w:hSpace="180" w:wrap="around" w:vAnchor="text" w:hAnchor="margin" w:y="34"/>
+        <w:shd w:val="clear" w:color="auto" w:fill="FFFFFF"/>
+        <w:bidi/>
+        <w:spacing w:after="150"/>
+        <w:jc w:val="center"/>
+        <w:textAlignment w:val="baseline"/>
+        <w:rPr>
+          <w:rFonts w:asciiTheme="majorBidi" w:hAnsiTheme="majorBidi" w:cs="KFGQPC HAFS Uthmanic Script"/>
+          <w:b w:val="0"/>
+          <w:bCs w:val="0"/>
+          <w:color w:val="232323"/>
+          <w:sz w:val="60"/>
+          <w:szCs w:val="60"/>
+        </w:rPr>
+      </w:pPr>
+      <w:r>
+        <w:rPr>
+          <w:rFonts w:asciiTheme="majorBidi" w:hAnsiTheme="majorBidi" w:cs="KFGQPC HAFS Uthmanic Script"/>
+          <w:b w:val="0"/>
+          <w:bCs w:val="0"/>
+          <w:color w:val="232323"/>
+          <w:sz w:val="60"/>
+          <w:szCs w:val="60"/>
+          <w:highlight w:val="yellow"/>
+          <w:rtl/>
+        </w:rPr>
+        <w:t>طُلَبٍ      وَلِدً</w:t>
+      </w:r>
+    </w:p>
+    <w:p>
+      <w:pPr>
+        <w:pStyle w:val="Heading3"/>
+        <w:framePr w:hSpace="180" w:wrap="around" w:vAnchor="text" w:hAnchor="margin" w:y="34"/>
+        <w:shd w:val="clear" w:color="auto" w:fill="FFFFFF"/>
+        <w:bidi/>
+        <w:spacing w:after="150"/>
+        <w:jc w:val="center"/>
+        <w:textAlignment w:val="baseline"/>
+        <w:rPr>
+          <w:rFonts w:asciiTheme="majorBidi" w:hAnsiTheme="majorBidi" w:cs="KFGQPC HAFS Uthmanic Script"/>
+          <w:b w:val="0"/>
+          <w:bCs w:val="0"/>
+          <w:color w:val="232323"/>
+          <w:sz w:val="60"/>
+          <w:szCs w:val="60"/>
+          <w:highlight w:val="yellow"/>
+        </w:rPr>
+      </w:pPr>
+      <w:r>
+        <w:rPr>
+          <w:rFonts w:asciiTheme="majorBidi" w:hAnsiTheme="majorBidi" w:cs="KFGQPC HAFS Uthmanic Script"/>
+          <w:b w:val="0"/>
+          <w:bCs w:val="0"/>
+          <w:color w:val="232323"/>
+          <w:sz w:val="60"/>
+          <w:szCs w:val="60"/>
+          <w:highlight w:val="yellow"/>
+          <w:rtl/>
+        </w:rPr>
+        <w:t>جَلِسً      خَبَرٌ</w:t>
+      </w:r>
+    </w:p>
+    <w:p>
+      <w:pPr>
+        <w:pStyle w:val="Heading3"/>
+        <w:framePr w:hSpace="180" w:wrap="around" w:vAnchor="text" w:hAnchor="margin" w:y="34"/>
+        <w:shd w:val="clear" w:color="auto" w:fill="FFFFFF"/>
+        <w:bidi/>
+        <w:spacing w:before="0" w:beforeAutospacing="0" w:after="150" w:afterAutospacing="0"/>
+        <w:jc w:val="center"/>
+        <w:textAlignment w:val="baseline"/>
+        <w:rPr>
+          <w:rFonts w:asciiTheme="majorBidi" w:hAnsiTheme="majorBidi" w:cs="KFGQPC HAFS Uthmanic Script"/>
+          <w:b w:val="0"/>
+          <w:bCs w:val="0"/>
+          <w:color w:val="232323"/>
+          <w:sz w:val="60"/>
+          <w:szCs w:val="60"/>
+          <w:highlight w:val="yellow"/>
+        </w:rPr>
+      </w:pPr>
+      <w:r>
+        <w:rPr>
+          <w:rFonts w:asciiTheme="majorBidi" w:hAnsiTheme="majorBidi" w:cs="KFGQPC HAFS Uthmanic Script"/>
+          <w:b w:val="0"/>
+          <w:bCs w:val="0"/>
+          <w:color w:val="232323"/>
+          <w:sz w:val="60"/>
+          <w:szCs w:val="60"/>
+          <w:highlight w:val="yellow"/>
+          <w:rtl/>
+        </w:rPr>
+        <w:t>زَمَنٍ       بَرِضٌ</w:t>
+      </w:r>
+    </w:p>
+    <w:p>
+      <w:pPr>
+        <w:framePr w:hSpace="180" w:wrap="around" w:vAnchor="text" w:hAnchor="margin" w:y="34"/>
+        <w:bidi/>
+        <w:jc w:val="center"/>
+        <w:rPr>
+          <w:rFonts w:ascii="Traditional Arabic" w:hAnsi="Traditional Arabic" w:cs="KFGQPC HAFS Uthmanic Script"/>
+          <w:sz w:val="60"/>
+          <w:szCs w:val="60"/>
+          <w:highlight w:val="yellow"/>
+        </w:rPr>
+      </w:pPr>
+      <w:r>
+        <w:rPr>
+          <w:rFonts w:ascii="Traditional Arabic" w:hAnsi="Traditional Arabic" w:cs="KFGQPC HAFS Uthmanic Script"/>
+          <w:sz w:val="60"/>
+          <w:szCs w:val="60"/>
+          <w:highlight w:val="yellow"/>
+          <w:rtl/>
+        </w:rPr>
+        <w:t>نَصِحً     لَعِبٍ</w:t>
+      </w:r>
+    </w:p>
+    <w:p>
+      <w:pPr>
+        <w:framePr w:hSpace="180" w:wrap="around" w:vAnchor="text" w:hAnchor="margin" w:y="34"/>
+        <w:bidi/>
+        <w:jc w:val="center"/>
+        <w:rPr>
+          <w:rFonts w:ascii="Traditional Arabic" w:hAnsi="Traditional Arabic" w:cs="KFGQPC HAFS Uthmanic Script"/>
+          <w:sz w:val="60"/>
+          <w:szCs w:val="60"/>
+          <w:highlight w:val="yellow"/>
+        </w:rPr>
+      </w:pPr>
+      <w:r>
+        <w:rPr>
+          <w:rFonts w:ascii="Traditional Arabic" w:hAnsi="Traditional Arabic" w:cs="KFGQPC HAFS Uthmanic Script"/>
+          <w:sz w:val="60"/>
+          <w:szCs w:val="60"/>
+          <w:highlight w:val="yellow"/>
+          <w:rtl/>
+        </w:rPr>
+        <w:t>تُشَرٌ     كَمِلً</w:t>
+      </w:r>
+    </w:p>
+    <w:p>
+      <w:pPr>
+        <w:framePr w:hSpace="180" w:wrap="around" w:vAnchor="text" w:hAnchor="margin" w:y="34"/>
+        <w:bidi/>
+        <w:jc w:val="center"/>
+        <w:rPr>
+          <w:rFonts w:ascii="Traditional Arabic" w:hAnsi="Traditional Arabic" w:cs="KFGQPC HAFS Uthmanic Script"/>
+          <w:sz w:val="60"/>
+          <w:szCs w:val="60"/>
+          <w:highlight w:val="yellow"/>
+        </w:rPr>
+      </w:pPr>
+      <w:r>
+        <w:rPr>
+          <w:rFonts w:ascii="Traditional Arabic" w:hAnsi="Traditional Arabic" w:cs="KFGQPC HAFS Uthmanic Script"/>
+          <w:sz w:val="60"/>
+          <w:szCs w:val="60"/>
+          <w:highlight w:val="yellow"/>
+          <w:rtl/>
+        </w:rPr>
+        <w:t>ثَلِثً     ذَهِـبٌ</w:t>
+      </w:r>
+    </w:p>
+    <w:p>
+      <w:pPr>
+        <w:framePr w:hSpace="180" w:wrap="around" w:vAnchor="text" w:hAnchor="margin" w:y="34"/>
+        <w:bidi/>
+        <w:jc w:val="center"/>
+        <w:rPr>
+          <w:rFonts w:ascii="Traditional Arabic" w:hAnsi="Traditional Arabic" w:cs="KFGQPC HAFS Uthmanic Script"/>
+          <w:sz w:val="60"/>
+          <w:szCs w:val="60"/>
+          <w:highlight w:val="yellow"/>
+        </w:rPr>
+      </w:pPr>
+      <w:r>
+        <w:rPr>
+          <w:rFonts w:ascii="Traditional Arabic" w:hAnsi="Traditional Arabic" w:cs="KFGQPC HAFS Uthmanic Script"/>
+          <w:sz w:val="60"/>
+          <w:szCs w:val="60"/>
+          <w:highlight w:val="yellow"/>
+          <w:rtl/>
+        </w:rPr>
+        <w:t>كَلَمٍ      ضَعِفٍ</w:t>
+      </w:r>
+    </w:p>
+    <w:p>
+      <w:pPr>
+        <w:framePr w:hSpace="180" w:wrap="around" w:vAnchor="text" w:hAnchor="margin" w:y="34"/>
+        <w:bidi/>
+        <w:jc w:val="center"/>
+        <w:rPr>
+          <w:rFonts w:ascii="Traditional Arabic" w:hAnsi="Traditional Arabic" w:cs="KFGQPC HAFS Uthmanic Script"/>
+          <w:sz w:val="60"/>
+          <w:szCs w:val="60"/>
+          <w:highlight w:val="yellow"/>
+        </w:rPr>
+      </w:pPr>
+      <w:r>
+        <w:rPr>
+          <w:rFonts w:ascii="Traditional Arabic" w:hAnsi="Traditional Arabic" w:cs="KFGQPC HAFS Uthmanic Script"/>
+          <w:sz w:val="60"/>
+          <w:szCs w:val="60"/>
+          <w:highlight w:val="yellow"/>
+          <w:rtl/>
+        </w:rPr>
+        <w:t>دَلِلٌ      شَهِـدً</w:t>
+      </w:r>
+    </w:p>
+    <w:p>
+      <w:pPr>
+        <w:framePr w:hSpace="180" w:wrap="around" w:vAnchor="text" w:hAnchor="margin" w:y="34"/>
+        <w:bidi/>
+        <w:jc w:val="center"/>
+        <w:rPr>
+          <w:rFonts w:ascii="Traditional Arabic" w:hAnsi="Traditional Arabic" w:cs="KFGQPC HAFS Uthmanic Script"/>
+          <w:sz w:val="60"/>
+          <w:szCs w:val="60"/>
+          <w:highlight w:val="yellow"/>
+        </w:rPr>
+      </w:pPr>
+      <w:r>
+        <w:rPr>
+          <w:rFonts w:ascii="Traditional Arabic" w:hAnsi="Traditional Arabic" w:cs="KFGQPC HAFS Uthmanic Script"/>
+          <w:sz w:val="60"/>
+          <w:szCs w:val="60"/>
+          <w:highlight w:val="yellow"/>
+          <w:rtl/>
+        </w:rPr>
+        <w:t>سَجَدٍ      اَمِنٍ</w:t>
+      </w:r>
+    </w:p>
+    <w:p>
+      <w:pPr>
+        <w:framePr w:hSpace="180" w:wrap="around" w:vAnchor="text" w:hAnchor="margin" w:y="34"/>
+        <w:bidi/>
+        <w:jc w:val="center"/>
+        <w:rPr>
+          <w:rFonts w:ascii="Traditional Arabic" w:hAnsi="Traditional Arabic" w:cs="KFGQPC HAFS Uthmanic Script"/>
+          <w:sz w:val="60"/>
+          <w:szCs w:val="60"/>
+          <w:highlight w:val="yellow"/>
+        </w:rPr>
+      </w:pPr>
+      <w:r>
+        <w:rPr>
+          <w:rFonts w:ascii="Traditional Arabic" w:hAnsi="Traditional Arabic" w:cs="KFGQPC HAFS Uthmanic Script"/>
+          <w:sz w:val="60"/>
+          <w:szCs w:val="60"/>
+          <w:highlight w:val="yellow"/>
+          <w:rtl/>
+        </w:rPr>
+        <w:t>رَبَصٌ     حَمَمٌ</w:t>
+      </w:r>
+    </w:p>
+    <w:p>
+      <w:pPr>
+        <w:framePr w:hSpace="180" w:wrap="around" w:vAnchor="text" w:hAnchor="margin" w:y="34"/>
+        <w:bidi/>
+        <w:jc w:val="center"/>
+        <w:rPr>
+          <w:rFonts w:ascii="Traditional Arabic" w:hAnsi="Traditional Arabic" w:cs="KFGQPC HAFS Uthmanic Script"/>
+          <w:sz w:val="60"/>
+          <w:szCs w:val="60"/>
+          <w:highlight w:val="yellow"/>
+        </w:rPr>
+      </w:pPr>
+      <w:r>
+        <w:rPr>
+          <w:rFonts w:ascii="Traditional Arabic" w:hAnsi="Traditional Arabic" w:cs="KFGQPC HAFS Uthmanic Script"/>
+          <w:sz w:val="60"/>
+          <w:szCs w:val="60"/>
+          <w:highlight w:val="yellow"/>
+          <w:rtl/>
+        </w:rPr>
+        <w:t>حَلَلً      يَسِرٌ</w:t>
+      </w:r>
+    </w:p>
+    <w:p>
+      <w:pPr>
+        <w:framePr w:hSpace="180" w:wrap="around" w:vAnchor="text" w:hAnchor="margin" w:y="34"/>
+        <w:bidi/>
+        <w:jc w:val="center"/>
+        <w:rPr>
+          <w:rFonts w:ascii="Traditional Arabic" w:hAnsi="Traditional Arabic" w:cs="KFGQPC HAFS Uthmanic Script"/>
+          <w:sz w:val="60"/>
+          <w:szCs w:val="60"/>
+          <w:highlight w:val="yellow"/>
+        </w:rPr>
+      </w:pPr>
+      <w:r>
+        <w:rPr>
+          <w:rFonts w:ascii="Traditional Arabic" w:hAnsi="Traditional Arabic" w:cs="KFGQPC HAFS Uthmanic Script"/>
+          <w:sz w:val="60"/>
+          <w:szCs w:val="60"/>
+          <w:highlight w:val="yellow"/>
+          <w:rtl/>
+        </w:rPr>
+        <w:t>كَبِرً      وَسِعً</w:t>
+      </w:r>
+    </w:p>
+    <w:p>
+      <w:pPr>
+        <w:pStyle w:val="Heading3"/>
+        <w:framePr w:hSpace="180" w:wrap="around" w:vAnchor="text" w:hAnchor="margin" w:y="34"/>
+        <w:shd w:val="clear" w:color="auto" w:fill="FFFFFF"/>
+        <w:bidi/>
+        <w:spacing w:before="0" w:beforeAutospacing="0" w:after="150" w:afterAutospacing="0"/>
+        <w:ind w:left="113"/>
+        <w:textAlignment w:val="baseline"/>
+        <w:rPr>
+          <w:rFonts w:asciiTheme="majorBidi" w:hAnsiTheme="majorBidi" w:cs="KFGQPC HAFS Uthmanic Script"/>
+          <w:b w:val="0"/>
+          <w:bCs w:val="0"/>
+          <w:color w:val="232323"/>
+          <w:sz w:val="48"/>
+          <w:szCs w:val="48"/>
+        </w:rPr>
+      </w:pPr>
+      <w:r>
+        <w:rPr>
+          <w:rFonts w:ascii="Traditional Arabic" w:hAnsi="Traditional Arabic" w:cs="KFGQPC HAFS Uthmanic Script"/>
+          <w:b w:val="0"/>
+          <w:bCs w:val="0"/>
+          <w:sz w:val="60"/>
+          <w:szCs w:val="60"/>
+          <w:highlight w:val="yellow"/>
+          <w:rtl/>
+        </w:rPr>
+        <w:t>قَلَمٍ       بَخِلٌ</w:t>
+      </w:r>
+    </w:p>
+    <w:bookmarkEnd w:id="2"/>
+    <w:p>
+      <w:pPr>
+        <w:bidi/>
+        <w:rPr>
+          <w:rFonts w:cs="KFGQPC HAFS Uthmanic Script"/>
+        </w:rPr>
+      </w:pPr>
+    </w:p>
+    <w:p>
+      <w:pPr>
+        <w:bidi/>
+        <w:rPr>
+          <w:rFonts w:cs="KFGQPC HAFS Uthmanic Script"/>
+        </w:rPr>
+      </w:pPr>
+      <w:r>
+        <w:rPr>
+          <w:rFonts w:cs="KFGQPC HAFS Uthmanic Script"/>
+        </w:rPr>
+        <w:br w:type="page"/>
+      </w:r>
+    </w:p>
+    <w:p>
+      <w:pPr>
+        <w:bidi/>
         <w:rPr>
           <w:rFonts w:cs="KFGQPC HAFS Uthmanic Script"/>
         </w:rPr>
@@ -6969,6 +7257,7 @@
           </w:tcPr>
           <w:p>
             <w:pPr>
+              <w:bidi/>
               <w:rPr>
                 <w:rFonts w:cs="KFGQPC HAFS Uthmanic Script"/>
                 <w:sz w:val="56"/>
@@ -6986,6 +7275,7 @@
           </w:p>
           <w:p>
             <w:pPr>
+              <w:bidi/>
               <w:jc w:val="center"/>
               <w:rPr>
                 <w:rFonts w:cs="KFGQPC HAFS Uthmanic Script"/>
@@ -7031,6 +7321,7 @@
           </w:tcPr>
           <w:p>
             <w:pPr>
+              <w:bidi/>
               <w:jc w:val="center"/>
               <w:rPr>
                 <w:rFonts w:ascii="Traditional Arabic" w:hAnsi="Traditional Arabic" w:cs="KFGQPC HAFS Uthmanic Script"/>
@@ -7050,6 +7341,7 @@
           </w:p>
           <w:p>
             <w:pPr>
+              <w:bidi/>
               <w:jc w:val="center"/>
               <w:rPr>
                 <w:rFonts w:ascii="Traditional Arabic" w:hAnsi="Traditional Arabic" w:cs="KFGQPC HAFS Uthmanic Script"/>
@@ -7069,6 +7361,7 @@
           </w:p>
           <w:p>
             <w:pPr>
+              <w:bidi/>
               <w:jc w:val="center"/>
               <w:rPr>
                 <w:rFonts w:ascii="Traditional Arabic" w:hAnsi="Traditional Arabic" w:cs="KFGQPC HAFS Uthmanic Script"/>
@@ -7088,6 +7381,7 @@
           </w:p>
           <w:p>
             <w:pPr>
+              <w:bidi/>
               <w:jc w:val="center"/>
               <w:rPr>
                 <w:rFonts w:ascii="Traditional Arabic" w:hAnsi="Traditional Arabic" w:cs="KFGQPC HAFS Uthmanic Script"/>
@@ -7107,6 +7401,7 @@
           </w:p>
           <w:p>
             <w:pPr>
+              <w:bidi/>
               <w:jc w:val="center"/>
               <w:rPr>
                 <w:rFonts w:ascii="Traditional Arabic" w:hAnsi="Traditional Arabic" w:cs="KFGQPC HAFS Uthmanic Script"/>
@@ -7126,6 +7421,7 @@
           </w:p>
           <w:p>
             <w:pPr>
+              <w:bidi/>
               <w:jc w:val="center"/>
               <w:rPr>
                 <w:rFonts w:ascii="Traditional Arabic" w:hAnsi="Traditional Arabic" w:cs="KFGQPC HAFS Uthmanic Script"/>
@@ -7145,6 +7441,7 @@
           </w:p>
           <w:p>
             <w:pPr>
+              <w:bidi/>
               <w:jc w:val="center"/>
               <w:rPr>
                 <w:rFonts w:ascii="Traditional Arabic" w:hAnsi="Traditional Arabic" w:cs="KFGQPC HAFS Uthmanic Script"/>
@@ -7164,6 +7461,7 @@
           </w:p>
           <w:p>
             <w:pPr>
+              <w:bidi/>
               <w:jc w:val="center"/>
               <w:rPr>
                 <w:rFonts w:ascii="Traditional Arabic" w:hAnsi="Traditional Arabic" w:cs="KFGQPC HAFS Uthmanic Script"/>
@@ -7183,6 +7481,7 @@
           </w:p>
           <w:p>
             <w:pPr>
+              <w:bidi/>
               <w:jc w:val="center"/>
               <w:rPr>
                 <w:rFonts w:ascii="Traditional Arabic" w:hAnsi="Traditional Arabic" w:cs="KFGQPC HAFS Uthmanic Script"/>
@@ -7202,6 +7501,7 @@
           </w:p>
           <w:p>
             <w:pPr>
+              <w:bidi/>
               <w:jc w:val="center"/>
               <w:rPr>
                 <w:rFonts w:ascii="Traditional Arabic" w:hAnsi="Traditional Arabic" w:cs="KFGQPC HAFS Uthmanic Script"/>
@@ -7221,6 +7521,7 @@
           </w:p>
           <w:p>
             <w:pPr>
+              <w:bidi/>
               <w:jc w:val="center"/>
               <w:rPr>
                 <w:rFonts w:ascii="Traditional Arabic" w:hAnsi="Traditional Arabic" w:cs="KFGQPC HAFS Uthmanic Script"/>
@@ -7243,6 +7544,7 @@
     </w:tbl>
     <w:p>
       <w:pPr>
+        <w:bidi/>
         <w:rPr>
           <w:rFonts w:cs="KFGQPC HAFS Uthmanic Script"/>
         </w:rPr>
@@ -7267,6 +7569,7 @@
           </w:tcPr>
           <w:p>
             <w:pPr>
+              <w:bidi/>
               <w:rPr>
                 <w:rFonts w:cs="KFGQPC HAFS Uthmanic Script"/>
                 <w:sz w:val="56"/>
@@ -7284,6 +7587,7 @@
           </w:p>
           <w:p>
             <w:pPr>
+              <w:bidi/>
               <w:jc w:val="center"/>
               <w:rPr>
                 <w:rFonts w:ascii="Traditional Arabic" w:hAnsi="Traditional Arabic" w:cs="KFGQPC HAFS Uthmanic Script"/>
@@ -7385,6 +7689,7 @@
           </w:tcPr>
           <w:p>
             <w:pPr>
+              <w:bidi/>
               <w:jc w:val="center"/>
               <w:rPr>
                 <w:rFonts w:ascii="Traditional Arabic" w:hAnsi="Traditional Arabic" w:cs="KFGQPC HAFS Uthmanic Script"/>
@@ -7404,6 +7709,7 @@
           </w:p>
           <w:p>
             <w:pPr>
+              <w:bidi/>
               <w:jc w:val="center"/>
               <w:rPr>
                 <w:rFonts w:ascii="Traditional Arabic" w:hAnsi="Traditional Arabic" w:cs="KFGQPC HAFS Uthmanic Script"/>
@@ -7423,6 +7729,7 @@
           </w:p>
           <w:p>
             <w:pPr>
+              <w:bidi/>
               <w:jc w:val="center"/>
               <w:rPr>
                 <w:rFonts w:ascii="Traditional Arabic" w:hAnsi="Traditional Arabic" w:cs="KFGQPC HAFS Uthmanic Script"/>
@@ -7442,6 +7749,7 @@
           </w:p>
           <w:p>
             <w:pPr>
+              <w:bidi/>
               <w:jc w:val="center"/>
               <w:rPr>
                 <w:rFonts w:ascii="Traditional Arabic" w:hAnsi="Traditional Arabic" w:cs="KFGQPC HAFS Uthmanic Script"/>
@@ -7461,6 +7769,7 @@
           </w:p>
           <w:p>
             <w:pPr>
+              <w:bidi/>
               <w:jc w:val="center"/>
               <w:rPr>
                 <w:rFonts w:ascii="Traditional Arabic" w:hAnsi="Traditional Arabic" w:cs="KFGQPC HAFS Uthmanic Script"/>
@@ -7480,6 +7789,7 @@
           </w:p>
           <w:p>
             <w:pPr>
+              <w:bidi/>
               <w:jc w:val="center"/>
               <w:rPr>
                 <w:rFonts w:ascii="Traditional Arabic" w:hAnsi="Traditional Arabic" w:cs="KFGQPC HAFS Uthmanic Script"/>
@@ -7499,6 +7809,7 @@
           </w:p>
           <w:p>
             <w:pPr>
+              <w:bidi/>
               <w:jc w:val="center"/>
               <w:rPr>
                 <w:rFonts w:ascii="Traditional Arabic" w:hAnsi="Traditional Arabic" w:cs="KFGQPC HAFS Uthmanic Script"/>
@@ -7518,6 +7829,7 @@
           </w:p>
           <w:p>
             <w:pPr>
+              <w:bidi/>
               <w:jc w:val="center"/>
               <w:rPr>
                 <w:rFonts w:ascii="Traditional Arabic" w:hAnsi="Traditional Arabic" w:cs="KFGQPC HAFS Uthmanic Script"/>
@@ -7537,6 +7849,7 @@
           </w:p>
           <w:p>
             <w:pPr>
+              <w:bidi/>
               <w:jc w:val="center"/>
               <w:rPr>
                 <w:rFonts w:ascii="Traditional Arabic" w:hAnsi="Traditional Arabic" w:cs="KFGQPC HAFS Uthmanic Script"/>
@@ -7556,6 +7869,7 @@
           </w:p>
           <w:p>
             <w:pPr>
+              <w:bidi/>
               <w:jc w:val="center"/>
               <w:rPr>
                 <w:rFonts w:ascii="Traditional Arabic" w:hAnsi="Traditional Arabic" w:cs="KFGQPC HAFS Uthmanic Script"/>
@@ -7575,6 +7889,7 @@
           </w:p>
           <w:p>
             <w:pPr>
+              <w:bidi/>
               <w:jc w:val="center"/>
               <w:rPr>
                 <w:rFonts w:cs="KFGQPC HAFS Uthmanic Script"/>
@@ -7597,6 +7912,7 @@
     </w:tbl>
     <w:p>
       <w:pPr>
+        <w:bidi/>
         <w:rPr>
           <w:rFonts w:cs="KFGQPC HAFS Uthmanic Script"/>
         </w:rPr>
@@ -7624,6 +7940,7 @@
           </w:tcPr>
           <w:p>
             <w:pPr>
+              <w:bidi/>
               <w:jc w:val="center"/>
               <w:rPr>
                 <w:rFonts w:cs="KFGQPC HAFS Uthmanic Script"/>
@@ -7653,6 +7970,7 @@
           </w:tcPr>
           <w:p>
             <w:pPr>
+              <w:bidi/>
               <w:jc w:val="center"/>
               <w:rPr>
                 <w:rFonts w:ascii="Traditional Arabic" w:hAnsi="Traditional Arabic" w:cs="KFGQPC HAFS Uthmanic Script"/>
@@ -7677,6 +7995,7 @@
           </w:tcPr>
           <w:p>
             <w:pPr>
+              <w:bidi/>
               <w:jc w:val="center"/>
               <w:rPr>
                 <w:rFonts w:ascii="Traditional Arabic" w:hAnsi="Traditional Arabic" w:cs="KFGQPC HAFS Uthmanic Script"/>
@@ -7701,6 +8020,7 @@
           </w:tcPr>
           <w:p>
             <w:pPr>
+              <w:bidi/>
               <w:jc w:val="center"/>
               <w:rPr>
                 <w:rFonts w:ascii="Traditional Arabic" w:hAnsi="Traditional Arabic" w:cs="KFGQPC HAFS Uthmanic Script"/>
@@ -7730,6 +8050,7 @@
           </w:tcPr>
           <w:p>
             <w:pPr>
+              <w:bidi/>
               <w:jc w:val="center"/>
               <w:rPr>
                 <w:rFonts w:ascii="Traditional Arabic" w:hAnsi="Traditional Arabic" w:cs="KFGQPC HAFS Uthmanic Script"/>
@@ -7754,6 +8075,7 @@
           </w:tcPr>
           <w:p>
             <w:pPr>
+              <w:bidi/>
               <w:jc w:val="center"/>
               <w:rPr>
                 <w:rFonts w:ascii="Traditional Arabic" w:hAnsi="Traditional Arabic" w:cs="KFGQPC HAFS Uthmanic Script"/>
@@ -7778,6 +8100,7 @@
           </w:tcPr>
           <w:p>
             <w:pPr>
+              <w:bidi/>
               <w:jc w:val="center"/>
               <w:rPr>
                 <w:rFonts w:ascii="Traditional Arabic" w:hAnsi="Traditional Arabic" w:cs="KFGQPC HAFS Uthmanic Script"/>
@@ -7807,6 +8130,7 @@
           </w:tcPr>
           <w:p>
             <w:pPr>
+              <w:bidi/>
               <w:jc w:val="center"/>
               <w:rPr>
                 <w:rFonts w:ascii="Traditional Arabic" w:hAnsi="Traditional Arabic" w:cs="KFGQPC HAFS Uthmanic Script"/>
@@ -7831,6 +8155,7 @@
           </w:tcPr>
           <w:p>
             <w:pPr>
+              <w:bidi/>
               <w:jc w:val="center"/>
               <w:rPr>
                 <w:rFonts w:ascii="Traditional Arabic" w:hAnsi="Traditional Arabic" w:cs="KFGQPC HAFS Uthmanic Script"/>
@@ -7855,6 +8180,7 @@
           </w:tcPr>
           <w:p>
             <w:pPr>
+              <w:bidi/>
               <w:jc w:val="center"/>
               <w:rPr>
                 <w:rFonts w:ascii="Traditional Arabic" w:hAnsi="Traditional Arabic" w:cs="KFGQPC HAFS Uthmanic Script"/>
@@ -7884,6 +8210,7 @@
           </w:tcPr>
           <w:p>
             <w:pPr>
+              <w:bidi/>
               <w:jc w:val="center"/>
               <w:rPr>
                 <w:rFonts w:ascii="Traditional Arabic" w:hAnsi="Traditional Arabic" w:cs="KFGQPC HAFS Uthmanic Script"/>
@@ -7908,6 +8235,7 @@
           </w:tcPr>
           <w:p>
             <w:pPr>
+              <w:bidi/>
               <w:jc w:val="center"/>
               <w:rPr>
                 <w:rFonts w:ascii="Traditional Arabic" w:hAnsi="Traditional Arabic" w:cs="KFGQPC HAFS Uthmanic Script"/>
@@ -7932,6 +8260,7 @@
           </w:tcPr>
           <w:p>
             <w:pPr>
+              <w:bidi/>
               <w:jc w:val="center"/>
               <w:rPr>
                 <w:rFonts w:ascii="Traditional Arabic" w:hAnsi="Traditional Arabic" w:cs="KFGQPC HAFS Uthmanic Script"/>
@@ -7961,6 +8290,7 @@
           </w:tcPr>
           <w:p>
             <w:pPr>
+              <w:bidi/>
               <w:jc w:val="center"/>
               <w:rPr>
                 <w:rFonts w:ascii="Traditional Arabic" w:hAnsi="Traditional Arabic" w:cs="KFGQPC HAFS Uthmanic Script"/>
@@ -7985,6 +8315,7 @@
           </w:tcPr>
           <w:p>
             <w:pPr>
+              <w:bidi/>
               <w:jc w:val="center"/>
               <w:rPr>
                 <w:rFonts w:ascii="Traditional Arabic" w:hAnsi="Traditional Arabic" w:cs="KFGQPC HAFS Uthmanic Script"/>
@@ -8009,6 +8340,7 @@
           </w:tcPr>
           <w:p>
             <w:pPr>
+              <w:bidi/>
               <w:jc w:val="center"/>
               <w:rPr>
                 <w:rFonts w:ascii="Traditional Arabic" w:hAnsi="Traditional Arabic" w:cs="KFGQPC HAFS Uthmanic Script"/>
@@ -8038,6 +8370,7 @@
           </w:tcPr>
           <w:p>
             <w:pPr>
+              <w:bidi/>
               <w:jc w:val="center"/>
               <w:rPr>
                 <w:rFonts w:ascii="Traditional Arabic" w:hAnsi="Traditional Arabic" w:cs="KFGQPC HAFS Uthmanic Script"/>
@@ -8062,6 +8395,7 @@
           </w:tcPr>
           <w:p>
             <w:pPr>
+              <w:bidi/>
               <w:jc w:val="center"/>
               <w:rPr>
                 <w:rFonts w:ascii="Traditional Arabic" w:hAnsi="Traditional Arabic" w:cs="KFGQPC HAFS Uthmanic Script"/>
@@ -8086,6 +8420,7 @@
           </w:tcPr>
           <w:p>
             <w:pPr>
+              <w:bidi/>
               <w:jc w:val="center"/>
               <w:rPr>
                 <w:rFonts w:ascii="Traditional Arabic" w:hAnsi="Traditional Arabic" w:cs="KFGQPC HAFS Uthmanic Script"/>
@@ -8115,6 +8450,7 @@
           </w:tcPr>
           <w:p>
             <w:pPr>
+              <w:bidi/>
               <w:jc w:val="center"/>
               <w:rPr>
                 <w:rFonts w:ascii="Traditional Arabic" w:hAnsi="Traditional Arabic" w:cs="KFGQPC HAFS Uthmanic Script"/>
@@ -8139,6 +8475,7 @@
           </w:tcPr>
           <w:p>
             <w:pPr>
+              <w:bidi/>
               <w:jc w:val="center"/>
               <w:rPr>
                 <w:rFonts w:ascii="Traditional Arabic" w:hAnsi="Traditional Arabic" w:cs="KFGQPC HAFS Uthmanic Script"/>
@@ -8163,6 +8500,7 @@
           </w:tcPr>
           <w:p>
             <w:pPr>
+              <w:bidi/>
               <w:jc w:val="center"/>
               <w:rPr>
                 <w:rFonts w:ascii="Traditional Arabic" w:hAnsi="Traditional Arabic" w:cs="KFGQPC HAFS Uthmanic Script"/>
@@ -8193,6 +8531,7 @@
     </w:tbl>
     <w:p>
       <w:pPr>
+        <w:bidi/>
         <w:rPr>
           <w:rFonts w:cs="KFGQPC HAFS Uthmanic Script"/>
         </w:rPr>
@@ -8219,6 +8558,7 @@
           </w:tcPr>
           <w:p>
             <w:pPr>
+              <w:bidi/>
               <w:jc w:val="center"/>
               <w:rPr>
                 <w:rFonts w:ascii="Traditional Arabic" w:hAnsi="Traditional Arabic" w:cs="KFGQPC HAFS Uthmanic Script"/>
@@ -8245,6 +8585,7 @@
           </w:tcPr>
           <w:p>
             <w:pPr>
+              <w:bidi/>
               <w:jc w:val="center"/>
               <w:rPr>
                 <w:rFonts w:ascii="Traditional Arabic" w:hAnsi="Traditional Arabic" w:cs="KFGQPC HAFS Uthmanic Script"/>
@@ -8270,6 +8611,7 @@
           </w:tcPr>
           <w:p>
             <w:pPr>
+              <w:bidi/>
               <w:jc w:val="center"/>
               <w:rPr>
                 <w:rFonts w:ascii="Traditional Arabic" w:hAnsi="Traditional Arabic" w:cs="KFGQPC HAFS Uthmanic Script"/>
@@ -8300,6 +8642,7 @@
           </w:tcPr>
           <w:p>
             <w:pPr>
+              <w:bidi/>
               <w:jc w:val="center"/>
               <w:rPr>
                 <w:rFonts w:ascii="Traditional Arabic" w:hAnsi="Traditional Arabic" w:cs="KFGQPC HAFS Uthmanic Script"/>
@@ -8327,6 +8670,7 @@
           </w:tcPr>
           <w:p>
             <w:pPr>
+              <w:bidi/>
               <w:jc w:val="center"/>
               <w:rPr>
                 <w:rFonts w:ascii="Traditional Arabic" w:hAnsi="Traditional Arabic" w:cs="KFGQPC HAFS Uthmanic Script"/>
@@ -8354,6 +8698,7 @@
           </w:tcPr>
           <w:p>
             <w:pPr>
+              <w:bidi/>
               <w:jc w:val="center"/>
               <w:rPr>
                 <w:rFonts w:ascii="Traditional Arabic" w:hAnsi="Traditional Arabic" w:cs="KFGQPC HAFS Uthmanic Script"/>
@@ -8386,6 +8731,7 @@
           </w:tcPr>
           <w:p>
             <w:pPr>
+              <w:bidi/>
               <w:jc w:val="center"/>
               <w:rPr>
                 <w:rFonts w:ascii="Traditional Arabic" w:hAnsi="Traditional Arabic" w:cs="KFGQPC HAFS Uthmanic Script"/>
@@ -8423,6 +8769,7 @@
           </w:tcPr>
           <w:p>
             <w:pPr>
+              <w:bidi/>
               <w:jc w:val="center"/>
               <w:rPr>
                 <w:rFonts w:ascii="Traditional Arabic" w:hAnsi="Traditional Arabic" w:cs="KFGQPC HAFS Uthmanic Script"/>
@@ -8450,6 +8797,7 @@
           </w:tcPr>
           <w:p>
             <w:pPr>
+              <w:bidi/>
               <w:jc w:val="center"/>
               <w:rPr>
                 <w:rFonts w:ascii="Traditional Arabic" w:hAnsi="Traditional Arabic" w:cs="KFGQPC HAFS Uthmanic Script"/>
@@ -8492,6 +8840,7 @@
           </w:tcPr>
           <w:p>
             <w:pPr>
+              <w:bidi/>
               <w:jc w:val="center"/>
               <w:rPr>
                 <w:rFonts w:ascii="Traditional Arabic" w:hAnsi="Traditional Arabic" w:cs="KFGQPC HAFS Uthmanic Script"/>
@@ -8519,6 +8868,7 @@
           </w:tcPr>
           <w:p>
             <w:pPr>
+              <w:bidi/>
               <w:jc w:val="center"/>
               <w:rPr>
                 <w:rFonts w:cs="KFGQPC HAFS Uthmanic Script"/>
@@ -8544,6 +8894,7 @@
           </w:tcPr>
           <w:p>
             <w:pPr>
+              <w:bidi/>
               <w:jc w:val="center"/>
               <w:rPr>
                 <w:rFonts w:cs="KFGQPC HAFS Uthmanic Script"/>
@@ -8574,6 +8925,7 @@
           </w:tcPr>
           <w:p>
             <w:pPr>
+              <w:bidi/>
               <w:jc w:val="center"/>
               <w:rPr>
                 <w:rFonts w:ascii="Traditional Arabic" w:hAnsi="Traditional Arabic" w:cs="KFGQPC HAFS Uthmanic Script"/>
@@ -8599,6 +8951,7 @@
           </w:tcPr>
           <w:p>
             <w:pPr>
+              <w:bidi/>
               <w:jc w:val="center"/>
               <w:rPr>
                 <w:rFonts w:ascii="Traditional Arabic" w:hAnsi="Traditional Arabic" w:cs="KFGQPC HAFS Uthmanic Script"/>
@@ -8636,6 +8989,7 @@
           </w:tcPr>
           <w:p>
             <w:pPr>
+              <w:bidi/>
               <w:jc w:val="center"/>
               <w:rPr>
                 <w:rFonts w:ascii="Traditional Arabic" w:hAnsi="Traditional Arabic" w:cs="KFGQPC HAFS Uthmanic Script"/>
@@ -8678,6 +9032,7 @@
           </w:tcPr>
           <w:p>
             <w:pPr>
+              <w:bidi/>
               <w:jc w:val="center"/>
               <w:rPr>
                 <w:rFonts w:ascii="Traditional Arabic" w:hAnsi="Traditional Arabic" w:cs="KFGQPC HAFS Uthmanic Script"/>
@@ -8703,6 +9058,7 @@
           </w:tcPr>
           <w:p>
             <w:pPr>
+              <w:bidi/>
               <w:jc w:val="center"/>
               <w:rPr>
                 <w:rFonts w:ascii="Traditional Arabic" w:hAnsi="Traditional Arabic" w:cs="KFGQPC HAFS Uthmanic Script"/>
@@ -8728,6 +9084,7 @@
           </w:tcPr>
           <w:p>
             <w:pPr>
+              <w:bidi/>
               <w:jc w:val="center"/>
               <w:rPr>
                 <w:rFonts w:ascii="Traditional Arabic" w:hAnsi="Traditional Arabic" w:cs="KFGQPC HAFS Uthmanic Script"/>
@@ -8758,6 +9115,7 @@
           </w:tcPr>
           <w:p>
             <w:pPr>
+              <w:bidi/>
               <w:jc w:val="center"/>
               <w:rPr>
                 <w:rFonts w:ascii="Traditional Arabic" w:hAnsi="Traditional Arabic" w:cs="KFGQPC HAFS Uthmanic Script"/>
@@ -8785,6 +9143,7 @@
           </w:tcPr>
           <w:p>
             <w:pPr>
+              <w:bidi/>
               <w:jc w:val="center"/>
               <w:rPr>
                 <w:rFonts w:ascii="Traditional Arabic" w:hAnsi="Traditional Arabic" w:cs="KFGQPC HAFS Uthmanic Script"/>
@@ -8812,6 +9171,7 @@
           </w:tcPr>
           <w:p>
             <w:pPr>
+              <w:bidi/>
               <w:jc w:val="center"/>
               <w:rPr>
                 <w:rFonts w:ascii="Traditional Arabic" w:hAnsi="Traditional Arabic" w:cs="KFGQPC HAFS Uthmanic Script"/>
@@ -8837,6 +9197,7 @@
     </w:tbl>
     <w:p>
       <w:pPr>
+        <w:bidi/>
         <w:rPr>
           <w:rFonts w:cs="KFGQPC HAFS Uthmanic Script"/>
         </w:rPr>
@@ -8844,6 +9205,7 @@
     </w:p>
     <w:p>
       <w:pPr>
+        <w:bidi/>
         <w:ind w:left="-567" w:firstLine="567"/>
         <w:rPr>
           <w:rFonts w:cs="KFGQPC HAFS Uthmanic Script"/>
@@ -8872,6 +9234,7 @@
           </w:tcPr>
           <w:p>
             <w:pPr>
+              <w:bidi/>
               <w:jc w:val="center"/>
               <w:rPr>
                 <w:rFonts w:cs="KFGQPC HAFS Uthmanic Script"/>
@@ -8901,6 +9264,7 @@
           </w:tcPr>
           <w:p>
             <w:pPr>
+              <w:bidi/>
               <w:jc w:val="center"/>
               <w:rPr>
                 <w:rFonts w:ascii="Traditional Arabic" w:hAnsi="Traditional Arabic" w:cs="KFGQPC HAFS Uthmanic Script"/>
@@ -8928,6 +9292,7 @@
           </w:tcPr>
           <w:p>
             <w:pPr>
+              <w:bidi/>
               <w:jc w:val="center"/>
               <w:rPr>
                 <w:rFonts w:ascii="Traditional Arabic" w:hAnsi="Traditional Arabic" w:cs="KFGQPC HAFS Uthmanic Script"/>
@@ -8968,6 +9333,7 @@
           </w:tcPr>
           <w:p>
             <w:pPr>
+              <w:bidi/>
               <w:jc w:val="center"/>
               <w:rPr>
                 <w:rFonts w:cs="KFGQPC HAFS Uthmanic Script"/>
@@ -8993,6 +9359,7 @@
           </w:tcPr>
           <w:p>
             <w:pPr>
+              <w:bidi/>
               <w:jc w:val="center"/>
               <w:rPr>
                 <w:rFonts w:cs="KFGQPC HAFS Uthmanic Script"/>
@@ -9023,6 +9390,7 @@
           </w:tcPr>
           <w:p>
             <w:pPr>
+              <w:bidi/>
               <w:jc w:val="center"/>
               <w:rPr>
                 <w:rFonts w:cs="KFGQPC HAFS Uthmanic Script"/>
@@ -9048,6 +9416,7 @@
           </w:tcPr>
           <w:p>
             <w:pPr>
+              <w:bidi/>
               <w:jc w:val="center"/>
               <w:rPr>
                 <w:rFonts w:cs="KFGQPC HAFS Uthmanic Script"/>
@@ -9078,6 +9447,7 @@
           </w:tcPr>
           <w:p>
             <w:pPr>
+              <w:bidi/>
               <w:jc w:val="center"/>
               <w:rPr>
                 <w:rFonts w:cs="KFGQPC HAFS Uthmanic Script"/>
@@ -9103,6 +9473,7 @@
           </w:tcPr>
           <w:p>
             <w:pPr>
+              <w:bidi/>
               <w:jc w:val="center"/>
               <w:rPr>
                 <w:rFonts w:cs="KFGQPC HAFS Uthmanic Script"/>
@@ -9153,6 +9524,7 @@
           </w:tcPr>
           <w:p>
             <w:pPr>
+              <w:bidi/>
               <w:jc w:val="center"/>
               <w:rPr>
                 <w:rFonts w:cs="KFGQPC HAFS Uthmanic Script"/>
@@ -9178,6 +9550,7 @@
           </w:tcPr>
           <w:p>
             <w:pPr>
+              <w:bidi/>
               <w:jc w:val="center"/>
               <w:rPr>
                 <w:rFonts w:cs="KFGQPC HAFS Uthmanic Script"/>
@@ -9208,6 +9581,7 @@
           </w:tcPr>
           <w:p>
             <w:pPr>
+              <w:bidi/>
               <w:jc w:val="center"/>
               <w:rPr>
                 <w:rFonts w:cs="KFGQPC HAFS Uthmanic Script"/>
@@ -9233,6 +9607,7 @@
           </w:tcPr>
           <w:p>
             <w:pPr>
+              <w:bidi/>
               <w:jc w:val="center"/>
               <w:rPr>
                 <w:rFonts w:cs="KFGQPC HAFS Uthmanic Script"/>
@@ -9273,6 +9648,7 @@
           </w:tcPr>
           <w:p>
             <w:pPr>
+              <w:bidi/>
               <w:jc w:val="center"/>
               <w:rPr>
                 <w:rFonts w:cs="KFGQPC HAFS Uthmanic Script"/>
@@ -9298,6 +9674,7 @@
           </w:tcPr>
           <w:p>
             <w:pPr>
+              <w:bidi/>
               <w:jc w:val="center"/>
               <w:rPr>
                 <w:rFonts w:cs="KFGQPC HAFS Uthmanic Script"/>
@@ -9322,6 +9699,7 @@
     </w:tbl>
     <w:p>
       <w:pPr>
+        <w:bidi/>
         <w:rPr>
           <w:rFonts w:cs="KFGQPC HAFS Uthmanic Script"/>
         </w:rPr>
@@ -9335,6 +9713,7 @@
     </w:p>
     <w:p>
       <w:pPr>
+        <w:bidi/>
         <w:rPr>
           <w:rFonts w:cs="KFGQPC HAFS Uthmanic Script"/>
         </w:rPr>
@@ -9360,6 +9739,7 @@
           </w:tcPr>
           <w:p>
             <w:pPr>
+              <w:bidi/>
               <w:jc w:val="center"/>
               <w:rPr>
                 <w:rFonts w:cs="KFGQPC HAFS Uthmanic Script"/>
@@ -9385,6 +9765,7 @@
           </w:tcPr>
           <w:p>
             <w:pPr>
+              <w:bidi/>
               <w:jc w:val="center"/>
               <w:rPr>
                 <w:rFonts w:cs="KFGQPC HAFS Uthmanic Script"/>
@@ -9415,6 +9796,7 @@
           </w:tcPr>
           <w:p>
             <w:pPr>
+              <w:bidi/>
               <w:jc w:val="center"/>
               <w:rPr>
                 <w:rFonts w:cs="KFGQPC HAFS Uthmanic Script"/>
@@ -9440,6 +9822,7 @@
           </w:tcPr>
           <w:p>
             <w:pPr>
+              <w:bidi/>
               <w:jc w:val="center"/>
               <w:rPr>
                 <w:rFonts w:cs="KFGQPC HAFS Uthmanic Script"/>
@@ -9480,6 +9863,7 @@
           </w:tcPr>
           <w:p>
             <w:pPr>
+              <w:bidi/>
               <w:jc w:val="center"/>
               <w:rPr>
                 <w:rFonts w:cs="KFGQPC HAFS Uthmanic Script"/>
@@ -9525,6 +9909,7 @@
           </w:tcPr>
           <w:p>
             <w:pPr>
+              <w:bidi/>
               <w:jc w:val="center"/>
               <w:rPr>
                 <w:rFonts w:cs="KFGQPC HAFS Uthmanic Script"/>
@@ -9555,6 +9940,7 @@
           </w:tcPr>
           <w:p>
             <w:pPr>
+              <w:bidi/>
               <w:jc w:val="center"/>
               <w:rPr>
                 <w:rFonts w:cs="KFGQPC HAFS Uthmanic Script"/>
@@ -9580,6 +9966,7 @@
           </w:tcPr>
           <w:p>
             <w:pPr>
+              <w:bidi/>
               <w:jc w:val="center"/>
               <w:rPr>
                 <w:rFonts w:cs="KFGQPC HAFS Uthmanic Script"/>
@@ -9610,6 +9997,7 @@
           </w:tcPr>
           <w:p>
             <w:pPr>
+              <w:bidi/>
               <w:jc w:val="center"/>
               <w:rPr>
                 <w:rFonts w:cs="KFGQPC HAFS Uthmanic Script"/>
@@ -9655,6 +10043,7 @@
           </w:tcPr>
           <w:p>
             <w:pPr>
+              <w:bidi/>
               <w:rPr>
                 <w:rFonts w:cs="KFGQPC HAFS Uthmanic Script"/>
                 <w:sz w:val="58"/>
@@ -9684,6 +10073,7 @@
           </w:tcPr>
           <w:p>
             <w:pPr>
+              <w:bidi/>
               <w:jc w:val="center"/>
               <w:rPr>
                 <w:rFonts w:cs="KFGQPC HAFS Uthmanic Script"/>
@@ -9709,6 +10099,7 @@
           </w:tcPr>
           <w:p>
             <w:pPr>
+              <w:bidi/>
               <w:jc w:val="center"/>
               <w:rPr>
                 <w:rFonts w:cs="KFGQPC HAFS Uthmanic Script"/>
@@ -9739,6 +10130,7 @@
           </w:tcPr>
           <w:p>
             <w:pPr>
+              <w:bidi/>
               <w:jc w:val="center"/>
               <w:rPr>
                 <w:rFonts w:cs="KFGQPC HAFS Uthmanic Script"/>
@@ -9764,6 +10156,7 @@
           </w:tcPr>
           <w:p>
             <w:pPr>
+              <w:bidi/>
               <w:jc w:val="center"/>
               <w:rPr>
                 <w:rFonts w:cs="KFGQPC HAFS Uthmanic Script"/>
@@ -9787,6 +10180,7 @@
     </w:tbl>
     <w:p>
       <w:pPr>
+        <w:bidi/>
         <w:ind w:left="-567" w:firstLine="567"/>
         <w:rPr>
           <w:rFonts w:cs="KFGQPC HAFS Uthmanic Script"/>
@@ -9795,6 +10189,7 @@
     </w:p>
     <w:p>
       <w:pPr>
+        <w:bidi/>
         <w:rPr>
           <w:rFonts w:cs="KFGQPC HAFS Uthmanic Script"/>
         </w:rPr>
@@ -9828,6 +10223,7 @@
           </w:tcPr>
           <w:p>
             <w:pPr>
+              <w:bidi/>
               <w:jc w:val="center"/>
               <w:rPr>
                 <w:rFonts w:cs="KFGQPC HAFS Uthmanic Script"/>
@@ -9847,6 +10243,7 @@
           </w:p>
           <w:p>
             <w:pPr>
+              <w:bidi/>
               <w:jc w:val="center"/>
               <w:rPr>
                 <w:rFonts w:cs="KFGQPC HAFS Uthmanic Script"/>
@@ -9938,6 +10335,7 @@
           </w:tcPr>
           <w:p>
             <w:pPr>
+              <w:bidi/>
               <w:jc w:val="center"/>
               <w:rPr>
                 <w:rFonts w:cs="KFGQPC HAFS Uthmanic Script"/>
@@ -9963,6 +10361,7 @@
           </w:tcPr>
           <w:p>
             <w:pPr>
+              <w:bidi/>
               <w:jc w:val="center"/>
               <w:rPr>
                 <w:rFonts w:cs="KFGQPC HAFS Uthmanic Script"/>
@@ -9993,6 +10392,7 @@
           </w:tcPr>
           <w:p>
             <w:pPr>
+              <w:bidi/>
               <w:jc w:val="center"/>
               <w:rPr>
                 <w:rFonts w:cs="KFGQPC HAFS Uthmanic Script"/>
@@ -10018,6 +10418,7 @@
           </w:tcPr>
           <w:p>
             <w:pPr>
+              <w:bidi/>
               <w:jc w:val="center"/>
               <w:rPr>
                 <w:rFonts w:cs="KFGQPC HAFS Uthmanic Script"/>
@@ -10048,6 +10449,7 @@
           </w:tcPr>
           <w:p>
             <w:pPr>
+              <w:bidi/>
               <w:jc w:val="center"/>
               <w:rPr>
                 <w:rFonts w:cs="KFGQPC HAFS Uthmanic Script"/>
@@ -10073,6 +10475,7 @@
           </w:tcPr>
           <w:p>
             <w:pPr>
+              <w:bidi/>
               <w:jc w:val="center"/>
               <w:rPr>
                 <w:rFonts w:cs="KFGQPC HAFS Uthmanic Script"/>
@@ -10113,6 +10516,7 @@
           </w:tcPr>
           <w:p>
             <w:pPr>
+              <w:bidi/>
               <w:jc w:val="center"/>
               <w:rPr>
                 <w:rFonts w:cs="KFGQPC HAFS Uthmanic Script"/>
@@ -10138,6 +10542,7 @@
           </w:tcPr>
           <w:p>
             <w:pPr>
+              <w:bidi/>
               <w:jc w:val="center"/>
               <w:rPr>
                 <w:rFonts w:cs="KFGQPC HAFS Uthmanic Script"/>
@@ -10168,6 +10573,7 @@
           </w:tcPr>
           <w:p>
             <w:pPr>
+              <w:bidi/>
               <w:jc w:val="center"/>
               <w:rPr>
                 <w:rFonts w:cs="KFGQPC HAFS Uthmanic Script"/>
@@ -10203,6 +10609,7 @@
           </w:tcPr>
           <w:p>
             <w:pPr>
+              <w:bidi/>
               <w:jc w:val="center"/>
               <w:rPr>
                 <w:rFonts w:cs="KFGQPC HAFS Uthmanic Script"/>
@@ -10243,6 +10650,7 @@
           </w:tcPr>
           <w:p>
             <w:pPr>
+              <w:bidi/>
               <w:jc w:val="center"/>
               <w:rPr>
                 <w:rFonts w:cs="KFGQPC HAFS Uthmanic Script"/>
@@ -10268,6 +10676,7 @@
           </w:tcPr>
           <w:p>
             <w:pPr>
+              <w:bidi/>
               <w:jc w:val="center"/>
               <w:rPr>
                 <w:rFonts w:cs="KFGQPC HAFS Uthmanic Script"/>
@@ -10298,6 +10707,7 @@
           </w:tcPr>
           <w:p>
             <w:pPr>
+              <w:bidi/>
               <w:jc w:val="center"/>
               <w:rPr>
                 <w:rFonts w:cs="KFGQPC HAFS Uthmanic Script"/>
@@ -10323,6 +10733,7 @@
           </w:tcPr>
           <w:p>
             <w:pPr>
+              <w:bidi/>
               <w:jc w:val="center"/>
               <w:rPr>
                 <w:rFonts w:cs="KFGQPC HAFS Uthmanic Script"/>
@@ -10346,6 +10757,7 @@
     </w:tbl>
     <w:p>
       <w:pPr>
+        <w:bidi/>
         <w:ind w:left="-567" w:firstLine="567"/>
         <w:rPr>
           <w:rFonts w:cs="KFGQPC HAFS Uthmanic Script"/>
@@ -10373,6 +10785,7 @@
           </w:tcPr>
           <w:p>
             <w:pPr>
+              <w:bidi/>
               <w:jc w:val="center"/>
               <w:rPr>
                 <w:rFonts w:cs="KFGQPC HAFS Uthmanic Script"/>
@@ -10426,6 +10839,7 @@
           </w:tcPr>
           <w:p>
             <w:pPr>
+              <w:bidi/>
               <w:jc w:val="center"/>
               <w:rPr>
                 <w:rFonts w:cs="KFGQPC HAFS Uthmanic Script"/>
@@ -10454,6 +10868,7 @@
           </w:tcPr>
           <w:p>
             <w:pPr>
+              <w:bidi/>
               <w:jc w:val="center"/>
               <w:rPr>
                 <w:rFonts w:cs="KFGQPC HAFS Uthmanic Script"/>
@@ -10479,6 +10894,7 @@
           </w:tcPr>
           <w:p>
             <w:pPr>
+              <w:bidi/>
               <w:jc w:val="center"/>
               <w:rPr>
                 <w:rFonts w:cs="KFGQPC HAFS Uthmanic Script"/>
@@ -10509,6 +10925,7 @@
           </w:tcPr>
           <w:p>
             <w:pPr>
+              <w:bidi/>
               <w:jc w:val="center"/>
               <w:rPr>
                 <w:rFonts w:cs="KFGQPC HAFS Uthmanic Script"/>
@@ -10534,6 +10951,7 @@
           </w:tcPr>
           <w:p>
             <w:pPr>
+              <w:bidi/>
               <w:jc w:val="center"/>
               <w:rPr>
                 <w:rFonts w:cs="KFGQPC HAFS Uthmanic Script"/>
@@ -10564,6 +10982,7 @@
           </w:tcPr>
           <w:p>
             <w:pPr>
+              <w:bidi/>
               <w:jc w:val="center"/>
               <w:rPr>
                 <w:rFonts w:cs="KFGQPC HAFS Uthmanic Script"/>
@@ -10589,6 +11008,7 @@
           </w:tcPr>
           <w:p>
             <w:pPr>
+              <w:bidi/>
               <w:jc w:val="center"/>
               <w:rPr>
                 <w:rFonts w:cs="KFGQPC HAFS Uthmanic Script"/>
@@ -10619,6 +11039,7 @@
           </w:tcPr>
           <w:p>
             <w:pPr>
+              <w:bidi/>
               <w:jc w:val="center"/>
               <w:rPr>
                 <w:rFonts w:cs="KFGQPC HAFS Uthmanic Script"/>
@@ -10644,6 +11065,7 @@
           </w:tcPr>
           <w:p>
             <w:pPr>
+              <w:bidi/>
               <w:jc w:val="center"/>
               <w:rPr>
                 <w:rFonts w:cs="KFGQPC HAFS Uthmanic Script"/>
@@ -10674,6 +11096,7 @@
           </w:tcPr>
           <w:p>
             <w:pPr>
+              <w:bidi/>
               <w:jc w:val="center"/>
               <w:rPr>
                 <w:rFonts w:cs="KFGQPC HAFS Uthmanic Script"/>
@@ -10699,6 +11122,7 @@
           </w:tcPr>
           <w:p>
             <w:pPr>
+              <w:bidi/>
               <w:jc w:val="center"/>
               <w:rPr>
                 <w:rFonts w:cs="KFGQPC HAFS Uthmanic Script"/>
@@ -10729,6 +11153,7 @@
           </w:tcPr>
           <w:p>
             <w:pPr>
+              <w:bidi/>
               <w:jc w:val="center"/>
               <w:rPr>
                 <w:rFonts w:cs="KFGQPC HAFS Uthmanic Script"/>
@@ -10754,6 +11179,7 @@
           </w:tcPr>
           <w:p>
             <w:pPr>
+              <w:bidi/>
               <w:jc w:val="center"/>
               <w:rPr>
                 <w:rFonts w:cs="KFGQPC HAFS Uthmanic Script"/>
@@ -10777,6 +11203,7 @@
     </w:tbl>
     <w:p>
       <w:pPr>
+        <w:bidi/>
         <w:rPr>
           <w:rFonts w:cs="KFGQPC HAFS Uthmanic Script"/>
         </w:rPr>
@@ -10803,6 +11230,7 @@
           </w:tcPr>
           <w:p>
             <w:pPr>
+              <w:bidi/>
               <w:jc w:val="center"/>
               <w:rPr>
                 <w:rFonts w:cs="KFGQPC HAFS Uthmanic Script"/>
@@ -10828,6 +11256,7 @@
           </w:tcPr>
           <w:p>
             <w:pPr>
+              <w:bidi/>
               <w:jc w:val="center"/>
               <w:rPr>
                 <w:rFonts w:cs="KFGQPC HAFS Uthmanic Script"/>
@@ -10858,6 +11287,7 @@
           </w:tcPr>
           <w:p>
             <w:pPr>
+              <w:bidi/>
               <w:jc w:val="center"/>
               <w:rPr>
                 <w:rFonts w:cs="KFGQPC HAFS Uthmanic Script"/>
@@ -10883,6 +11313,7 @@
           </w:tcPr>
           <w:p>
             <w:pPr>
+              <w:bidi/>
               <w:jc w:val="center"/>
               <w:rPr>
                 <w:rFonts w:cs="KFGQPC HAFS Uthmanic Script"/>
@@ -10913,6 +11344,7 @@
           </w:tcPr>
           <w:p>
             <w:pPr>
+              <w:bidi/>
               <w:jc w:val="center"/>
               <w:rPr>
                 <w:rFonts w:cs="KFGQPC HAFS Uthmanic Script"/>
@@ -10938,6 +11370,7 @@
           </w:tcPr>
           <w:p>
             <w:pPr>
+              <w:bidi/>
               <w:jc w:val="center"/>
               <w:rPr>
                 <w:rFonts w:cs="KFGQPC HAFS Uthmanic Script"/>
@@ -10968,6 +11401,7 @@
           </w:tcPr>
           <w:p>
             <w:pPr>
+              <w:bidi/>
               <w:jc w:val="center"/>
               <w:rPr>
                 <w:rFonts w:cs="KFGQPC HAFS Uthmanic Script"/>
@@ -10993,6 +11427,7 @@
           </w:tcPr>
           <w:p>
             <w:pPr>
+              <w:bidi/>
               <w:jc w:val="center"/>
               <w:rPr>
                 <w:rFonts w:cs="KFGQPC HAFS Uthmanic Script"/>
@@ -11023,6 +11458,7 @@
           </w:tcPr>
           <w:p>
             <w:pPr>
+              <w:bidi/>
               <w:jc w:val="center"/>
               <w:rPr>
                 <w:rFonts w:cs="KFGQPC HAFS Uthmanic Script"/>
@@ -11048,6 +11484,7 @@
           </w:tcPr>
           <w:p>
             <w:pPr>
+              <w:bidi/>
               <w:jc w:val="center"/>
               <w:rPr>
                 <w:rFonts w:cs="KFGQPC HAFS Uthmanic Script"/>
@@ -11098,6 +11535,7 @@
           </w:tcPr>
           <w:p>
             <w:pPr>
+              <w:bidi/>
               <w:jc w:val="center"/>
               <w:rPr>
                 <w:rFonts w:cs="KFGQPC HAFS Uthmanic Script"/>
@@ -11133,6 +11571,7 @@
           </w:tcPr>
           <w:p>
             <w:pPr>
+              <w:bidi/>
               <w:jc w:val="center"/>
               <w:rPr>
                 <w:rFonts w:cs="KFGQPC HAFS Uthmanic Script"/>
@@ -11173,6 +11612,7 @@
           </w:tcPr>
           <w:p>
             <w:pPr>
+              <w:bidi/>
               <w:jc w:val="center"/>
               <w:rPr>
                 <w:rFonts w:cs="KFGQPC HAFS Uthmanic Script"/>
@@ -11198,6 +11638,7 @@
           </w:tcPr>
           <w:p>
             <w:pPr>
+              <w:bidi/>
               <w:jc w:val="center"/>
               <w:rPr>
                 <w:rFonts w:cs="KFGQPC HAFS Uthmanic Script"/>
@@ -11221,6 +11662,7 @@
     </w:tbl>
     <w:p>
       <w:pPr>
+        <w:bidi/>
         <w:rPr>
           <w:rFonts w:cs="KFGQPC HAFS Uthmanic Script"/>
         </w:rPr>
@@ -11248,6 +11690,7 @@
           </w:tcPr>
           <w:p>
             <w:pPr>
+              <w:bidi/>
               <w:jc w:val="center"/>
               <w:rPr>
                 <w:rFonts w:cs="KFGQPC HAFS Uthmanic Script"/>
@@ -11267,6 +11710,7 @@
           </w:p>
           <w:p>
             <w:pPr>
+              <w:bidi/>
               <w:jc w:val="center"/>
               <w:rPr>
                 <w:rFonts w:cs="KFGQPC HAFS Uthmanic Script"/>
@@ -11314,6 +11758,7 @@
           </w:tcPr>
           <w:p>
             <w:pPr>
+              <w:bidi/>
               <w:jc w:val="center"/>
               <w:rPr>
                 <w:rFonts w:cs="KFGQPC HAFS Uthmanic Script"/>
@@ -11351,6 +11796,7 @@
           </w:tcPr>
           <w:p>
             <w:pPr>
+              <w:bidi/>
               <w:jc w:val="center"/>
               <w:rPr>
                 <w:rFonts w:cs="KFGQPC HAFS Uthmanic Script"/>
@@ -11393,6 +11839,7 @@
           </w:tcPr>
           <w:p>
             <w:pPr>
+              <w:bidi/>
               <w:jc w:val="center"/>
               <w:rPr>
                 <w:rFonts w:cs="KFGQPC HAFS Uthmanic Script"/>
@@ -11430,6 +11877,7 @@
           </w:tcPr>
           <w:p>
             <w:pPr>
+              <w:bidi/>
               <w:jc w:val="center"/>
               <w:rPr>
                 <w:rFonts w:cs="KFGQPC HAFS Uthmanic Script"/>
@@ -11472,6 +11920,7 @@
           </w:tcPr>
           <w:p>
             <w:pPr>
+              <w:bidi/>
               <w:jc w:val="center"/>
               <w:rPr>
                 <w:rFonts w:cs="KFGQPC HAFS Uthmanic Script"/>
@@ -11509,6 +11958,7 @@
           </w:tcPr>
           <w:p>
             <w:pPr>
+              <w:bidi/>
               <w:jc w:val="center"/>
               <w:rPr>
                 <w:rFonts w:cs="KFGQPC HAFS Uthmanic Script"/>
@@ -11561,6 +12011,7 @@
           </w:tcPr>
           <w:p>
             <w:pPr>
+              <w:bidi/>
               <w:jc w:val="center"/>
               <w:rPr>
                 <w:rFonts w:cs="KFGQPC HAFS Uthmanic Script"/>
@@ -11599,6 +12050,7 @@
           </w:tcPr>
           <w:p>
             <w:pPr>
+              <w:bidi/>
               <w:jc w:val="center"/>
               <w:rPr>
                 <w:rFonts w:cs="KFGQPC HAFS Uthmanic Script"/>
@@ -11642,6 +12094,7 @@
           </w:tcPr>
           <w:p>
             <w:pPr>
+              <w:bidi/>
               <w:jc w:val="center"/>
               <w:rPr>
                 <w:rFonts w:cs="KFGQPC HAFS Uthmanic Script"/>
@@ -11680,6 +12133,7 @@
           </w:tcPr>
           <w:p>
             <w:pPr>
+              <w:bidi/>
               <w:jc w:val="center"/>
               <w:rPr>
                 <w:rFonts w:cs="KFGQPC HAFS Uthmanic Script"/>
@@ -11723,6 +12177,7 @@
           </w:tcPr>
           <w:p>
             <w:pPr>
+              <w:bidi/>
               <w:jc w:val="center"/>
               <w:rPr>
                 <w:rFonts w:cs="KFGQPC HAFS Uthmanic Script"/>
@@ -11761,6 +12216,7 @@
           </w:tcPr>
           <w:p>
             <w:pPr>
+              <w:bidi/>
               <w:jc w:val="center"/>
               <w:rPr>
                 <w:rFonts w:cs="KFGQPC HAFS Uthmanic Script"/>
@@ -11804,6 +12260,7 @@
           </w:tcPr>
           <w:p>
             <w:pPr>
+              <w:bidi/>
               <w:jc w:val="center"/>
               <w:rPr>
                 <w:rFonts w:cs="KFGQPC HAFS Uthmanic Script"/>
@@ -11843,6 +12300,7 @@
           </w:tcPr>
           <w:p>
             <w:pPr>
+              <w:bidi/>
               <w:jc w:val="center"/>
               <w:rPr>
                 <w:rFonts w:cs="KFGQPC HAFS Uthmanic Script"/>
@@ -11879,6 +12337,7 @@
     </w:tbl>
     <w:p>
       <w:pPr>
+        <w:bidi/>
         <w:rPr>
           <w:rFonts w:cs="KFGQPC HAFS Uthmanic Script"/>
         </w:rPr>
@@ -11911,6 +12370,7 @@
           </w:tcPr>
           <w:p>
             <w:pPr>
+              <w:bidi/>
               <w:jc w:val="center"/>
               <w:rPr>
                 <w:rFonts w:cs="KFGQPC HAFS Uthmanic Script"/>
@@ -11950,6 +12410,7 @@
           </w:tcPr>
           <w:p>
             <w:pPr>
+              <w:bidi/>
               <w:jc w:val="center"/>
               <w:rPr>
                 <w:rFonts w:cs="KFGQPC HAFS Uthmanic Script"/>
@@ -11993,6 +12454,7 @@
           </w:tcPr>
           <w:p>
             <w:pPr>
+              <w:bidi/>
               <w:jc w:val="center"/>
               <w:rPr>
                 <w:rFonts w:cs="KFGQPC HAFS Uthmanic Script"/>
@@ -12031,6 +12493,7 @@
           </w:tcPr>
           <w:p>
             <w:pPr>
+              <w:bidi/>
               <w:jc w:val="center"/>
               <w:rPr>
                 <w:rFonts w:cs="KFGQPC HAFS Uthmanic Script"/>
@@ -12074,6 +12537,7 @@
           </w:tcPr>
           <w:p>
             <w:pPr>
+              <w:bidi/>
               <w:jc w:val="center"/>
               <w:rPr>
                 <w:rFonts w:cs="KFGQPC HAFS Uthmanic Script"/>
@@ -12112,6 +12576,7 @@
           </w:tcPr>
           <w:p>
             <w:pPr>
+              <w:bidi/>
               <w:jc w:val="center"/>
               <w:rPr>
                 <w:rFonts w:cs="KFGQPC HAFS Uthmanic Script"/>
@@ -12155,6 +12620,7 @@
           </w:tcPr>
           <w:p>
             <w:pPr>
+              <w:bidi/>
               <w:jc w:val="center"/>
               <w:rPr>
                 <w:rFonts w:cs="KFGQPC HAFS Uthmanic Script"/>
@@ -12193,6 +12659,7 @@
           </w:tcPr>
           <w:p>
             <w:pPr>
+              <w:bidi/>
               <w:jc w:val="center"/>
               <w:rPr>
                 <w:rFonts w:cs="KFGQPC HAFS Uthmanic Script"/>
@@ -12236,6 +12703,7 @@
           </w:tcPr>
           <w:p>
             <w:pPr>
+              <w:bidi/>
               <w:jc w:val="center"/>
               <w:rPr>
                 <w:rFonts w:cs="KFGQPC HAFS Uthmanic Script"/>
@@ -12274,6 +12742,7 @@
           </w:tcPr>
           <w:p>
             <w:pPr>
+              <w:bidi/>
               <w:jc w:val="center"/>
               <w:rPr>
                 <w:rFonts w:cs="KFGQPC HAFS Uthmanic Script"/>
@@ -12317,6 +12786,7 @@
           </w:tcPr>
           <w:p>
             <w:pPr>
+              <w:bidi/>
               <w:jc w:val="center"/>
               <w:rPr>
                 <w:rFonts w:cs="KFGQPC HAFS Uthmanic Script"/>
@@ -12355,6 +12825,7 @@
           </w:tcPr>
           <w:p>
             <w:pPr>
+              <w:bidi/>
               <w:jc w:val="center"/>
               <w:rPr>
                 <w:rFonts w:cs="KFGQPC HAFS Uthmanic Script"/>
@@ -12398,6 +12869,7 @@
           </w:tcPr>
           <w:p>
             <w:pPr>
+              <w:bidi/>
               <w:jc w:val="center"/>
               <w:rPr>
                 <w:rFonts w:cs="KFGQPC HAFS Uthmanic Script"/>
@@ -12436,6 +12908,7 @@
           </w:tcPr>
           <w:p>
             <w:pPr>
+              <w:bidi/>
               <w:jc w:val="center"/>
               <w:rPr>
                 <w:rFonts w:cs="KFGQPC HAFS Uthmanic Script"/>
@@ -12472,6 +12945,7 @@
     </w:tbl>
     <w:p>
       <w:pPr>
+        <w:bidi/>
         <w:ind w:left="-567" w:firstLine="567"/>
         <w:rPr>
           <w:rFonts w:cs="KFGQPC HAFS Uthmanic Script"/>
@@ -12480,6 +12954,7 @@
     </w:p>
     <w:p>
       <w:pPr>
+        <w:bidi/>
         <w:rPr>
           <w:rFonts w:cs="KFGQPC HAFS Uthmanic Script"/>
         </w:rPr>
@@ -12487,6 +12962,7 @@
     </w:p>
     <w:p>
       <w:pPr>
+        <w:bidi/>
         <w:ind w:left="-567" w:firstLine="567"/>
         <w:rPr>
           <w:rFonts w:cs="KFGQPC HAFS Uthmanic Script"/>
@@ -12504,7 +12980,7 @@
 </file>
 
 <file path=word/styles.xml><?xml version="1.0" encoding="utf-8"?>
-<w:styles xmlns:mc="http://schemas.openxmlformats.org/markup-compatibility/2006" xmlns:r="http://schemas.openxmlformats.org/officeDocument/2006/relationships" xmlns:w="http://schemas.openxmlformats.org/wordprocessingml/2006/main" xmlns:w14="http://schemas.microsoft.com/office/word/2010/wordml" xmlns:w15="http://schemas.microsoft.com/office/word/2012/wordml" xmlns:w16cex="http://schemas.microsoft.com/office/word/2018/wordml/cex" xmlns:w16cid="http://schemas.microsoft.com/office/word/2016/wordml/cid" xmlns:w16="http://schemas.microsoft.com/office/word/2018/wordml" xmlns:w16se="http://schemas.microsoft.com/office/word/2015/wordml/symex" mc:Ignorable="w14 w15 w16se w16cid w16 w16cex">
+<w:styles xmlns:mc="http://schemas.openxmlformats.org/markup-compatibility/2006" xmlns:r="http://schemas.openxmlformats.org/officeDocument/2006/relationships" xmlns:w="http://schemas.openxmlformats.org/wordprocessingml/2006/main" xmlns:w14="http://schemas.microsoft.com/office/word/2010/wordml" xmlns:w15="http://schemas.microsoft.com/office/word/2012/wordml" xmlns:w16cid="http://schemas.microsoft.com/office/word/2016/wordml/cid" xmlns:w16se="http://schemas.microsoft.com/office/word/2015/wordml/symex" mc:Ignorable="w14 w15 w16se w16cid">
   <w:docDefaults>
     <w:rPrDefault>
       <w:rPr>
@@ -12520,7 +12996,7 @@
       </w:pPr>
     </w:pPrDefault>
   </w:docDefaults>
-  <w:latentStyles w:defLockedState="0" w:defUIPriority="99" w:defSemiHidden="0" w:defUnhideWhenUsed="0" w:defQFormat="0" w:count="376">
+  <w:latentStyles w:defLockedState="0" w:defUIPriority="99" w:defSemiHidden="0" w:defUnhideWhenUsed="0" w:defQFormat="0" w:count="375">
     <w:lsdException w:name="Normal" w:uiPriority="0" w:qFormat="1"/>
     <w:lsdException w:name="heading 1" w:uiPriority="9" w:qFormat="1"/>
     <w:lsdException w:name="heading 2" w:semiHidden="1" w:uiPriority="9" w:unhideWhenUsed="1" w:qFormat="1"/>
@@ -12896,7 +13372,6 @@
     <w:lsdException w:name="Smart Hyperlink" w:semiHidden="1" w:unhideWhenUsed="1"/>
     <w:lsdException w:name="Hashtag" w:semiHidden="1" w:unhideWhenUsed="1"/>
     <w:lsdException w:name="Unresolved Mention" w:semiHidden="1" w:unhideWhenUsed="1"/>
-    <w:lsdException w:name="Smart Link" w:semiHidden="1" w:unhideWhenUsed="1"/>
   </w:latentStyles>
   <w:style w:type="paragraph" w:default="1" w:styleId="Normal">
     <w:name w:val="Normal"/>
